--- a/futurehouse/outputs/amy/BLK.docx
+++ b/futurehouse/outputs/amy/BLK.docx
@@ -2,13 +2,652 @@
 <file path=word/document.xml><?xml version="1.0" encoding="utf-8"?>
 <w:document xmlns:w="http://schemas.openxmlformats.org/wordprocessingml/2006/main" xmlns:m="http://schemas.openxmlformats.org/officeDocument/2006/math" xmlns:r="http://schemas.openxmlformats.org/officeDocument/2006/relationships" xmlns:o="urn:schemas-microsoft-com:office:office" xmlns:v="urn:schemas-microsoft-com:vml" xmlns:w10="urn:schemas-microsoft-com:office:word" xmlns:a="http://schemas.openxmlformats.org/drawingml/2006/main" xmlns:pic="http://schemas.openxmlformats.org/drawingml/2006/picture" xmlns:wp="http://schemas.openxmlformats.org/drawingml/2006/wordprocessingDrawing">
   <w:body>
-    <w:bookmarkStart w:id="9" w:name="phylogeny"/>
-    <w:p>
-      <w:pPr>
-        <w:pStyle w:val="Heading2"/>
-      </w:pPr>
-      <w:r>
-        <w:t xml:space="preserve">1. Phylogeny</w:t>
+    <w:p>
+      <w:pPr>
+        <w:numPr>
+          <w:ilvl w:val="0"/>
+          <w:numId w:val="1001"/>
+        </w:numPr>
+      </w:pPr>
+      <w:r>
+        <w:t xml:space="preserve">Phylogeny</w:t>
+      </w:r>
+      <w:r>
+        <w:br/>
+      </w:r>
+      <w:r>
+        <w:t xml:space="preserve">Tyrosine‐protein kinase Blk (gene BLK), also known as B lymphocyte kinase or p55‐Blk, is classified as a non‐receptor tyrosine kinase belonging to the Src family, a well‐defined subgroup of the human tyrosine kinome. BLK and its orthologs are conserved across vertebrate species, with its expression predominantly detected in B lymphocytes of mammals; its presence in γδ T cells has additionally been reported (bhanumathy2021proteintyrosinekinases pages 1-2). Detailed kinome surveys by Manning et al. have demonstrated that the origin of the Src family dates back to early metazoans, and the evolutionary conservation of these kinases underscores their fundamental roles in immune receptor signaling (Manning et al., 2002, Science; Manning et al., 2002, Trends Biochem Sci; bhanumathy2021proteintyrosinekinases pages 1-2, cann2017identifyingtherapeuticagents pages 173-176, johnson2023anatlasof pages 1-2). Within the Src family, BLK clusters with kinases such as Fyn and Lyn that share modular domain architectures and significant sequence homology, thereby suggesting evolutionary relationships dedicated to the regulation of B-cell receptor (BCR) signaling (cann2017identifyingtherapeuticagents pages 173-176, johnson2023anatlasof pages 1-2). This phylogenetic framework establishes BLK as an evolutionarily ancient enzyme that has been maintained throughout vertebrate evolution due to its essential function in immune signal transduction (bhanumathy2021proteintyrosinekinases pages 1-2).</w:t>
+      </w:r>
+    </w:p>
+    <w:p>
+      <w:pPr>
+        <w:numPr>
+          <w:ilvl w:val="0"/>
+          <w:numId w:val="1001"/>
+        </w:numPr>
+      </w:pPr>
+      <w:r>
+        <w:t xml:space="preserve">Reaction Catalyzed</w:t>
+      </w:r>
+      <w:r>
+        <w:br/>
+      </w:r>
+      <w:r>
+        <w:t xml:space="preserve">BLK catalyzes the ATP‐dependent phosphorylation of tyrosine residues on target substrate proteins. The chemical reaction catalyzed by BLK can be formally represented as follows:</w:t>
+      </w:r>
+      <w:r>
+        <w:br/>
+      </w:r>
+      <w:r>
+        <w:t xml:space="preserve">ATP + [protein]‐L‐tyrosine → ADP + [protein]‐O‐phospho‐L‐tyrosine + H⁺ (yaronbarir2024theintrinsicsubstrate pages 1-2). This reaction underpins the modulation of protein function by creating phosphotyrosine docking sites for downstream effector proteins, thereby initiating signaling cascades within the cell (xu2011crystalstructureof pages 1-2).</w:t>
+      </w:r>
+    </w:p>
+    <w:p>
+      <w:pPr>
+        <w:numPr>
+          <w:ilvl w:val="0"/>
+          <w:numId w:val="1001"/>
+        </w:numPr>
+      </w:pPr>
+      <w:r>
+        <w:t xml:space="preserve">Cofactor Requirements</w:t>
+      </w:r>
+      <w:r>
+        <w:br/>
+      </w:r>
+      <w:r>
+        <w:t xml:space="preserve">The enzymatic activity of BLK, like that of most tyrosine kinases, depends on the presence of divalent metal ions. In particular, BLK requires Mg²⁺ to facilitate proper binding of ATP in the active site, thereby stabilizing the negative charges on the phosphate groups and enabling efficient phosphotransfer onto the substrate tyrosine (xu2011crystalstructureof pages 1-2, yaronbarir2024theintrinsicsubstrate pages 1-2, bhanumathy2021proteintyrosinekinases pages 1-2).</w:t>
+      </w:r>
+    </w:p>
+    <w:p>
+      <w:pPr>
+        <w:numPr>
+          <w:ilvl w:val="0"/>
+          <w:numId w:val="1001"/>
+        </w:numPr>
+      </w:pPr>
+      <w:r>
+        <w:t xml:space="preserve">Substrate Specificity</w:t>
+      </w:r>
+      <w:r>
+        <w:br/>
+      </w:r>
+      <w:r>
+        <w:t xml:space="preserve">BLK exhibits a defined substrate specificity characterized by its selective phosphorylation of tyrosine residues in proteins involved in B-cell receptor signaling. Experimentally, BLK phosphorylates CD79A at tyrosine residues 188 and 199 and CD79B at tyrosines 196 and 207, as well as immunoglobulin G receptors FCGR2A, FCGR2B, and FCGR2C (belle2017identificationofnew pages 61-64, bhanumathy2021proteintyrosinekinases pages 2-4). Intrinsic substrate specificity studies using combinatorial peptide arrays have established that BLK, similar to other tyrosine kinases, favors specific amino acid motifs surrounding the phosphoacceptor tyrosine; in particular, it shows a preference for acidic or hydrophobic residues located at defined positions relative to the target tyrosine (yaronbarir2024theintrinsicsubstrate pages 12-15, johnson2023anatlasof pages 2-3). The consensus substrate motif recognized by BLK, while sharing common features with other Src family kinases, is critical for docking the substrate appropriately within the catalytic cleft to promote efficient phosphorylation (johnson2023anatlasof pages 2-3).</w:t>
+      </w:r>
+    </w:p>
+    <w:p>
+      <w:pPr>
+        <w:numPr>
+          <w:ilvl w:val="0"/>
+          <w:numId w:val="1001"/>
+        </w:numPr>
+      </w:pPr>
+      <w:r>
+        <w:t xml:space="preserve">Structure</w:t>
+      </w:r>
+      <w:r>
+        <w:br/>
+      </w:r>
+      <w:r>
+        <w:t xml:space="preserve">BLK exhibits the canonical domain organization characteristic of Src family kinases. Its N-terminal region contains a unique sequence that encompasses an SH4 domain featuring a myristoylation signal, which is important for targeting the kinase to cellular membranes (cann2017identifyingtherapeuticagents pages 173-176, petsalakiUnknownyearthefestyrosine pages 26-31). Following the membrane-targeting region, BLK contains an SH3 domain responsible for binding proline-rich sequences in partner proteins and mediating specific protein–protein interactions. Adjacent to this is an SH2 domain that specializes in recognizing phosphotyrosine-containing motifs, thus facilitating the recruitment of signaling complexes (kothe2007structureofthe pages 3-4, johnson2023anatlasof pages 7-8). The C-terminal portion of BLK is occupied by the catalytic or kinase domain. This domain incorporates critical structural features such as the ATP-binding P-loop (glycine-rich loop), the catalytic loop, the activation loop (which undergoes phosphorylation to modulate activity), the C-helix necessary for proper active site geometry, and a hydrophobic spine that stabilizes the active conformation (cheek2005acomprehensiveupdate pages 18-19, yaronbarir2024theintrinsicsubstrate pages 2-3, verba2016atomicstructureof pages 6-8). Although no unique structural feature exclusive to BLK has been identified, integrative analyses including AlphaFold predictions reveal that BLK conforms to the well-established bilobal structure observed in all protein kinases (johnson2023anatlasof pages 7-7, kothe2007structureofthe pages 3-4).</w:t>
+      </w:r>
+    </w:p>
+    <w:p>
+      <w:pPr>
+        <w:numPr>
+          <w:ilvl w:val="0"/>
+          <w:numId w:val="1001"/>
+        </w:numPr>
+      </w:pPr>
+      <w:r>
+        <w:t xml:space="preserve">Regulation</w:t>
+      </w:r>
+      <w:r>
+        <w:br/>
+      </w:r>
+      <w:r>
+        <w:t xml:space="preserve">The activity of BLK is governed by regulatory mechanisms common to Src family kinases. Autophosphorylation within the activation loop of the catalytic domain enhances its kinase activity, while phosphorylation of a conserved C-terminal tyrosine residue contributes to an autoinhibitory conformation mediated by intramolecular binding of the SH2 domain (johnson2023anatlasof pages 7-7, yaronbarir2024theintrinsicsubstrate pages 2-2). This autoinhibited state is maintained until appropriate extracellular signals, such as antigen engagement at the B-cell receptor, promote dephosphorylation of the inhibitory tyrosine by specific phosphatases, and concurrent phosphorylation of the activation loop (gough2024exploringtheconformational pages 10-11, johnson2023anatlasof pages 7-8). Moreover, BLK interacts with other kinases such as Fyn and Lyn within the BCR signaling complex, and these intermolecular interactions contribute to a tightly controlled signaling cascade (bhanumathy2021proteintyrosinekinases pages 2-4, cann2017identifyingtherapeuticagents pages 34-39). The combined effects of these phosphorylation events and protein-protein interactions ensure that BLK remains responsive to dynamic cellular cues (johnson2023anatlasof pages 8-9).</w:t>
+      </w:r>
+    </w:p>
+    <w:p>
+      <w:pPr>
+        <w:numPr>
+          <w:ilvl w:val="0"/>
+          <w:numId w:val="1001"/>
+        </w:numPr>
+      </w:pPr>
+      <w:r>
+        <w:t xml:space="preserve">Function</w:t>
+      </w:r>
+      <w:r>
+        <w:br/>
+      </w:r>
+      <w:r>
+        <w:t xml:space="preserve">BLK is critically involved in B-cell physiology, participating in several key signaling pathways that determine B lymphocyte development, differentiation, and activation. Upon antigen binding to the B-cell receptor (BCR), BLK becomes activated and phosphorylates the immunoreceptor tyrosine-based activation motifs (ITAMs) present on the BCR-associated proteins CD79A and CD79B, thereby facilitating the recruitment of downstream effector proteins such as Syk kinase and initiating further propagation of the signal (belle2017identificationofnew pages 61-64, bhanumathy2021proteintyrosinekinases pages 2-4). In the context of pre-B-cell receptor (pre-BCR) signaling, BLK works alongside Fyn and Lyn to activate NF-κB, an essential transcription factor for lymphocyte survival and differentiation (cann2017identifyingtherapeuticagents pages 34-39, johnson2023anatlasof pages 2-3). In addition, BLK indirectly contributes to the activation of Bruton’s tyrosine kinase (BTK) by promoting its autophosphorylation, thus amplifying proliferative and survival signals in B cells (cann2017identifyingtherapeuticagents pages 34-39, johnson2023anatlasof pages 2-3). Beyond its immunological role, BLK is expressed in pancreatic islets where it modulates beta-cell function. In these cells, BLK upregulates transcription factors such as PDX1 and NKX6-1, which are critical for insulin secretion in response to glucose (bhanumathy2021proteintyrosinekinases pages 2-4). Furthermore, BLK phosphorylates cyclic GMP-AMP synthase (CGAS), a process that promotes CGAS retention within the cytosol and thereby influences innate immune signaling (cann2017identifyingtherapeuticagents pages 39-43). These multiple roles underscore the importance of BLK in both adaptive immunity and metabolic regulation (kleinau2023theroleof pages 41-46).</w:t>
+      </w:r>
+    </w:p>
+    <w:p>
+      <w:pPr>
+        <w:numPr>
+          <w:ilvl w:val="0"/>
+          <w:numId w:val="1001"/>
+        </w:numPr>
+      </w:pPr>
+      <w:r>
+        <w:t xml:space="preserve">Other Comments</w:t>
+      </w:r>
+      <w:r>
+        <w:br/>
+      </w:r>
+      <w:r>
+        <w:t xml:space="preserve">BLK has been identified as an essential kinase that supports B-cell viability, and due to its pivotal role in BCR signaling, it has garnered significant interest as a potential immunomodulatory target in B-cell malignancies such as lymphomas (belle2017identificationofnew pages 64-67, cann2017identifyingtherapeuticagents pages 51-54). Although no inhibitors have been designed exclusively for BLK, several Src family kinase inhibitors, including dasatinib and luxeptinib, have been demonstrated to affect signaling pathways in which BLK is involved (sonowal2023luxeptinibinterfereswith pages 14-15). In addition, dysregulation of BLK—potentially through genetic variants or altered post-translational modifications—has been genetically associated with autoimmune diseases such as systemic lupus erythematosus (SLE) (barreiro2017functionalstudiesof pages 76-80). While specific disease-causing mutations in BLK have not been unequivocally characterized, the well-documented correlation of BLK expression levels and function with B-cell activation highlights its significance; therefore, continuing research may ultimately yield more selective inhibitors and novel therapeutic strategies targeting BLK (cheek2005acomprehensiveupdate pages 18-19, cann2017identifyingtherapeuticagents pages 51-54).</w:t>
+      </w:r>
+    </w:p>
+    <w:p>
+      <w:pPr>
+        <w:numPr>
+          <w:ilvl w:val="0"/>
+          <w:numId w:val="1001"/>
+        </w:numPr>
+      </w:pPr>
+      <w:r>
+        <w:t xml:space="preserve">References</w:t>
+      </w:r>
+      <w:r>
+        <w:br/>
+      </w:r>
+    </w:p>
+    <w:p>
+      <w:pPr>
+        <w:pStyle w:val="Compact"/>
+        <w:numPr>
+          <w:ilvl w:val="0"/>
+          <w:numId w:val="1002"/>
+        </w:numPr>
+      </w:pPr>
+      <w:r>
+        <w:t xml:space="preserve">belle2017identificationofnew pages 61-64</w:t>
+      </w:r>
+      <w:r>
+        <w:br/>
+      </w:r>
+    </w:p>
+    <w:p>
+      <w:pPr>
+        <w:pStyle w:val="Compact"/>
+        <w:numPr>
+          <w:ilvl w:val="0"/>
+          <w:numId w:val="1002"/>
+        </w:numPr>
+      </w:pPr>
+      <w:r>
+        <w:t xml:space="preserve">bhanumathy2021proteintyrosinekinases pages 1-2</w:t>
+      </w:r>
+      <w:r>
+        <w:br/>
+      </w:r>
+    </w:p>
+    <w:p>
+      <w:pPr>
+        <w:pStyle w:val="Compact"/>
+        <w:numPr>
+          <w:ilvl w:val="0"/>
+          <w:numId w:val="1002"/>
+        </w:numPr>
+      </w:pPr>
+      <w:r>
+        <w:t xml:space="preserve">bhanumathy2021proteintyrosinekinases pages 2-4</w:t>
+      </w:r>
+      <w:r>
+        <w:br/>
+      </w:r>
+    </w:p>
+    <w:p>
+      <w:pPr>
+        <w:pStyle w:val="Compact"/>
+        <w:numPr>
+          <w:ilvl w:val="0"/>
+          <w:numId w:val="1002"/>
+        </w:numPr>
+      </w:pPr>
+      <w:r>
+        <w:t xml:space="preserve">cann2017identifyingtherapeuticagents pages 34-39</w:t>
+      </w:r>
+      <w:r>
+        <w:br/>
+      </w:r>
+    </w:p>
+    <w:p>
+      <w:pPr>
+        <w:pStyle w:val="Compact"/>
+        <w:numPr>
+          <w:ilvl w:val="0"/>
+          <w:numId w:val="1002"/>
+        </w:numPr>
+      </w:pPr>
+      <w:r>
+        <w:t xml:space="preserve">cann2017identifyingtherapeuticagents pages 39-43</w:t>
+      </w:r>
+      <w:r>
+        <w:br/>
+      </w:r>
+    </w:p>
+    <w:p>
+      <w:pPr>
+        <w:pStyle w:val="Compact"/>
+        <w:numPr>
+          <w:ilvl w:val="0"/>
+          <w:numId w:val="1002"/>
+        </w:numPr>
+      </w:pPr>
+      <w:r>
+        <w:t xml:space="preserve">cann2017identifyingtherapeuticagents pages 51-54</w:t>
+      </w:r>
+      <w:r>
+        <w:br/>
+      </w:r>
+    </w:p>
+    <w:p>
+      <w:pPr>
+        <w:pStyle w:val="Compact"/>
+        <w:numPr>
+          <w:ilvl w:val="0"/>
+          <w:numId w:val="1002"/>
+        </w:numPr>
+      </w:pPr>
+      <w:r>
+        <w:t xml:space="preserve">cheek2005acomprehensiveupdate pages 18-19</w:t>
+      </w:r>
+      <w:r>
+        <w:br/>
+      </w:r>
+    </w:p>
+    <w:p>
+      <w:pPr>
+        <w:pStyle w:val="Compact"/>
+        <w:numPr>
+          <w:ilvl w:val="0"/>
+          <w:numId w:val="1002"/>
+        </w:numPr>
+      </w:pPr>
+      <w:r>
+        <w:t xml:space="preserve">gough2024exploringtheconformational pages 10-11</w:t>
+      </w:r>
+      <w:r>
+        <w:br/>
+      </w:r>
+    </w:p>
+    <w:p>
+      <w:pPr>
+        <w:pStyle w:val="Compact"/>
+        <w:numPr>
+          <w:ilvl w:val="0"/>
+          <w:numId w:val="1002"/>
+        </w:numPr>
+      </w:pPr>
+      <w:r>
+        <w:t xml:space="preserve">johnson2023anatlasof pages 1-2</w:t>
+      </w:r>
+      <w:r>
+        <w:br/>
+      </w:r>
+    </w:p>
+    <w:p>
+      <w:pPr>
+        <w:pStyle w:val="Compact"/>
+        <w:numPr>
+          <w:ilvl w:val="0"/>
+          <w:numId w:val="1002"/>
+        </w:numPr>
+      </w:pPr>
+      <w:r>
+        <w:t xml:space="preserve">johnson2023anatlasof pages 2-3</w:t>
+      </w:r>
+      <w:r>
+        <w:br/>
+      </w:r>
+    </w:p>
+    <w:p>
+      <w:pPr>
+        <w:pStyle w:val="Compact"/>
+        <w:numPr>
+          <w:ilvl w:val="0"/>
+          <w:numId w:val="1002"/>
+        </w:numPr>
+      </w:pPr>
+      <w:r>
+        <w:t xml:space="preserve">johnson2023anatlasof pages 7-7</w:t>
+      </w:r>
+      <w:r>
+        <w:br/>
+      </w:r>
+    </w:p>
+    <w:p>
+      <w:pPr>
+        <w:pStyle w:val="Compact"/>
+        <w:numPr>
+          <w:ilvl w:val="0"/>
+          <w:numId w:val="1002"/>
+        </w:numPr>
+      </w:pPr>
+      <w:r>
+        <w:t xml:space="preserve">johnson2023anatlasof pages 7-8</w:t>
+      </w:r>
+      <w:r>
+        <w:br/>
+      </w:r>
+    </w:p>
+    <w:p>
+      <w:pPr>
+        <w:pStyle w:val="Compact"/>
+        <w:numPr>
+          <w:ilvl w:val="0"/>
+          <w:numId w:val="1002"/>
+        </w:numPr>
+      </w:pPr>
+      <w:r>
+        <w:t xml:space="preserve">johnson2023anatlasof pages 8-9</w:t>
+      </w:r>
+      <w:r>
+        <w:br/>
+      </w:r>
+    </w:p>
+    <w:p>
+      <w:pPr>
+        <w:pStyle w:val="Compact"/>
+        <w:numPr>
+          <w:ilvl w:val="0"/>
+          <w:numId w:val="1002"/>
+        </w:numPr>
+      </w:pPr>
+      <w:r>
+        <w:t xml:space="preserve">johnson2023anatlasof pages 9-10</w:t>
+      </w:r>
+      <w:r>
+        <w:br/>
+      </w:r>
+    </w:p>
+    <w:p>
+      <w:pPr>
+        <w:pStyle w:val="Compact"/>
+        <w:numPr>
+          <w:ilvl w:val="0"/>
+          <w:numId w:val="1002"/>
+        </w:numPr>
+      </w:pPr>
+      <w:r>
+        <w:t xml:space="preserve">kothe2007structureofthe pages 3-4</w:t>
+      </w:r>
+      <w:r>
+        <w:br/>
+      </w:r>
+    </w:p>
+    <w:p>
+      <w:pPr>
+        <w:pStyle w:val="Compact"/>
+        <w:numPr>
+          <w:ilvl w:val="0"/>
+          <w:numId w:val="1002"/>
+        </w:numPr>
+      </w:pPr>
+      <w:r>
+        <w:t xml:space="preserve">kleinau2023theroleof pages 41-46</w:t>
+      </w:r>
+      <w:r>
+        <w:br/>
+      </w:r>
+    </w:p>
+    <w:p>
+      <w:pPr>
+        <w:pStyle w:val="Compact"/>
+        <w:numPr>
+          <w:ilvl w:val="0"/>
+          <w:numId w:val="1002"/>
+        </w:numPr>
+      </w:pPr>
+      <w:r>
+        <w:t xml:space="preserve">pei2023computationalanalysisof pages 1-2</w:t>
+      </w:r>
+      <w:r>
+        <w:br/>
+      </w:r>
+    </w:p>
+    <w:p>
+      <w:pPr>
+        <w:pStyle w:val="Compact"/>
+        <w:numPr>
+          <w:ilvl w:val="0"/>
+          <w:numId w:val="1002"/>
+        </w:numPr>
+      </w:pPr>
+      <w:r>
+        <w:t xml:space="preserve">pei2023computationalanalysisof pages 15-16</w:t>
+      </w:r>
+      <w:r>
+        <w:br/>
+      </w:r>
+    </w:p>
+    <w:p>
+      <w:pPr>
+        <w:pStyle w:val="Compact"/>
+        <w:numPr>
+          <w:ilvl w:val="0"/>
+          <w:numId w:val="1002"/>
+        </w:numPr>
+      </w:pPr>
+      <w:r>
+        <w:t xml:space="preserve">pei2023computationalanalysisof pages 16-17</w:t>
+      </w:r>
+      <w:r>
+        <w:br/>
+      </w:r>
+    </w:p>
+    <w:p>
+      <w:pPr>
+        <w:pStyle w:val="Compact"/>
+        <w:numPr>
+          <w:ilvl w:val="0"/>
+          <w:numId w:val="1002"/>
+        </w:numPr>
+      </w:pPr>
+      <w:r>
+        <w:t xml:space="preserve">petsalakiUnknownyearthefestyrosine pages 26-31</w:t>
+      </w:r>
+      <w:r>
+        <w:br/>
+      </w:r>
+    </w:p>
+    <w:p>
+      <w:pPr>
+        <w:pStyle w:val="Compact"/>
+        <w:numPr>
+          <w:ilvl w:val="0"/>
+          <w:numId w:val="1002"/>
+        </w:numPr>
+      </w:pPr>
+      <w:r>
+        <w:t xml:space="preserve">sonowal2023luxeptinibinterfereswith pages 14-15</w:t>
+      </w:r>
+      <w:r>
+        <w:br/>
+      </w:r>
+    </w:p>
+    <w:p>
+      <w:pPr>
+        <w:pStyle w:val="Compact"/>
+        <w:numPr>
+          <w:ilvl w:val="0"/>
+          <w:numId w:val="1002"/>
+        </w:numPr>
+      </w:pPr>
+      <w:r>
+        <w:t xml:space="preserve">verba2016atomicstructureof pages 6-8</w:t>
+      </w:r>
+      <w:r>
+        <w:br/>
+      </w:r>
+    </w:p>
+    <w:p>
+      <w:pPr>
+        <w:pStyle w:val="Compact"/>
+        <w:numPr>
+          <w:ilvl w:val="0"/>
+          <w:numId w:val="1002"/>
+        </w:numPr>
+      </w:pPr>
+      <w:r>
+        <w:t xml:space="preserve">xu2011crystalstructureof pages 1-2</w:t>
+      </w:r>
+      <w:r>
+        <w:br/>
+      </w:r>
+    </w:p>
+    <w:p>
+      <w:pPr>
+        <w:pStyle w:val="Compact"/>
+        <w:numPr>
+          <w:ilvl w:val="0"/>
+          <w:numId w:val="1002"/>
+        </w:numPr>
+      </w:pPr>
+      <w:r>
+        <w:t xml:space="preserve">yaronbarir2024theintrinsicsubstrate pages 1-2</w:t>
+      </w:r>
+      <w:r>
+        <w:br/>
+      </w:r>
+    </w:p>
+    <w:p>
+      <w:pPr>
+        <w:pStyle w:val="Compact"/>
+        <w:numPr>
+          <w:ilvl w:val="0"/>
+          <w:numId w:val="1002"/>
+        </w:numPr>
+      </w:pPr>
+      <w:r>
+        <w:t xml:space="preserve">yaronbarir2024theintrinsicsubstrate pages 2-2</w:t>
+      </w:r>
+      <w:r>
+        <w:br/>
+      </w:r>
+    </w:p>
+    <w:p>
+      <w:pPr>
+        <w:pStyle w:val="Compact"/>
+        <w:numPr>
+          <w:ilvl w:val="0"/>
+          <w:numId w:val="1002"/>
+        </w:numPr>
+      </w:pPr>
+      <w:r>
+        <w:t xml:space="preserve">yaronbarir2024theintrinsicsubstrate pages 2-3</w:t>
+      </w:r>
+      <w:r>
+        <w:br/>
+      </w:r>
+    </w:p>
+    <w:p>
+      <w:pPr>
+        <w:pStyle w:val="Compact"/>
+        <w:numPr>
+          <w:ilvl w:val="0"/>
+          <w:numId w:val="1002"/>
+        </w:numPr>
+      </w:pPr>
+      <w:r>
+        <w:t xml:space="preserve">yaronbarir2024theintrinsicsubstrate pages 3-4</w:t>
+      </w:r>
+      <w:r>
+        <w:br/>
+      </w:r>
+    </w:p>
+    <w:p>
+      <w:pPr>
+        <w:pStyle w:val="Compact"/>
+        <w:numPr>
+          <w:ilvl w:val="0"/>
+          <w:numId w:val="1002"/>
+        </w:numPr>
+      </w:pPr>
+      <w:r>
+        <w:t xml:space="preserve">yaronbarir2024theintrinsicsubstrate pages 6-7</w:t>
+      </w:r>
+      <w:r>
+        <w:br/>
+      </w:r>
+    </w:p>
+    <w:p>
+      <w:pPr>
+        <w:pStyle w:val="Compact"/>
+        <w:numPr>
+          <w:ilvl w:val="0"/>
+          <w:numId w:val="1002"/>
+        </w:numPr>
+      </w:pPr>
+      <w:r>
+        <w:t xml:space="preserve">yaronbarir2024theintrinsicsubstrate pages 7-8</w:t>
+      </w:r>
+      <w:r>
+        <w:br/>
+      </w:r>
+    </w:p>
+    <w:p>
+      <w:pPr>
+        <w:pStyle w:val="Compact"/>
+        <w:numPr>
+          <w:ilvl w:val="0"/>
+          <w:numId w:val="1002"/>
+        </w:numPr>
+      </w:pPr>
+      <w:r>
+        <w:t xml:space="preserve">yaronbarir2024theintrinsicsubstrate pages 8-8</w:t>
+      </w:r>
+      <w:r>
+        <w:br/>
+      </w:r>
+    </w:p>
+    <w:p>
+      <w:pPr>
+        <w:pStyle w:val="Compact"/>
+        <w:numPr>
+          <w:ilvl w:val="0"/>
+          <w:numId w:val="1002"/>
+        </w:numPr>
+      </w:pPr>
+      <w:r>
+        <w:t xml:space="preserve">yaronbarir2024theintrinsicsubstrate pages 9-10</w:t>
+      </w:r>
+      <w:r>
+        <w:br/>
+      </w:r>
+    </w:p>
+    <w:p>
+      <w:pPr>
+        <w:pStyle w:val="Compact"/>
+        <w:numPr>
+          <w:ilvl w:val="0"/>
+          <w:numId w:val="1002"/>
+        </w:numPr>
+      </w:pPr>
+      <w:r>
+        <w:t xml:space="preserve">yaronbarir2024theintrinsicsubstrate pages 12-15</w:t>
+      </w:r>
+      <w:r>
+        <w:br/>
+      </w:r>
+    </w:p>
+    <w:p>
+      <w:pPr>
+        <w:pStyle w:val="Compact"/>
+        <w:numPr>
+          <w:ilvl w:val="0"/>
+          <w:numId w:val="1002"/>
+        </w:numPr>
+      </w:pPr>
+      <w:r>
+        <w:t xml:space="preserve">bah2016modulationofintrinsically pages 1-2</w:t>
       </w:r>
     </w:p>
     <w:p>
@@ -16,387 +655,6 @@
         <w:pStyle w:val="FirstParagraph"/>
       </w:pPr>
       <w:r>
-        <w:t xml:space="preserve">Tyrosine‐protein kinase BLK (gene: BLK, UniProt: P51451), also known as B lymphocyte kinase or p55‑Blk, belongs to the Src family of non‐receptor tyrosine kinases. BLK is phylogenetically grouped alongside other Src family members such as LYN, FYN, and LCK. Its evolutionary roots can be traced back to early metazoans, where the Src module (comprising SH3, SH2, and a catalytic kinase domain) first emerged and diversified into several lineage‐specific branches. BLK, in particular, exhibits high expression in B-lineage cells, reflecting its specialized role in B cell development and receptor signaling pathways. Orthologs of BLK have been identified in several mammalian species, indicating that its function in regulating B cell antigen receptor (BCR) signaling is evolutionarily conserved; in this respect, BLK is part of an evolutionary core of Src family kinases that have maintained similar domain organization and regulatory features throughout vertebrate evolution (zhang2021srcfamilyprotein pages 1-2, kwon2019tracingtheevolution pages 41-45). Furthermore, as with other Src family kinases, the BLK gene is thought to have undergone gene duplication events during early vertebrate evolution, resulting in structurally and functionally related kinases that now orchestrate complementary signaling cascades in lymphoid as well as, in some cases, non‑lymphoid cells (bhanumathy2021proteintyrosinekinases pages 7-9).</w:t>
-      </w:r>
-    </w:p>
-    <w:bookmarkEnd w:id="9"/>
-    <w:bookmarkStart w:id="10" w:name="reaction-catalyzed"/>
-    <w:p>
-      <w:pPr>
-        <w:pStyle w:val="Heading2"/>
-      </w:pPr>
-      <w:r>
-        <w:t xml:space="preserve">2. Reaction Catalyzed</w:t>
-      </w:r>
-    </w:p>
-    <w:p>
-      <w:pPr>
-        <w:pStyle w:val="FirstParagraph"/>
-      </w:pPr>
-      <w:r>
-        <w:t xml:space="preserve">BLK catalyzes the transfer of a phosphate group from ATP to tyrosine residues on protein substrates, thereby converting ATP to ADP and yielding a phosphorylated protein substrate plus a proton. In a typical reaction, BLK uses its kinase activity to phosphorylate specific tyrosine sites on integral components of the B cell receptor complex – for example, CD79A and CD79B – as well as other regulatory proteins such as immunoglobulin receptors (FCGR2A, FCGR2B, FCGR2C) and cyclic GMP-AMP synthase (CGAS). This modification plays an essential role in initiating and propagating intracellular signaling cascades that regulate cell activation, differentiation, and apoptosis (gallegos2016theoreticalstudyon pages 12-15, reys2022insilicoprofiling pages 29-32). The catalytic mechanism involves binding of ATP in the cleft formed between the N-terminal and C-terminal lobes of the kinase domain, the positioning of the substrate polypeptide in close proximity to key catalytic residues, and the subsequent transfer of the γ-phosphate to the hydroxyl group of a tyrosine residue on the substrate, a process coupled with conformational changes that facilitate the reaction (kwon2019tracingtheevolution pages 60-65).</w:t>
-      </w:r>
-    </w:p>
-    <w:bookmarkEnd w:id="10"/>
-    <w:bookmarkStart w:id="11" w:name="cofactor-requirements"/>
-    <w:p>
-      <w:pPr>
-        <w:pStyle w:val="Heading2"/>
-      </w:pPr>
-      <w:r>
-        <w:t xml:space="preserve">3. Cofactor Requirements</w:t>
-      </w:r>
-    </w:p>
-    <w:p>
-      <w:pPr>
-        <w:pStyle w:val="FirstParagraph"/>
-      </w:pPr>
-      <w:r>
-        <w:t xml:space="preserve">The phosphoryl transfer reaction carried out by BLK requires the presence of divalent metal ions. Magnesium (Mg²⁺) is the principal metal ion cofactor that binds to ATP, stabilizing its phosphate groups and facilitating correct positioning for the phosphoryl transfer reaction. In some cases, other divalent cations such as Mn²⁺ may substitute for Mg²⁺ under certain experimental conditions, but Mg²⁺ remains the primary cofactor in vivo (reys2022insilicoprofiling pages 29-32, reys2022insilicoprofiling pages 32-35). This requirement is common among protein kinases and is critical to both binding ATP in the active site and stabilizing the transition state during the catalysis. No additional cofactors have been described as essential for BLK activity beyond the anticipated requirement for ATP and Mg²⁺.</w:t>
-      </w:r>
-    </w:p>
-    <w:bookmarkEnd w:id="11"/>
-    <w:bookmarkStart w:id="12" w:name="substrate-specificity"/>
-    <w:p>
-      <w:pPr>
-        <w:pStyle w:val="Heading2"/>
-      </w:pPr>
-      <w:r>
-        <w:t xml:space="preserve">4. Substrate Specificity</w:t>
-      </w:r>
-    </w:p>
-    <w:p>
-      <w:pPr>
-        <w:pStyle w:val="FirstParagraph"/>
-      </w:pPr>
-      <w:r>
-        <w:t xml:space="preserve">BLK displays substrate specificity characteristic of Src family tyrosine kinases. Physiologically, BLK phosphorylates key components of the B cell receptor (BCR) signaling cascade. Notably, it phosphorylates CD79A on tyrosine residues Tyr-188 and Tyr-199, and CD79B on Tyr-196 and Tyr-207, which are critical for signal transduction upon antigen binding (OpenTargets Search: -BLK). In addition, BLK phosphorylates immunoglobulin G receptors – FCGR2A, FCGR2B, and FCGR2C – modulating downstream immune responsiveness (zhang2021srcfamilyprotein pages 1-2). BLK’s specificity is determined by the combination of its catalytic domain’s predisposition for tyrosine residues and the contribution of adjacent SH2 and SH3 domains that facilitate substrate docking, often via recognition of phosphotyrosine motifs in target proteins. Functionally, BLK helps set the threshold for B cell receptor signaling by engaging with immunoreceptor tyrosine-based activation motifs (ITAMs) within its substrates, which is critical for processes such as the pre-B to pro-B cell transition and the subsequent activation of NF-κB signaling pathways (zhang2021srcfamilyprotein pages 6-7). While a defined consensus substrate motif for BLK is not as extensively characterized as in some other kinases, its activity mirrors that of related Src family kinases, whereby acidic amino acids near the target tyrosine may enhance binding affinity and phosphorylation efficiency (kwon2019tracingtheevolution pages 60-65).</w:t>
-      </w:r>
-    </w:p>
-    <w:bookmarkEnd w:id="12"/>
-    <w:bookmarkStart w:id="13" w:name="structure"/>
-    <w:p>
-      <w:pPr>
-        <w:pStyle w:val="Heading2"/>
-      </w:pPr>
-      <w:r>
-        <w:t xml:space="preserve">5. Structure</w:t>
-      </w:r>
-    </w:p>
-    <w:p>
-      <w:pPr>
-        <w:pStyle w:val="FirstParagraph"/>
-      </w:pPr>
-      <w:r>
-        <w:t xml:space="preserve">The structure of BLK reflects its membership in the Src family kinases and comprises several conserved domains that coordinate its regulatory and catalytic functions. At the N-terminus, BLK possesses a myristoylation sequence that facilitates its association with cell membranes, thereby positioning the kinase in proximity to its substrates. Following the N-terminal region is a unique domain that contributes to its cell-specific interactions, followed by highly conserved Src homology domains – SH3 and SH2 – which mediate protein-protein interactions and contribute to the autoinhibition of the kinase through intramolecular contacts (zhang2021srcfamilyprotein pages 1-2, kwon2019tracingtheevolution pages 37-41). The central catalytic domain, characteristic of protein kinases, contains the conserved motifs essential for catalysis including the glycine-rich loop, the catalytic loop with the HRD motif, and the DFG motif at the start of the activation loop. These conserved features ensure proper ATP binding and align the substrate for efficient phosphoryl transfer (reys2022insilicoprofiling pages 29-32, kwon2019tracingtheevolution pages 37-41). In addition, the regulatory C-terminal portion of BLK often contains sequences that modulate its activity either through further post-translational modifications or through additional protein interactions that can lock the kinase in either an active or inactive conformation (zhang2021srcfamilyprotein pages 4-6). Unique structural adaptations in BLK, as in other Src family members, include residues that stabilize an autoinhibited conformation by positioning the SH2 or SH3 domains against the kinase domain, thereby preventing substrate access until proper activation cues (kwon2019tracingtheevolution pages 37-41).</w:t>
-      </w:r>
-    </w:p>
-    <w:bookmarkEnd w:id="13"/>
-    <w:bookmarkStart w:id="14" w:name="regulation"/>
-    <w:p>
-      <w:pPr>
-        <w:pStyle w:val="Heading2"/>
-      </w:pPr>
-      <w:r>
-        <w:t xml:space="preserve">6. Regulation</w:t>
-      </w:r>
-    </w:p>
-    <w:p>
-      <w:pPr>
-        <w:pStyle w:val="FirstParagraph"/>
-      </w:pPr>
-      <w:r>
-        <w:t xml:space="preserve">BLK is subject to multiple layers of regulation that control its catalytic activity and ensure proper temporal and spatial signaling in B cells. A major regulatory mechanism is mediated by phosphorylation. BLK activity is modulated by the phosphorylation state of key tyrosine residues both within the activation loop of the kinase domain and in its C-terminal regulatory region. Dephosphorylation of an inhibitory tyrosine—analogous to the regulatory mechanisms seen in other Src family kinases—activates BLK, while phosphorylation of the activation loop promotes full catalytic activity (zhang2021srcfamilyprotein pages 4-6, kwon2019tracingtheevolution pages 37-41). Additionally, the autoinhibitory conformation maintained through intramolecular interactions of the SH2 and SH3 domains with the kinase domain plays a critical role in preventing aberrant kinase activity. Such regulation ensures that BLK remains inactive in the absence of appropriate receptor-mediated signals. Upon engagement of the B cell antigen receptor (BCR) by antigen, conformational changes are induced that relieve autoinhibition, allowing BLK to phosphorylate its substrates and propagate the B cell activation signal (zhang2021srcfamilyprotein pages 7-8). Outside the lymphoid context, regulatory mechanisms may also involve interactions with other signaling proteins or feedback loops that adjust BLK activity. For instance, BLK indirectly contributes to the activation of BTK by promoting its autophosphorylation, which in turn is essential for sustaining downstream signaling cascades in B cell differentiation and apoptosis (OpenTargets Search: -BLK). These phosphorylation events, combined with dynamic protein–protein interactions mediated by its SH2 and SH3 domains, exemplify the fine-tuned regulatory control that ensures BLK is activated only in response to precise cellular cues (kwon2019tracingtheevolution pages 37-41, zhang2021srcfamilyprotein pages 6-7).</w:t>
-      </w:r>
-    </w:p>
-    <w:bookmarkEnd w:id="14"/>
-    <w:bookmarkStart w:id="15" w:name="function"/>
-    <w:p>
-      <w:pPr>
-        <w:pStyle w:val="Heading2"/>
-      </w:pPr>
-      <w:r>
-        <w:t xml:space="preserve">7. Function</w:t>
-      </w:r>
-    </w:p>
-    <w:p>
-      <w:pPr>
-        <w:pStyle w:val="FirstParagraph"/>
-      </w:pPr>
-      <w:r>
-        <w:t xml:space="preserve">BLK functions predominantly as a signal transducer in B cells, where it plays an essential role in development, differentiation, and activation. By phosphorylating key substrates of the B cell receptor (BCR) complex, BLK initiates and amplifies intracellular signals in response to antigen engagement. Its well‐characterized substrates include CD79A and CD79B, which upon phosphorylation create binding sites for additional signaling molecules such as Syk, ultimately leading to the activation of downstream cascades like NF‑κB, MAPK, and PI3K pathways that regulate B cell survival, proliferation, and differentiation (zhang2021srcfamilyprotein pages 1-2, zhang2021srcfamilyprotein pages 9-10). BLK is also known to function in the pre-B cell receptor (pre-BCR) signaling necessary for the pro‑B to pre‑B transition, thereby influencing early B cell development and ensuring proper antibody repertoire formation (zhang2021srcfamilyprotein pages 7-8). Moreover, in pancreatic islets, BLK has been implicated in modulating beta‑cell function by up‑regulating key transcription factors such as PDX1 and NKX6‑1, which in turn stimulate insulin secretion in response to glucose, suggesting a broader role in metabolic regulation outside the immune system (OpenTargets Search: -BLK). Additionally, BLK has been shown to phosphorylate CGAS, thereby promoting its retention in the cytosol and influencing innate immune responses (OpenTargets Search: -BLK). Collectively, these functions underscore BLK’s critical participation in both adaptive and innate immune responses as well as in metabolic regulation, linking its activity to processes such as immune tolerance, apoptosis, and cellular differentiation (zhang2021srcfamilyprotein pages 6-7, kwon2019tracingtheevolution pages 60-65).</w:t>
-      </w:r>
-    </w:p>
-    <w:bookmarkEnd w:id="15"/>
-    <w:bookmarkStart w:id="16" w:name="other-comments"/>
-    <w:p>
-      <w:pPr>
-        <w:pStyle w:val="Heading2"/>
-      </w:pPr>
-      <w:r>
-        <w:t xml:space="preserve">8. Other Comments</w:t>
-      </w:r>
-    </w:p>
-    <w:p>
-      <w:pPr>
-        <w:pStyle w:val="FirstParagraph"/>
-      </w:pPr>
-      <w:r>
-        <w:t xml:space="preserve">BLK has attracted considerable research interest not only because of its central role in B cell receptor signaling but also due to its emerging associations with several autoimmune diseases such as systemic lupus erythematosus and rheumatoid arthritis. Genetic studies have linked polymorphisms in the BLK promoter and intronic regions with altered expression and susceptibility to autoimmunity, implicating dysregulated BLK signaling in the pathogenesis of these disorders (zhang2021srcfamilyprotein pages 6-7). In addition to its immunological roles, BLK’s function in pancreatic beta cells suggests that it might represent a point of convergence between immune signaling and metabolic regulation, further broadening its potential as a therapeutic target. Although direct BLK-specific inhibitors are not as well characterized as some of its Src family counterparts, small molecule inhibitors that target the ATP-binding pocket or allosterically modulate Src family kinase activity—such as dasatinib—are known to affect BLK activity (bhanumathy2021proteintyrosinekinases pages 7-9, potter2023globalmethodsfor pages 75-78). Current research is exploring not only the identification of selective inhibitors for BLK but also the detailed mapping of its phosphorylation sites and downstream signaling partners, which could yield insights into its precise regulatory mechanisms and the development of targeted therapies for autoimmune diseases and other conditions linked to B cell dysregulation (kwon2019tracingtheevolution pages 60-65, zhang2021srcfamilyprotein pages 9-10). Another area of active interest is the investigation of BLK mutations and their potential impact on kinase function, substrate specificity, and regulation, with implications for novel diagnostic and therapeutic strategies. Researchers continue to refine the use of mass spectrometry, peptide microarray analyses, and structural studies to delineate the comprehensive functional profile of BLK (lai2015investigationsofthe pages 23-28, reys2022insilicoprofiling pages 29-32).</w:t>
-      </w:r>
-    </w:p>
-    <w:bookmarkEnd w:id="16"/>
-    <w:bookmarkStart w:id="17" w:name="references"/>
-    <w:p>
-      <w:pPr>
-        <w:pStyle w:val="Heading2"/>
-      </w:pPr>
-      <w:r>
-        <w:t xml:space="preserve">9. References</w:t>
-      </w:r>
-    </w:p>
-    <w:p>
-      <w:pPr>
-        <w:pStyle w:val="Compact"/>
-        <w:numPr>
-          <w:ilvl w:val="0"/>
-          <w:numId w:val="1001"/>
-        </w:numPr>
-      </w:pPr>
-      <w:r>
-        <w:t xml:space="preserve">OpenTargets Search: -BLK</w:t>
-      </w:r>
-      <w:r>
-        <w:br/>
-      </w:r>
-    </w:p>
-    <w:p>
-      <w:pPr>
-        <w:pStyle w:val="Compact"/>
-        <w:numPr>
-          <w:ilvl w:val="0"/>
-          <w:numId w:val="1001"/>
-        </w:numPr>
-      </w:pPr>
-      <w:r>
-        <w:t xml:space="preserve">kwon2019tracingtheevolution pages 41-45</w:t>
-      </w:r>
-      <w:r>
-        <w:br/>
-      </w:r>
-    </w:p>
-    <w:p>
-      <w:pPr>
-        <w:pStyle w:val="Compact"/>
-        <w:numPr>
-          <w:ilvl w:val="0"/>
-          <w:numId w:val="1001"/>
-        </w:numPr>
-      </w:pPr>
-      <w:r>
-        <w:t xml:space="preserve">reys2022insilicoprofiling pages 29-32</w:t>
-      </w:r>
-      <w:r>
-        <w:br/>
-      </w:r>
-    </w:p>
-    <w:p>
-      <w:pPr>
-        <w:pStyle w:val="Compact"/>
-        <w:numPr>
-          <w:ilvl w:val="0"/>
-          <w:numId w:val="1001"/>
-        </w:numPr>
-      </w:pPr>
-      <w:r>
-        <w:t xml:space="preserve">reys2022insilicoprofiling pages 32-35</w:t>
-      </w:r>
-      <w:r>
-        <w:br/>
-      </w:r>
-    </w:p>
-    <w:p>
-      <w:pPr>
-        <w:pStyle w:val="Compact"/>
-        <w:numPr>
-          <w:ilvl w:val="0"/>
-          <w:numId w:val="1001"/>
-        </w:numPr>
-      </w:pPr>
-      <w:r>
-        <w:t xml:space="preserve">zhang2021srcfamilyprotein pages 1-2</w:t>
-      </w:r>
-      <w:r>
-        <w:br/>
-      </w:r>
-    </w:p>
-    <w:p>
-      <w:pPr>
-        <w:pStyle w:val="Compact"/>
-        <w:numPr>
-          <w:ilvl w:val="0"/>
-          <w:numId w:val="1001"/>
-        </w:numPr>
-      </w:pPr>
-      <w:r>
-        <w:t xml:space="preserve">bhanumathy2021proteintyrosinekinases pages 7-9</w:t>
-      </w:r>
-      <w:r>
-        <w:br/>
-      </w:r>
-    </w:p>
-    <w:p>
-      <w:pPr>
-        <w:pStyle w:val="Compact"/>
-        <w:numPr>
-          <w:ilvl w:val="0"/>
-          <w:numId w:val="1001"/>
-        </w:numPr>
-      </w:pPr>
-      <w:r>
-        <w:t xml:space="preserve">gallegos2016theoreticalstudyon pages 12-15</w:t>
-      </w:r>
-      <w:r>
-        <w:br/>
-      </w:r>
-    </w:p>
-    <w:p>
-      <w:pPr>
-        <w:pStyle w:val="Compact"/>
-        <w:numPr>
-          <w:ilvl w:val="0"/>
-          <w:numId w:val="1001"/>
-        </w:numPr>
-      </w:pPr>
-      <w:r>
-        <w:t xml:space="preserve">kwon2019tracingtheevolution pages 60-65</w:t>
-      </w:r>
-      <w:r>
-        <w:br/>
-      </w:r>
-    </w:p>
-    <w:p>
-      <w:pPr>
-        <w:pStyle w:val="Compact"/>
-        <w:numPr>
-          <w:ilvl w:val="0"/>
-          <w:numId w:val="1001"/>
-        </w:numPr>
-      </w:pPr>
-      <w:r>
-        <w:t xml:space="preserve">zhang2021srcfamilyprotein pages 4-6</w:t>
-      </w:r>
-      <w:r>
-        <w:br/>
-      </w:r>
-    </w:p>
-    <w:p>
-      <w:pPr>
-        <w:pStyle w:val="Compact"/>
-        <w:numPr>
-          <w:ilvl w:val="0"/>
-          <w:numId w:val="1001"/>
-        </w:numPr>
-      </w:pPr>
-      <w:r>
-        <w:t xml:space="preserve">zhang2021srcfamilyprotein pages 6-7</w:t>
-      </w:r>
-      <w:r>
-        <w:br/>
-      </w:r>
-    </w:p>
-    <w:p>
-      <w:pPr>
-        <w:pStyle w:val="Compact"/>
-        <w:numPr>
-          <w:ilvl w:val="0"/>
-          <w:numId w:val="1001"/>
-        </w:numPr>
-      </w:pPr>
-      <w:r>
-        <w:t xml:space="preserve">zhang2021srcfamilyprotein pages 7-8</w:t>
-      </w:r>
-      <w:r>
-        <w:br/>
-      </w:r>
-    </w:p>
-    <w:p>
-      <w:pPr>
-        <w:pStyle w:val="Compact"/>
-        <w:numPr>
-          <w:ilvl w:val="0"/>
-          <w:numId w:val="1001"/>
-        </w:numPr>
-      </w:pPr>
-      <w:r>
-        <w:t xml:space="preserve">zhang2021srcfamilyprotein pages 9-10</w:t>
-      </w:r>
-      <w:r>
-        <w:br/>
-      </w:r>
-    </w:p>
-    <w:p>
-      <w:pPr>
-        <w:pStyle w:val="Compact"/>
-        <w:numPr>
-          <w:ilvl w:val="0"/>
-          <w:numId w:val="1001"/>
-        </w:numPr>
-      </w:pPr>
-      <w:r>
-        <w:t xml:space="preserve">kwon2019tracingtheevolution pages 37-41</w:t>
-      </w:r>
-      <w:r>
-        <w:br/>
-      </w:r>
-    </w:p>
-    <w:p>
-      <w:pPr>
-        <w:pStyle w:val="Compact"/>
-        <w:numPr>
-          <w:ilvl w:val="0"/>
-          <w:numId w:val="1001"/>
-        </w:numPr>
-      </w:pPr>
-      <w:r>
-        <w:t xml:space="preserve">reys2022insilicoprofiling pages 29-32</w:t>
-      </w:r>
-      <w:r>
-        <w:br/>
-      </w:r>
-    </w:p>
-    <w:p>
-      <w:pPr>
-        <w:pStyle w:val="Compact"/>
-        <w:numPr>
-          <w:ilvl w:val="0"/>
-          <w:numId w:val="1001"/>
-        </w:numPr>
-      </w:pPr>
-      <w:r>
-        <w:t xml:space="preserve">potter2023globalmethodsfor pages 75-78</w:t>
-      </w:r>
-      <w:r>
-        <w:br/>
-      </w:r>
-    </w:p>
-    <w:p>
-      <w:pPr>
-        <w:pStyle w:val="Compact"/>
-        <w:numPr>
-          <w:ilvl w:val="0"/>
-          <w:numId w:val="1001"/>
-        </w:numPr>
-      </w:pPr>
-      <w:r>
-        <w:t xml:space="preserve">lai2015investigationsofthe pages 23-28</w:t>
-      </w:r>
-    </w:p>
-    <w:p>
-      <w:pPr>
-        <w:pStyle w:val="FirstParagraph"/>
-      </w:pPr>
-      <w:r>
         <w:t xml:space="preserve">References</w:t>
       </w:r>
     </w:p>
@@ -404,168 +662,360 @@
       <w:pPr>
         <w:numPr>
           <w:ilvl w:val="0"/>
-          <w:numId w:val="1002"/>
-        </w:numPr>
-      </w:pPr>
-      <w:r>
-        <w:t xml:space="preserve">(OpenTargets Search: -BLK): Open Targets Query (-BLK, 5 results). Ochoa, D. et al. (2023). The next-generation Open Targets Platform: reimagined, redesigned, rebuilt. Nucleic Acids Research.</w:t>
-      </w:r>
-    </w:p>
-    <w:p>
-      <w:pPr>
-        <w:numPr>
-          <w:ilvl w:val="0"/>
-          <w:numId w:val="1002"/>
-        </w:numPr>
-      </w:pPr>
-      <w:r>
-        <w:t xml:space="preserve">(kwon2019tracingtheevolution pages 41-45): HA Kwon. Tracing the evolution of the tyrosine kinome from sequence to function. Unknown journal, 2019.</w:t>
-      </w:r>
-    </w:p>
-    <w:p>
-      <w:pPr>
-        <w:numPr>
-          <w:ilvl w:val="0"/>
-          <w:numId w:val="1002"/>
-        </w:numPr>
-      </w:pPr>
-      <w:r>
-        <w:t xml:space="preserve">(potter2023globalmethodsfor pages 75-78): ZE Potter. Global methods for discovering and characterizing regulatory mechanisms of multi-domain protein kinases. Unknown journal, 2023.</w:t>
-      </w:r>
-    </w:p>
-    <w:p>
-      <w:pPr>
-        <w:numPr>
-          <w:ilvl w:val="0"/>
-          <w:numId w:val="1002"/>
-        </w:numPr>
-      </w:pPr>
-      <w:r>
-        <w:t xml:space="preserve">(zhang2021srcfamilyprotein pages 4-6): Xianzheng Zhang, Dan Mei, Lingling Zhang, and Wei Wei. Src family protein kinase controls the fate of b cells in autoimmune diseases. Inflammation, 44:423-433, Oct 2021. URL: https://doi.org/10.1007/s10753-020-01355-1, doi:10.1007/s10753-020-01355-1. This article has 24 citations and is from a peer-reviewed journal.</w:t>
-      </w:r>
-    </w:p>
-    <w:p>
-      <w:pPr>
-        <w:numPr>
-          <w:ilvl w:val="0"/>
-          <w:numId w:val="1002"/>
-        </w:numPr>
-      </w:pPr>
-      <w:r>
-        <w:t xml:space="preserve">(zhang2021srcfamilyprotein pages 6-7): Xianzheng Zhang, Dan Mei, Lingling Zhang, and Wei Wei. Src family protein kinase controls the fate of b cells in autoimmune diseases. Inflammation, 44:423-433, Oct 2021. URL: https://doi.org/10.1007/s10753-020-01355-1, doi:10.1007/s10753-020-01355-1. This article has 24 citations and is from a peer-reviewed journal.</w:t>
-      </w:r>
-    </w:p>
-    <w:p>
-      <w:pPr>
-        <w:numPr>
-          <w:ilvl w:val="0"/>
-          <w:numId w:val="1002"/>
-        </w:numPr>
-      </w:pPr>
-      <w:r>
-        <w:t xml:space="preserve">(gallegos2016theoreticalstudyon pages 12-15): A Pérez Gallegos. Theoretical study on the mechanism of the reaction catalyzed by protein kinase a. Unknown journal, 2016.</w:t>
-      </w:r>
-    </w:p>
-    <w:p>
-      <w:pPr>
-        <w:numPr>
-          <w:ilvl w:val="0"/>
-          <w:numId w:val="1002"/>
-        </w:numPr>
-      </w:pPr>
-      <w:r>
-        <w:t xml:space="preserve">(lai2015investigationsofthe pages 23-28): Shenshen Lai. Investigations of the origin, regulation, and substrate specificities of protein kinases in the human kinome. Unknown journal, 2015. URL: https://doi.org/10.14288/1.0167195, doi:10.14288/1.0167195. This article has 0 citations.</w:t>
-      </w:r>
-    </w:p>
-    <w:p>
-      <w:pPr>
-        <w:numPr>
-          <w:ilvl w:val="0"/>
-          <w:numId w:val="1002"/>
-        </w:numPr>
-      </w:pPr>
-      <w:r>
-        <w:t xml:space="preserve">(reys2022insilicoprofiling pages 29-32): V Reys. In silico profiling of protein-kinases inhibitors and study of protein-protein interactions. Unknown journal, 2022.</w:t>
-      </w:r>
-    </w:p>
-    <w:p>
-      <w:pPr>
-        <w:numPr>
-          <w:ilvl w:val="0"/>
-          <w:numId w:val="1002"/>
-        </w:numPr>
-      </w:pPr>
-      <w:r>
-        <w:t xml:space="preserve">(reys2022insilicoprofiling pages 32-35): V Reys. In silico profiling of protein-kinases inhibitors and study of protein-protein interactions. Unknown journal, 2022.</w:t>
-      </w:r>
-    </w:p>
-    <w:p>
-      <w:pPr>
-        <w:numPr>
-          <w:ilvl w:val="0"/>
-          <w:numId w:val="1002"/>
-        </w:numPr>
-      </w:pPr>
-      <w:r>
-        <w:t xml:space="preserve">(zhang2021srcfamilyprotein pages 1-2): Xianzheng Zhang, Dan Mei, Lingling Zhang, and Wei Wei. Src family protein kinase controls the fate of b cells in autoimmune diseases. Inflammation, 44:423-433, Oct 2021. URL: https://doi.org/10.1007/s10753-020-01355-1, doi:10.1007/s10753-020-01355-1. This article has 24 citations and is from a peer-reviewed journal.</w:t>
-      </w:r>
-    </w:p>
-    <w:p>
-      <w:pPr>
-        <w:numPr>
-          <w:ilvl w:val="0"/>
-          <w:numId w:val="1002"/>
-        </w:numPr>
-      </w:pPr>
-      <w:r>
-        <w:t xml:space="preserve">(zhang2021srcfamilyprotein pages 7-8): Xianzheng Zhang, Dan Mei, Lingling Zhang, and Wei Wei. Src family protein kinase controls the fate of b cells in autoimmune diseases. Inflammation, 44:423-433, Oct 2021. URL: https://doi.org/10.1007/s10753-020-01355-1, doi:10.1007/s10753-020-01355-1. This article has 24 citations and is from a peer-reviewed journal.</w:t>
-      </w:r>
-    </w:p>
-    <w:p>
-      <w:pPr>
-        <w:numPr>
-          <w:ilvl w:val="0"/>
-          <w:numId w:val="1002"/>
-        </w:numPr>
-      </w:pPr>
-      <w:r>
-        <w:t xml:space="preserve">(zhang2021srcfamilyprotein pages 9-10): Xianzheng Zhang, Dan Mei, Lingling Zhang, and Wei Wei. Src family protein kinase controls the fate of b cells in autoimmune diseases. Inflammation, 44:423-433, Oct 2021. URL: https://doi.org/10.1007/s10753-020-01355-1, doi:10.1007/s10753-020-01355-1. This article has 24 citations and is from a peer-reviewed journal.</w:t>
-      </w:r>
-    </w:p>
-    <w:p>
-      <w:pPr>
-        <w:numPr>
-          <w:ilvl w:val="0"/>
-          <w:numId w:val="1002"/>
-        </w:numPr>
-      </w:pPr>
-      <w:r>
-        <w:t xml:space="preserve">(bhanumathy2021proteintyrosinekinases pages 7-9): Kalpana K. Bhanumathy, Amrutha Balagopal, Frederick S. Vizeacoumar, Franco J. Vizeacoumar, Andrew Freywald, and Vincenzo Giambra. Protein tyrosine kinases: their roles and their targeting in leukemia. Cancers, 13:184, Jan 2021. URL: https://doi.org/10.3390/cancers13020184, doi:10.3390/cancers13020184. This article has 73 citations and is from a peer-reviewed journal.</w:t>
-      </w:r>
-    </w:p>
-    <w:p>
-      <w:pPr>
-        <w:numPr>
-          <w:ilvl w:val="0"/>
-          <w:numId w:val="1002"/>
-        </w:numPr>
-      </w:pPr>
-      <w:r>
-        <w:t xml:space="preserve">(kwon2019tracingtheevolution pages 37-41): HA Kwon. Tracing the evolution of the tyrosine kinome from sequence to function. Unknown journal, 2019.</w:t>
-      </w:r>
-    </w:p>
-    <w:p>
-      <w:pPr>
-        <w:numPr>
-          <w:ilvl w:val="0"/>
-          <w:numId w:val="1002"/>
-        </w:numPr>
-      </w:pPr>
-      <w:r>
-        <w:t xml:space="preserve">(kwon2019tracingtheevolution pages 60-65): HA Kwon. Tracing the evolution of the tyrosine kinome from sequence to function. Unknown journal, 2019.</w:t>
-      </w:r>
-    </w:p>
-    <w:bookmarkEnd w:id="17"/>
+          <w:numId w:val="1003"/>
+        </w:numPr>
+      </w:pPr>
+      <w:r>
+        <w:t xml:space="preserve">(belle2017identificationofnew pages 61-64): K Van Belle. Identification of new immunomodulating targets and agents for b lymphocytes. Unknown journal, 2017.</w:t>
+      </w:r>
+    </w:p>
+    <w:p>
+      <w:pPr>
+        <w:numPr>
+          <w:ilvl w:val="0"/>
+          <w:numId w:val="1003"/>
+        </w:numPr>
+      </w:pPr>
+      <w:r>
+        <w:t xml:space="preserve">(bhanumathy2021proteintyrosinekinases pages 1-2): Kalpana K. Bhanumathy, Amrutha Balagopal, Frederick S. Vizeacoumar, Franco J. Vizeacoumar, Andrew Freywald, and Vincenzo Giambra. Protein tyrosine kinases: their roles and their targeting in leukemia. Cancers, 13:184, Jan 2021. URL: https://doi.org/10.3390/cancers13020184, doi:10.3390/cancers13020184. This article has 73 citations and is from a peer-reviewed journal.</w:t>
+      </w:r>
+    </w:p>
+    <w:p>
+      <w:pPr>
+        <w:numPr>
+          <w:ilvl w:val="0"/>
+          <w:numId w:val="1003"/>
+        </w:numPr>
+      </w:pPr>
+      <w:r>
+        <w:t xml:space="preserve">(bhanumathy2021proteintyrosinekinases pages 2-4): Kalpana K. Bhanumathy, Amrutha Balagopal, Frederick S. Vizeacoumar, Franco J. Vizeacoumar, Andrew Freywald, and Vincenzo Giambra. Protein tyrosine kinases: their roles and their targeting in leukemia. Cancers, 13:184, Jan 2021. URL: https://doi.org/10.3390/cancers13020184, doi:10.3390/cancers13020184. This article has 73 citations and is from a peer-reviewed journal.</w:t>
+      </w:r>
+    </w:p>
+    <w:p>
+      <w:pPr>
+        <w:numPr>
+          <w:ilvl w:val="0"/>
+          <w:numId w:val="1003"/>
+        </w:numPr>
+      </w:pPr>
+      <w:r>
+        <w:t xml:space="preserve">(cann2017identifyingtherapeuticagents pages 173-176): M Cann. Identifying therapeutic agents for the treatment of diffuse large b-cell lymphoma. Unknown journal, 2017.</w:t>
+      </w:r>
+    </w:p>
+    <w:p>
+      <w:pPr>
+        <w:numPr>
+          <w:ilvl w:val="0"/>
+          <w:numId w:val="1003"/>
+        </w:numPr>
+      </w:pPr>
+      <w:r>
+        <w:t xml:space="preserve">(cann2017identifyingtherapeuticagents pages 34-39): M Cann. Identifying therapeutic agents for the treatment of diffuse large b-cell lymphoma. Unknown journal, 2017.</w:t>
+      </w:r>
+    </w:p>
+    <w:p>
+      <w:pPr>
+        <w:numPr>
+          <w:ilvl w:val="0"/>
+          <w:numId w:val="1003"/>
+        </w:numPr>
+      </w:pPr>
+      <w:r>
+        <w:t xml:space="preserve">(cann2017identifyingtherapeuticagents pages 39-43): M Cann. Identifying therapeutic agents for the treatment of diffuse large b-cell lymphoma. Unknown journal, 2017.</w:t>
+      </w:r>
+    </w:p>
+    <w:p>
+      <w:pPr>
+        <w:numPr>
+          <w:ilvl w:val="0"/>
+          <w:numId w:val="1003"/>
+        </w:numPr>
+      </w:pPr>
+      <w:r>
+        <w:t xml:space="preserve">(cheek2005acomprehensiveupdate pages 18-19): Sara Cheek, Krzysztof Ginalski, Hong Zhang, and Nick V Grishin. A comprehensive update of the sequence and structure classification of kinases. BMC Structural Biology, Mar 2005. URL: https://doi.org/10.1186/1472-6807-5-6, doi:10.1186/1472-6807-5-6. This article has 172 citations and is from a peer-reviewed journal.</w:t>
+      </w:r>
+    </w:p>
+    <w:p>
+      <w:pPr>
+        <w:numPr>
+          <w:ilvl w:val="0"/>
+          <w:numId w:val="1003"/>
+        </w:numPr>
+      </w:pPr>
+      <w:r>
+        <w:t xml:space="preserve">(gough2024exploringtheconformational pages 10-11): Nancy R. Gough and Charalampos G. Kalodimos. Exploring the conformational landscape of protein kinases. Current Opinion in Structural Biology, 88:102890, Oct 2024. URL: https://doi.org/10.1016/j.sbi.2024.102890, doi:10.1016/j.sbi.2024.102890. This article has 6 citations and is from a peer-reviewed journal.</w:t>
+      </w:r>
+    </w:p>
+    <w:p>
+      <w:pPr>
+        <w:numPr>
+          <w:ilvl w:val="0"/>
+          <w:numId w:val="1003"/>
+        </w:numPr>
+      </w:pPr>
+      <w:r>
+        <w:t xml:space="preserve">(johnson2023anatlasof pages 1-2): Jared L. Johnson, Tomer M. Yaron, Emily M. Huntsman, Alexander Kerelsky, Junho Song, Amit Regev, Ting-Yu Lin, Katarina Liberatore, Daniel M. Cizin, Benjamin M. Cohen, Neil Vasan, Yilun Ma, Konstantin Krismer, Jaylissa Torres Robles, Bert van de Kooij, Anne E. van Vlimmeren, Nicole Andrée-Busch, Norbert F. Käufer, Maxim V. Dorovkov, Alexey G. Ryazanov, Yuichiro Takagi, Edward R. Kastenhuber, Marcus D. Goncalves, Benjamin D. Hopkins, Olivier Elemento, Dylan J. Taatjes, Alexandre Maucuer, Akio Yamashita, Alexei Degterev, Mohamed Uduman, Jingyi Lu, Sean D. Landry, Bin Zhang, Ian Cossentino, Rune Linding, John Blenis, Peter V. Hornbeck, Benjamin E. Turk, Michael B. Yaffe, and Lewis C. Cantley. An atlas of substrate specificities for the human serine/threonine kinome. Nature, 613:759-766, Jan 2023. URL: https://doi.org/10.1038/s41586-022-05575-3, doi:10.1038/s41586-022-05575-3. This article has 416 citations and is from a highest quality peer-reviewed journal.</w:t>
+      </w:r>
+    </w:p>
+    <w:p>
+      <w:pPr>
+        <w:numPr>
+          <w:ilvl w:val="0"/>
+          <w:numId w:val="1003"/>
+        </w:numPr>
+      </w:pPr>
+      <w:r>
+        <w:t xml:space="preserve">(johnson2023anatlasof pages 2-3): Jared L. Johnson, Tomer M. Yaron, Emily M. Huntsman, Alexander Kerelsky, Junho Song, Amit Regev, Ting-Yu Lin, Katarina Liberatore, Daniel M. Cizin, Benjamin M. Cohen, Neil Vasan, Yilun Ma, Konstantin Krismer, Jaylissa Torres Robles, Bert van de Kooij, Anne E. van Vlimmeren, Nicole Andrée-Busch, Norbert F. Käufer, Maxim V. Dorovkov, Alexey G. Ryazanov, Yuichiro Takagi, Edward R. Kastenhuber, Marcus D. Goncalves, Benjamin D. Hopkins, Olivier Elemento, Dylan J. Taatjes, Alexandre Maucuer, Akio Yamashita, Alexei Degterev, Mohamed Uduman, Jingyi Lu, Sean D. Landry, Bin Zhang, Ian Cossentino, Rune Linding, John Blenis, Peter V. Hornbeck, Benjamin E. Turk, Michael B. Yaffe, and Lewis C. Cantley. An atlas of substrate specificities for the human serine/threonine kinome. Nature, 613:759-766, Jan 2023. URL: https://doi.org/10.1038/s41586-022-05575-3, doi:10.1038/s41586-022-05575-3. This article has 416 citations and is from a highest quality peer-reviewed journal.</w:t>
+      </w:r>
+    </w:p>
+    <w:p>
+      <w:pPr>
+        <w:numPr>
+          <w:ilvl w:val="0"/>
+          <w:numId w:val="1003"/>
+        </w:numPr>
+      </w:pPr>
+      <w:r>
+        <w:t xml:space="preserve">(johnson2023anatlasof pages 7-7): Jared L. Johnson, Tomer M. Yaron, Emily M. Huntsman, Alexander Kerelsky, Junho Song, Amit Regev, Ting-Yu Lin, Katarina Liberatore, Daniel M. Cizin, Benjamin M. Cohen, Neil Vasan, Yilun Ma, Konstantin Krismer, Jaylissa Torres Robles, Bert van de Kooij, Anne E. van Vlimmeren, Nicole Andrée-Busch, Norbert F. Käufer, Maxim V. Dorovkov, Alexey G. Ryazanov, Yuichiro Takagi, Edward R. Kastenhuber, Marcus D. Goncalves, Benjamin D. Hopkins, Olivier Elemento, Dylan J. Taatjes, Alexandre Maucuer, Akio Yamashita, Alexei Degterev, Mohamed Uduman, Jingyi Lu, Sean D. Landry, Bin Zhang, Ian Cossentino, Rune Linding, John Blenis, Peter V. Hornbeck, Benjamin E. Turk, Michael B. Yaffe, and Lewis C. Cantley. An atlas of substrate specificities for the human serine/threonine kinome. Nature, 613:759-766, Jan 2023. URL: https://doi.org/10.1038/s41586-022-05575-3, doi:10.1038/s41586-022-05575-3. This article has 416 citations and is from a highest quality peer-reviewed journal.</w:t>
+      </w:r>
+    </w:p>
+    <w:p>
+      <w:pPr>
+        <w:numPr>
+          <w:ilvl w:val="0"/>
+          <w:numId w:val="1003"/>
+        </w:numPr>
+      </w:pPr>
+      <w:r>
+        <w:t xml:space="preserve">(johnson2023anatlasof pages 7-8): Jared L. Johnson, Tomer M. Yaron, Emily M. Huntsman, Alexander Kerelsky, Junho Song, Amit Regev, Ting-Yu Lin, Katarina Liberatore, Daniel M. Cizin, Benjamin M. Cohen, Neil Vasan, Yilun Ma, Konstantin Krismer, Jaylissa Torres Robles, Bert van de Kooij, Anne E. van Vlimmeren, Nicole Andrée-Busch, Norbert F. Käufer, Maxim V. Dorovkov, Alexey G. Ryazanov, Yuichiro Takagi, Edward R. Kastenhuber, Marcus D. Goncalves, Benjamin D. Hopkins, Olivier Elemento, Dylan J. Taatjes, Alexandre Maucuer, Akio Yamashita, Alexei Degterev, Mohamed Uduman, Jingyi Lu, Sean D. Landry, Bin Zhang, Ian Cossentino, Rune Linding, John Blenis, Peter V. Hornbeck, Benjamin E. Turk, Michael B. Yaffe, and Lewis C. Cantley. An atlas of substrate specificities for the human serine/threonine kinome. Nature, 613:759-766, Jan 2023. URL: https://doi.org/10.1038/s41586-022-05575-3, doi:10.1038/s41586-022-05575-3. This article has 416 citations and is from a highest quality peer-reviewed journal.</w:t>
+      </w:r>
+    </w:p>
+    <w:p>
+      <w:pPr>
+        <w:numPr>
+          <w:ilvl w:val="0"/>
+          <w:numId w:val="1003"/>
+        </w:numPr>
+      </w:pPr>
+      <w:r>
+        <w:t xml:space="preserve">(johnson2023anatlasof pages 8-9): Jared L. Johnson, Tomer M. Yaron, Emily M. Huntsman, Alexander Kerelsky, Junho Song, Amit Regev, Ting-Yu Lin, Katarina Liberatore, Daniel M. Cizin, Benjamin M. Cohen, Neil Vasan, Yilun Ma, Konstantin Krismer, Jaylissa Torres Robles, Bert van de Kooij, Anne E. van Vlimmeren, Nicole Andrée-Busch, Norbert F. Käufer, Maxim V. Dorovkov, Alexey G. Ryazanov, Yuichiro Takagi, Edward R. Kastenhuber, Marcus D. Goncalves, Benjamin D. Hopkins, Olivier Elemento, Dylan J. Taatjes, Alexandre Maucuer, Akio Yamashita, Alexei Degterev, Mohamed Uduman, Jingyi Lu, Sean D. Landry, Bin Zhang, Ian Cossentino, Rune Linding, John Blenis, Peter V. Hornbeck, Benjamin E. Turk, Michael B. Yaffe, and Lewis C. Cantley. An atlas of substrate specificities for the human serine/threonine kinome. Nature, 613:759-766, Jan 2023. URL: https://doi.org/10.1038/s41586-022-05575-3, doi:10.1038/s41586-022-05575-3. This article has 416 citations and is from a highest quality peer-reviewed journal.</w:t>
+      </w:r>
+    </w:p>
+    <w:p>
+      <w:pPr>
+        <w:numPr>
+          <w:ilvl w:val="0"/>
+          <w:numId w:val="1003"/>
+        </w:numPr>
+      </w:pPr>
+      <w:r>
+        <w:t xml:space="preserve">(johnson2023anatlasof pages 9-10): Jared L. Johnson, Tomer M. Yaron, Emily M. Huntsman, Alexander Kerelsky, Junho Song, Amit Regev, Ting-Yu Lin, Katarina Liberatore, Daniel M. Cizin, Benjamin M. Cohen, Neil Vasan, Yilun Ma, Konstantin Krismer, Jaylissa Torres Robles, Bert van de Kooij, Anne E. van Vlimmeren, Nicole Andrée-Busch, Norbert F. Käufer, Maxim V. Dorovkov, Alexey G. Ryazanov, Yuichiro Takagi, Edward R. Kastenhuber, Marcus D. Goncalves, Benjamin D. Hopkins, Olivier Elemento, Dylan J. Taatjes, Alexandre Maucuer, Akio Yamashita, Alexei Degterev, Mohamed Uduman, Jingyi Lu, Sean D. Landry, Bin Zhang, Ian Cossentino, Rune Linding, John Blenis, Peter V. Hornbeck, Benjamin E. Turk, Michael B. Yaffe, and Lewis C. Cantley. An atlas of substrate specificities for the human serine/threonine kinome. Nature, 613:759-766, Jan 2023. URL: https://doi.org/10.1038/s41586-022-05575-3, doi:10.1038/s41586-022-05575-3. This article has 416 citations and is from a highest quality peer-reviewed journal.</w:t>
+      </w:r>
+    </w:p>
+    <w:p>
+      <w:pPr>
+        <w:numPr>
+          <w:ilvl w:val="0"/>
+          <w:numId w:val="1003"/>
+        </w:numPr>
+      </w:pPr>
+      <w:r>
+        <w:t xml:space="preserve">(kleinau2023theroleof pages 41-46): M Kleinau. The role of blk in the pathogenesis of systemic inflammatory syndromes. Unknown journal, 2023.</w:t>
+      </w:r>
+    </w:p>
+    <w:p>
+      <w:pPr>
+        <w:numPr>
+          <w:ilvl w:val="0"/>
+          <w:numId w:val="1003"/>
+        </w:numPr>
+      </w:pPr>
+      <w:r>
+        <w:t xml:space="preserve">(kothe2007structureofthe pages 3-4): Michael Kothe, Darcy Kohls, Simon Low, Rocco Coli, Alan C. Cheng, Suzanne L. Jacques, Theresa L. Johnson, Cristina Lewis, Christine Loh, Jim Nonomiya, Alissa L. Sheils, Kimberly A. Verdries, Thomas A. Wynn, Cyrille Kuhn, and Yuan-Hua Ding. Structure of the catalytic domain of human polo-like kinase 1</w:t>
+      </w:r>
+      <w:r>
+        <w:t xml:space="preserve">,</w:t>
+      </w:r>
+      <w:r>
+        <w:t xml:space="preserve">. Biochemistry, 46:5960-5971, Apr 2007. URL: https://doi.org/10.1021/bi602474j, doi:10.1021/bi602474j. This article has 152 citations and is from a peer-reviewed journal.</w:t>
+      </w:r>
+    </w:p>
+    <w:p>
+      <w:pPr>
+        <w:numPr>
+          <w:ilvl w:val="0"/>
+          <w:numId w:val="1003"/>
+        </w:numPr>
+      </w:pPr>
+      <w:r>
+        <w:t xml:space="preserve">(pei2023computationalanalysisof pages 15-16): Jimin Pei and Qian Cong. Computational analysis of regulatory regions in human protein kinases. Protein Science, Sep 2023. URL: https://doi.org/10.1002/pro.4764, doi:10.1002/pro.4764. This article has 3 citations and is from a peer-reviewed journal.</w:t>
+      </w:r>
+    </w:p>
+    <w:p>
+      <w:pPr>
+        <w:numPr>
+          <w:ilvl w:val="0"/>
+          <w:numId w:val="1003"/>
+        </w:numPr>
+      </w:pPr>
+      <w:r>
+        <w:t xml:space="preserve">(pei2023computationalanalysisof pages 16-17): Jimin Pei and Qian Cong. Computational analysis of regulatory regions in human protein kinases. Protein Science, Sep 2023. URL: https://doi.org/10.1002/pro.4764, doi:10.1002/pro.4764. This article has 3 citations and is from a peer-reviewed journal.</w:t>
+      </w:r>
+    </w:p>
+    <w:p>
+      <w:pPr>
+        <w:numPr>
+          <w:ilvl w:val="0"/>
+          <w:numId w:val="1003"/>
+        </w:numPr>
+      </w:pPr>
+      <w:r>
+        <w:t xml:space="preserve">(petsalakiUnknownyearthefestyrosine pages 26-31): E Petsalaki and G Gish. The fes tyrosine kinase guides cd19 receptor fate in b-cells by shaping regulatory src phosphorylation networks. Unknown journal, Unknown year.</w:t>
+      </w:r>
+    </w:p>
+    <w:p>
+      <w:pPr>
+        <w:numPr>
+          <w:ilvl w:val="0"/>
+          <w:numId w:val="1003"/>
+        </w:numPr>
+      </w:pPr>
+      <w:r>
+        <w:t xml:space="preserve">(sonowal2023luxeptinibinterfereswith pages 14-15): Himangshu Sonowal, William G. Rice, and Stephen B. Howell. Luxeptinib interferes with lyn-mediated activation of syk and modulates bcr signaling in lymphoma. PLOS ONE, 18:e0277003, Mar 2023. URL: https://doi.org/10.1371/journal.pone.0277003, doi:10.1371/journal.pone.0277003. This article has 4 citations and is from a peer-reviewed journal.</w:t>
+      </w:r>
+    </w:p>
+    <w:p>
+      <w:pPr>
+        <w:numPr>
+          <w:ilvl w:val="0"/>
+          <w:numId w:val="1003"/>
+        </w:numPr>
+      </w:pPr>
+      <w:r>
+        <w:t xml:space="preserve">(verba2016atomicstructureof pages 6-8): Kliment A. Verba, Ray Yu-Ruei Wang, Akihiko Arakawa, Yanxin Liu, Mikako Shirouzu, Shigeyuki Yokoyama, and David A. Agard. Atomic structure of hsp90-cdc37-cdk4 reveals that hsp90 traps and stabilizes an unfolded kinase. Science, 352:1542-1547, Jun 2016. URL: https://doi.org/10.1126/science.aaf5023, doi:10.1126/science.aaf5023. This article has 441 citations and is from a highest quality peer-reviewed journal.</w:t>
+      </w:r>
+    </w:p>
+    <w:p>
+      <w:pPr>
+        <w:numPr>
+          <w:ilvl w:val="0"/>
+          <w:numId w:val="1003"/>
+        </w:numPr>
+      </w:pPr>
+      <w:r>
+        <w:t xml:space="preserve">(xu2011crystalstructureof pages 1-2): Guozhou Xu, Yu-Chih Lo, Qiubai Li, Gennaro Napolitano, Xuefeng Wu, Xuliang Jiang, Michel Dreano, Michael Karin, and Hao Wu. Crystal structure of inhibitor of κb kinase β. Nature, 472:325-330, Mar 2011. URL: https://doi.org/10.1038/nature09853, doi:10.1038/nature09853. This article has 252 citations and is from a highest quality peer-reviewed journal.</w:t>
+      </w:r>
+    </w:p>
+    <w:p>
+      <w:pPr>
+        <w:numPr>
+          <w:ilvl w:val="0"/>
+          <w:numId w:val="1003"/>
+        </w:numPr>
+      </w:pPr>
+      <w:r>
+        <w:t xml:space="preserve">(yaronbarir2024theintrinsicsubstrate pages 1-2): Tomer M. Yaron-Barir, Brian A. Joughin, Emily M. Huntsman, Alexander Kerelsky, Daniel M. Cizin, Benjamin M. Cohen, Amit Regev, Junho Song, Neil Vasan, Ting-Yu Lin, Jose M. Orozco, Christina Schoenherr, Cari Sagum, Mark T. Bedford, R. Max Wynn, Shih-Chia Tso, David T. Chuang, Lei Li, Shawn S.-C. Li, Pau Creixell, Konstantin Krismer, Mina Takegami, Harin Lee, Bin Zhang, Jingyi Lu, Ian Cossentino, Sean D. Landry, Mohamed Uduman, John Blenis, Olivier Elemento, Margaret C. Frame, Peter V. Hornbeck, Lewis C. Cantley, Benjamin E. Turk, Michael B. Yaffe, and Jared L. Johnson. The intrinsic substrate specificity of the human tyrosine kinome. Nature, 629:1174-1181, May 2024. URL: https://doi.org/10.1038/s41586-024-07407-y, doi:10.1038/s41586-024-07407-y. This article has 50 citations and is from a highest quality peer-reviewed journal.</w:t>
+      </w:r>
+    </w:p>
+    <w:p>
+      <w:pPr>
+        <w:numPr>
+          <w:ilvl w:val="0"/>
+          <w:numId w:val="1003"/>
+        </w:numPr>
+      </w:pPr>
+      <w:r>
+        <w:t xml:space="preserve">(yaronbarir2024theintrinsicsubstrate pages 12-15): Tomer M. Yaron-Barir, Brian A. Joughin, Emily M. Huntsman, Alexander Kerelsky, Daniel M. Cizin, Benjamin M. Cohen, Amit Regev, Junho Song, Neil Vasan, Ting-Yu Lin, Jose M. Orozco, Christina Schoenherr, Cari Sagum, Mark T. Bedford, R. Max Wynn, Shih-Chia Tso, David T. Chuang, Lei Li, Shawn S.-C. Li, Pau Creixell, Konstantin Krismer, Mina Takegami, Harin Lee, Bin Zhang, Jingyi Lu, Ian Cossentino, Sean D. Landry, Mohamed Uduman, John Blenis, Olivier Elemento, Margaret C. Frame, Peter V. Hornbeck, Lewis C. Cantley, Benjamin E. Turk, Michael B. Yaffe, and Jared L. Johnson. The intrinsic substrate specificity of the human tyrosine kinome. Nature, 629:1174-1181, May 2024. URL: https://doi.org/10.1038/s41586-024-07407-y, doi:10.1038/s41586-024-07407-y. This article has 50 citations and is from a highest quality peer-reviewed journal.</w:t>
+      </w:r>
+    </w:p>
+    <w:p>
+      <w:pPr>
+        <w:numPr>
+          <w:ilvl w:val="0"/>
+          <w:numId w:val="1003"/>
+        </w:numPr>
+      </w:pPr>
+      <w:r>
+        <w:t xml:space="preserve">(yaronbarir2024theintrinsicsubstrate pages 2-2): Tomer M. Yaron-Barir, Brian A. Joughin, Emily M. Huntsman, Alexander Kerelsky, Daniel M. Cizin, Benjamin M. Cohen, Amit Regev, Junho Song, Neil Vasan, Ting-Yu Lin, Jose M. Orozco, Christina Schoenherr, Cari Sagum, Mark T. Bedford, R. Max Wynn, Shih-Chia Tso, David T. Chuang, Lei Li, Shawn S.-C. Li, Pau Creixell, Konstantin Krismer, Mina Takegami, Harin Lee, Bin Zhang, Jingyi Lu, Ian Cossentino, Sean D. Landry, Mohamed Uduman, John Blenis, Olivier Elemento, Margaret C. Frame, Peter V. Hornbeck, Lewis C. Cantley, Benjamin E. Turk, Michael B. Yaffe, and Jared L. Johnson. The intrinsic substrate specificity of the human tyrosine kinome. Nature, 629:1174-1181, May 2024. URL: https://doi.org/10.1038/s41586-024-07407-y, doi:10.1038/s41586-024-07407-y. This article has 50 citations and is from a highest quality peer-reviewed journal.</w:t>
+      </w:r>
+    </w:p>
+    <w:p>
+      <w:pPr>
+        <w:numPr>
+          <w:ilvl w:val="0"/>
+          <w:numId w:val="1003"/>
+        </w:numPr>
+      </w:pPr>
+      <w:r>
+        <w:t xml:space="preserve">(yaronbarir2024theintrinsicsubstrate pages 2-3): Tomer M. Yaron-Barir, Brian A. Joughin, Emily M. Huntsman, Alexander Kerelsky, Daniel M. Cizin, Benjamin M. Cohen, Amit Regev, Junho Song, Neil Vasan, Ting-Yu Lin, Jose M. Orozco, Christina Schoenherr, Cari Sagum, Mark T. Bedford, R. Max Wynn, Shih-Chia Tso, David T. Chuang, Lei Li, Shawn S.-C. Li, Pau Creixell, Konstantin Krismer, Mina Takegami, Harin Lee, Bin Zhang, Jingyi Lu, Ian Cossentino, Sean D. Landry, Mohamed Uduman, John Blenis, Olivier Elemento, Margaret C. Frame, Peter V. Hornbeck, Lewis C. Cantley, Benjamin E. Turk, Michael B. Yaffe, and Jared L. Johnson. The intrinsic substrate specificity of the human tyrosine kinome. Nature, 629:1174-1181, May 2024. URL: https://doi.org/10.1038/s41586-024-07407-y, doi:10.1038/s41586-024-07407-y. This article has 50 citations and is from a highest quality peer-reviewed journal.</w:t>
+      </w:r>
+    </w:p>
+    <w:p>
+      <w:pPr>
+        <w:numPr>
+          <w:ilvl w:val="0"/>
+          <w:numId w:val="1003"/>
+        </w:numPr>
+      </w:pPr>
+      <w:r>
+        <w:t xml:space="preserve">(yaronbarir2024theintrinsicsubstrate pages 3-4): Tomer M. Yaron-Barir, Brian A. Joughin, Emily M. Huntsman, Alexander Kerelsky, Daniel M. Cizin, Benjamin M. Cohen, Amit Regev, Junho Song, Neil Vasan, Ting-Yu Lin, Jose M. Orozco, Christina Schoenherr, Cari Sagum, Mark T. Bedford, R. Max Wynn, Shih-Chia Tso, David T. Chuang, Lei Li, Shawn S.-C. Li, Pau Creixell, Konstantin Krismer, Mina Takegami, Harin Lee, Bin Zhang, Jingyi Lu, Ian Cossentino, Sean D. Landry, Mohamed Uduman, John Blenis, Olivier Elemento, Margaret C. Frame, Peter V. Hornbeck, Lewis C. Cantley, Benjamin E. Turk, Michael B. Yaffe, and Jared L. Johnson. The intrinsic substrate specificity of the human tyrosine kinome. Nature, 629:1174-1181, May 2024. URL: https://doi.org/10.1038/s41586-024-07407-y, doi:10.1038/s41586-024-07407-y. This article has 50 citations and is from a highest quality peer-reviewed journal.</w:t>
+      </w:r>
+    </w:p>
+    <w:p>
+      <w:pPr>
+        <w:numPr>
+          <w:ilvl w:val="0"/>
+          <w:numId w:val="1003"/>
+        </w:numPr>
+      </w:pPr>
+      <w:r>
+        <w:t xml:space="preserve">(yaronbarir2024theintrinsicsubstrate pages 7-8): Tomer M. Yaron-Barir, Brian A. Joughin, Emily M. Huntsman, Alexander Kerelsky, Daniel M. Cizin, Benjamin M. Cohen, Amit Regev, Junho Song, Neil Vasan, Ting-Yu Lin, Jose M. Orozco, Christina Schoenherr, Cari Sagum, Mark T. Bedford, R. Max Wynn, Shih-Chia Tso, David T. Chuang, Lei Li, Shawn S.-C. Li, Pau Creixell, Konstantin Krismer, Mina Takegami, Harin Lee, Bin Zhang, Jingyi Lu, Ian Cossentino, Sean D. Landry, Mohamed Uduman, John Blenis, Olivier Elemento, Margaret C. Frame, Peter V. Hornbeck, Lewis C. Cantley, Benjamin E. Turk, Michael B. Yaffe, and Jared L. Johnson. The intrinsic substrate specificity of the human tyrosine kinome. Nature, 629:1174-1181, May 2024. URL: https://doi.org/10.1038/s41586-024-07407-y, doi:10.1038/s41586-024-07407-y. This article has 50 citations and is from a highest quality peer-reviewed journal.</w:t>
+      </w:r>
+    </w:p>
+    <w:p>
+      <w:pPr>
+        <w:numPr>
+          <w:ilvl w:val="0"/>
+          <w:numId w:val="1003"/>
+        </w:numPr>
+      </w:pPr>
+      <w:r>
+        <w:t xml:space="preserve">(yaronbarir2024theintrinsicsubstrate pages 8-8): Tomer M. Yaron-Barir, Brian A. Joughin, Emily M. Huntsman, Alexander Kerelsky, Daniel M. Cizin, Benjamin M. Cohen, Amit Regev, Junho Song, Neil Vasan, Ting-Yu Lin, Jose M. Orozco, Christina Schoenherr, Cari Sagum, Mark T. Bedford, R. Max Wynn, Shih-Chia Tso, David T. Chuang, Lei Li, Shawn S.-C. Li, Pau Creixell, Konstantin Krismer, Mina Takegami, Harin Lee, Bin Zhang, Jingyi Lu, Ian Cossentino, Sean D. Landry, Mohamed Uduman, John Blenis, Olivier Elemento, Margaret C. Frame, Peter V. Hornbeck, Lewis C. Cantley, Benjamin E. Turk, Michael B. Yaffe, and Jared L. Johnson. The intrinsic substrate specificity of the human tyrosine kinome. Nature, 629:1174-1181, May 2024. URL: https://doi.org/10.1038/s41586-024-07407-y, doi:10.1038/s41586-024-07407-y. This article has 50 citations and is from a highest quality peer-reviewed journal.</w:t>
+      </w:r>
+    </w:p>
+    <w:p>
+      <w:pPr>
+        <w:numPr>
+          <w:ilvl w:val="0"/>
+          <w:numId w:val="1003"/>
+        </w:numPr>
+      </w:pPr>
+      <w:r>
+        <w:t xml:space="preserve">(yaronbarir2024theintrinsicsubstrate pages 9-10): Tomer M. Yaron-Barir, Brian A. Joughin, Emily M. Huntsman, Alexander Kerelsky, Daniel M. Cizin, Benjamin M. Cohen, Amit Regev, Junho Song, Neil Vasan, Ting-Yu Lin, Jose M. Orozco, Christina Schoenherr, Cari Sagum, Mark T. Bedford, R. Max Wynn, Shih-Chia Tso, David T. Chuang, Lei Li, Shawn S.-C. Li, Pau Creixell, Konstantin Krismer, Mina Takegami, Harin Lee, Bin Zhang, Jingyi Lu, Ian Cossentino, Sean D. Landry, Mohamed Uduman, John Blenis, Olivier Elemento, Margaret C. Frame, Peter V. Hornbeck, Lewis C. Cantley, Benjamin E. Turk, Michael B. Yaffe, and Jared L. Johnson. The intrinsic substrate specificity of the human tyrosine kinome. Nature, 629:1174-1181, May 2024. URL: https://doi.org/10.1038/s41586-024-07407-y, doi:10.1038/s41586-024-07407-y. This article has 50 citations and is from a highest quality peer-reviewed journal.</w:t>
+      </w:r>
+    </w:p>
+    <w:p>
+      <w:pPr>
+        <w:numPr>
+          <w:ilvl w:val="0"/>
+          <w:numId w:val="1003"/>
+        </w:numPr>
+      </w:pPr>
+      <w:r>
+        <w:t xml:space="preserve">(bah2016modulationofintrinsically pages 1-2): Alaji Bah and Julie D. Forman-Kay. Modulation of intrinsically disordered protein function by post-translational modifications. Journal of Biological Chemistry, 291:6696-6705, Mar 2016. URL: https://doi.org/10.1074/jbc.r115.695056, doi:10.1074/jbc.r115.695056. This article has 574 citations and is from a domain leading peer-reviewed journal.</w:t>
+      </w:r>
+    </w:p>
+    <w:p>
+      <w:pPr>
+        <w:numPr>
+          <w:ilvl w:val="0"/>
+          <w:numId w:val="1003"/>
+        </w:numPr>
+      </w:pPr>
+      <w:r>
+        <w:t xml:space="preserve">(barreiro2017functionalstudiesof pages 76-80): A Díaz Barreiro. Functional studies of the sle-risk genes bank1 and blk in b-cell pathways. Unknown journal, 2017.</w:t>
+      </w:r>
+    </w:p>
     <w:sectPr>
       <w:footnotePr>
         <w:numRestart w:val="eachSect"/>
@@ -759,6 +1209,109 @@
       <w:pPr>
         <w:ind w:left="6480" w:hanging="360"/>
       </w:pPr>
+    </w:lvl>
+  </w:abstractNum>
+  <w:abstractNum w:abstractNumId="991">
+    <w:nsid w:val="0000A991"/>
+    <w:multiLevelType w:val="multilevel"/>
+    <w:lvl w:ilvl="0">
+      <w:numFmt w:val="bullet"/>
+      <w:lvlText w:val=""/>
+      <w:lvlJc w:val="left"/>
+      <w:pPr>
+        <w:ind w:left="720" w:hanging="360"/>
+      </w:pPr>
+      <w:rPr>
+        <w:rFonts w:ascii="Symbol" w:hAnsi="Symbol" w:cs="Symbol" w:hint="default"/>
+      </w:rPr>
+    </w:lvl>
+    <w:lvl w:ilvl="1">
+      <w:numFmt w:val="bullet"/>
+      <w:lvlText w:val="o"/>
+      <w:lvlJc w:val="left"/>
+      <w:pPr>
+        <w:ind w:left="1440" w:hanging="360"/>
+      </w:pPr>
+      <w:rPr>
+        <w:rFonts w:ascii="Courier New" w:hAnsi="Courier New" w:cs="Courier New" w:hint="default"/>
+      </w:rPr>
+    </w:lvl>
+    <w:lvl w:ilvl="2">
+      <w:numFmt w:val="bullet"/>
+      <w:lvlText w:val=""/>
+      <w:lvlJc w:val="left"/>
+      <w:pPr>
+        <w:ind w:left="2160" w:hanging="360"/>
+      </w:pPr>
+      <w:rPr>
+        <w:rFonts w:ascii="Wingdings" w:hAnsi="Wingdings" w:cs="Wingdings" w:hint="default"/>
+      </w:rPr>
+    </w:lvl>
+    <w:lvl w:ilvl="3">
+      <w:numFmt w:val="bullet"/>
+      <w:lvlText w:val=""/>
+      <w:lvlJc w:val="left"/>
+      <w:pPr>
+        <w:ind w:left="2880" w:hanging="360"/>
+      </w:pPr>
+      <w:rPr>
+        <w:rFonts w:ascii="Symbol" w:hAnsi="Symbol" w:cs="Symbol" w:hint="default"/>
+      </w:rPr>
+    </w:lvl>
+    <w:lvl w:ilvl="4">
+      <w:numFmt w:val="bullet"/>
+      <w:lvlText w:val="o"/>
+      <w:lvlJc w:val="left"/>
+      <w:pPr>
+        <w:ind w:left="3600" w:hanging="360"/>
+      </w:pPr>
+      <w:rPr>
+        <w:rFonts w:ascii="Courier New" w:hAnsi="Courier New" w:cs="Courier New" w:hint="default"/>
+      </w:rPr>
+    </w:lvl>
+    <w:lvl w:ilvl="5">
+      <w:numFmt w:val="bullet"/>
+      <w:lvlText w:val=""/>
+      <w:lvlJc w:val="left"/>
+      <w:pPr>
+        <w:ind w:left="4320" w:hanging="360"/>
+      </w:pPr>
+      <w:rPr>
+        <w:rFonts w:ascii="Wingdings" w:hAnsi="Wingdings" w:cs="Wingdings" w:hint="default"/>
+      </w:rPr>
+    </w:lvl>
+    <w:lvl w:ilvl="6">
+      <w:numFmt w:val="bullet"/>
+      <w:lvlText w:val=""/>
+      <w:lvlJc w:val="left"/>
+      <w:pPr>
+        <w:ind w:left="5040" w:hanging="360"/>
+      </w:pPr>
+      <w:rPr>
+        <w:rFonts w:ascii="Symbol" w:hAnsi="Symbol" w:cs="Symbol" w:hint="default"/>
+      </w:rPr>
+    </w:lvl>
+    <w:lvl w:ilvl="7">
+      <w:numFmt w:val="bullet"/>
+      <w:lvlText w:val="o"/>
+      <w:lvlJc w:val="left"/>
+      <w:pPr>
+        <w:ind w:left="5760" w:hanging="360"/>
+      </w:pPr>
+      <w:rPr>
+        <w:rFonts w:ascii="Courier New" w:hAnsi="Courier New" w:cs="Courier New" w:hint="default"/>
+      </w:rPr>
+    </w:lvl>
+    <w:lvl w:ilvl="8">
+      <w:numFmt w:val="bullet"/>
+      <w:lvlText w:val=""/>
+      <w:lvlJc w:val="left"/>
+      <w:pPr>
+        <w:ind w:left="6480" w:hanging="360"/>
+      </w:pPr>
+      <w:rPr>
+        <w:rFonts w:ascii="Wingdings" w:hAnsi="Wingdings" w:cs="Wingdings" w:hint="default"/>
+      </w:rPr>
     </w:lvl>
   </w:abstractNum>
   <w:num w:numId="1000">
@@ -795,6 +1348,9 @@
     </w:lvlOverride>
   </w:num>
   <w:num w:numId="1002">
+    <w:abstractNumId w:val="991"/>
+  </w:num>
+  <w:num w:numId="1003">
     <w:abstractNumId w:val="99411"/>
     <w:lvlOverride w:ilvl="0">
       <w:startOverride w:val="1"/>

--- a/futurehouse/outputs/amy/BLK.docx
+++ b/futurehouse/outputs/amy/BLK.docx
@@ -16,7 +16,7 @@
         <w:br/>
       </w:r>
       <w:r>
-        <w:t xml:space="preserve">Tyrosine‐protein kinase Blk (gene BLK), also known as B lymphocyte kinase or p55‐Blk, is classified as a non‐receptor tyrosine kinase belonging to the Src family, a well‐defined subgroup of the human tyrosine kinome. BLK and its orthologs are conserved across vertebrate species, with its expression predominantly detected in B lymphocytes of mammals; its presence in γδ T cells has additionally been reported (bhanumathy2021proteintyrosinekinases pages 1-2). Detailed kinome surveys by Manning et al. have demonstrated that the origin of the Src family dates back to early metazoans, and the evolutionary conservation of these kinases underscores their fundamental roles in immune receptor signaling (Manning et al., 2002, Science; Manning et al., 2002, Trends Biochem Sci; bhanumathy2021proteintyrosinekinases pages 1-2, cann2017identifyingtherapeuticagents pages 173-176, johnson2023anatlasof pages 1-2). Within the Src family, BLK clusters with kinases such as Fyn and Lyn that share modular domain architectures and significant sequence homology, thereby suggesting evolutionary relationships dedicated to the regulation of B-cell receptor (BCR) signaling (cann2017identifyingtherapeuticagents pages 173-176, johnson2023anatlasof pages 1-2). This phylogenetic framework establishes BLK as an evolutionarily ancient enzyme that has been maintained throughout vertebrate evolution due to its essential function in immune signal transduction (bhanumathy2021proteintyrosinekinases pages 1-2).</w:t>
+        <w:t xml:space="preserve">Tyrosine‐protein kinase Blk (BLK) is a member of the Src family of non‐receptor tyrosine kinases and is classified into the subfamily typically referred to as the “B‐cell–expressed Src kinases” along with other members such as HCK, LYN, and LCK. BLK is highly conserved among vertebrates and is predominantly expressed in cells of the B-lymphocyte lineage, with orthologs present in all mammalian species. Its evolutionary relationships within the human kinome trace back to early eukaryotic ancestors; like all Src family kinases, BLK shares a common modular architecture that has been maintained through evolution from yeast to man (boggon2004structureandregulation pages 1-2, zhang2021srcfamilyprotein pages 10-11).</w:t>
       </w:r>
     </w:p>
     <w:p>
@@ -33,13 +33,13 @@
         <w:br/>
       </w:r>
       <w:r>
-        <w:t xml:space="preserve">BLK catalyzes the ATP‐dependent phosphorylation of tyrosine residues on target substrate proteins. The chemical reaction catalyzed by BLK can be formally represented as follows:</w:t>
-      </w:r>
-      <w:r>
-        <w:br/>
-      </w:r>
-      <w:r>
-        <w:t xml:space="preserve">ATP + [protein]‐L‐tyrosine → ADP + [protein]‐O‐phospho‐L‐tyrosine + H⁺ (yaronbarir2024theintrinsicsubstrate pages 1-2). This reaction underpins the modulation of protein function by creating phosphotyrosine docking sites for downstream effector proteins, thereby initiating signaling cascades within the cell (xu2011crystalstructureof pages 1-2).</w:t>
+        <w:t xml:space="preserve">BLK catalyzes the phosphorylation of tyrosine residues on protein substrates by transferring the terminal phosphate group from ATP to a target tyrosine residue. The generalized chemical reaction it performs is:</w:t>
+      </w:r>
+      <w:r>
+        <w:br/>
+      </w:r>
+      <w:r>
+        <w:t xml:space="preserve"> ATP + [protein]-tyrosine → ADP + [protein]-phosphotyrosine + H⁺ (template).</w:t>
       </w:r>
     </w:p>
     <w:p>
@@ -56,7 +56,7 @@
         <w:br/>
       </w:r>
       <w:r>
-        <w:t xml:space="preserve">The enzymatic activity of BLK, like that of most tyrosine kinases, depends on the presence of divalent metal ions. In particular, BLK requires Mg²⁺ to facilitate proper binding of ATP in the active site, thereby stabilizing the negative charges on the phosphate groups and enabling efficient phosphotransfer onto the substrate tyrosine (xu2011crystalstructureof pages 1-2, yaronbarir2024theintrinsicsubstrate pages 1-2, bhanumathy2021proteintyrosinekinases pages 1-2).</w:t>
+        <w:t xml:space="preserve">The catalytic activity of BLK depends on the presence of divalent metal ions. Specifically, Mg²⁺ is required to facilitate ATP binding and proper positioning in the active site, which is a common feature shared by many protein tyrosine kinases (template, boggon2004structureandregulation pages 1-2).</w:t>
       </w:r>
     </w:p>
     <w:p>
@@ -73,7 +73,7 @@
         <w:br/>
       </w:r>
       <w:r>
-        <w:t xml:space="preserve">BLK exhibits a defined substrate specificity characterized by its selective phosphorylation of tyrosine residues in proteins involved in B-cell receptor signaling. Experimentally, BLK phosphorylates CD79A at tyrosine residues 188 and 199 and CD79B at tyrosines 196 and 207, as well as immunoglobulin G receptors FCGR2A, FCGR2B, and FCGR2C (belle2017identificationofnew pages 61-64, bhanumathy2021proteintyrosinekinases pages 2-4). Intrinsic substrate specificity studies using combinatorial peptide arrays have established that BLK, similar to other tyrosine kinases, favors specific amino acid motifs surrounding the phosphoacceptor tyrosine; in particular, it shows a preference for acidic or hydrophobic residues located at defined positions relative to the target tyrosine (yaronbarir2024theintrinsicsubstrate pages 12-15, johnson2023anatlasof pages 2-3). The consensus substrate motif recognized by BLK, while sharing common features with other Src family kinases, is critical for docking the substrate appropriately within the catalytic cleft to promote efficient phosphorylation (johnson2023anatlasof pages 2-3).</w:t>
+        <w:t xml:space="preserve">BLK is responsible for phosphorylating tyrosine residues within key immunoreceptor and adaptor proteins involved in B-cell receptor (BCR) signaling. Experimentally, BLK has been shown to phosphorylate CD79A at Tyr-188 and Tyr-199 and CD79B at Tyr-196 and Tyr-207, which are critical for downstream signal propagation. In addition, BLK can phosphorylate immunoglobulin receptors such as FCGR2A, FCGR2B, and FCGR2C in vitro (barreiro2017functionalstudiesof pages 43-47). Furthermore, microarray analyses of tyrosine kinase substrate specificities have revealed that kinases like BLK generally prefer a motif with an aliphatic residue (Ile, Leu, or Val) at the -1 position, a central tyrosine as the phosphorylation site, followed by a residue such as alanine, glycine, or aspartic acid at the +1 position, and hydrophobic residues (phenylalanine, isoleucine, or leucine) at the +2/+3 positions (deng2014globalanalysisof pages 19-22). These sequence preferences support BLK’s function in precisely targeting tyrosine residues that reside in defined immunoreceptor motifs, such as ITAMs, to regulate B cell activation.</w:t>
       </w:r>
     </w:p>
     <w:p>
@@ -90,7 +90,7 @@
         <w:br/>
       </w:r>
       <w:r>
-        <w:t xml:space="preserve">BLK exhibits the canonical domain organization characteristic of Src family kinases. Its N-terminal region contains a unique sequence that encompasses an SH4 domain featuring a myristoylation signal, which is important for targeting the kinase to cellular membranes (cann2017identifyingtherapeuticagents pages 173-176, petsalakiUnknownyearthefestyrosine pages 26-31). Following the membrane-targeting region, BLK contains an SH3 domain responsible for binding proline-rich sequences in partner proteins and mediating specific protein–protein interactions. Adjacent to this is an SH2 domain that specializes in recognizing phosphotyrosine-containing motifs, thus facilitating the recruitment of signaling complexes (kothe2007structureofthe pages 3-4, johnson2023anatlasof pages 7-8). The C-terminal portion of BLK is occupied by the catalytic or kinase domain. This domain incorporates critical structural features such as the ATP-binding P-loop (glycine-rich loop), the catalytic loop, the activation loop (which undergoes phosphorylation to modulate activity), the C-helix necessary for proper active site geometry, and a hydrophobic spine that stabilizes the active conformation (cheek2005acomprehensiveupdate pages 18-19, yaronbarir2024theintrinsicsubstrate pages 2-3, verba2016atomicstructureof pages 6-8). Although no unique structural feature exclusive to BLK has been identified, integrative analyses including AlphaFold predictions reveal that BLK conforms to the well-established bilobal structure observed in all protein kinases (johnson2023anatlasof pages 7-7, kothe2007structureofthe pages 3-4).</w:t>
+        <w:t xml:space="preserve">BLK exhibits the conserved domain organization characteristic of Src family kinases. At its N-terminus, BLK contains an SH4 domain with a critical glycine residue at position 2 that undergoes N-myristoylation; this lipid modification is essential for binding to the inner leaflet of the plasma membrane and proper subcellular localization (barreiro2017functionalstudiesof pages 40-43, boggon2004structureandregulation pages 1-2). Following the SH4 region, BLK has a unique domain that, although less conserved among family members, is implicated in specifying interactions with cell-specific proteins. The central regions consist of an SH3 domain, which binds proline-rich motifs, and an SH2 domain that recognizes phosphotyrosine-containing sequences; these domains mediate both intramolecular interactions critical for maintaining an auto-inhibited conformation and intermolecular interactions with substrates and regulatory proteins (boggon2004structureandregulation pages 2-3, barreiro2017functionalstudiesof pages 40-43). Downstream of these regulatory modules is the catalytic kinase domain (SH1), which contains key features such as the activation loop—where autophosphorylation at a tyrosine residue (Y389 in BLK) is associated with full catalytic activation—and the C-terminal tail that includes an inhibitory phosphorylation site (Y501) that maintains the kinase in a closed, inactive conformation under basal conditions (barreiro2017functionalstudiesof pages 120-124, boggon2004structureandregulation pages 1-2). Notably, homology modeling approaches have been used to construct three‐dimensional structural models of BLK based on templates from other Src-family kinases, further corroborating its typical domain architecture and providing insights into the spatial arrangement of the activation loop, the hydrophobic spine, and the positioning of the C-helix. Structural studies have also identified that single amino acid variants such as the A71T substitution in the SH3 domain can alter the local structure by introducing additional hydrogen bonds and steric clashes with adjacent residues (e.g., Y69, N73, D76), impacting both the conformation and regulation of the enzyme (barreiro2017functionalstudiesof pages 76-80, barreiro2017functionalstudiesof pages 92-98).</w:t>
       </w:r>
     </w:p>
     <w:p>
@@ -107,7 +107,7 @@
         <w:br/>
       </w:r>
       <w:r>
-        <w:t xml:space="preserve">The activity of BLK is governed by regulatory mechanisms common to Src family kinases. Autophosphorylation within the activation loop of the catalytic domain enhances its kinase activity, while phosphorylation of a conserved C-terminal tyrosine residue contributes to an autoinhibitory conformation mediated by intramolecular binding of the SH2 domain (johnson2023anatlasof pages 7-7, yaronbarir2024theintrinsicsubstrate pages 2-2). This autoinhibited state is maintained until appropriate extracellular signals, such as antigen engagement at the B-cell receptor, promote dephosphorylation of the inhibitory tyrosine by specific phosphatases, and concurrent phosphorylation of the activation loop (gough2024exploringtheconformational pages 10-11, johnson2023anatlasof pages 7-8). Moreover, BLK interacts with other kinases such as Fyn and Lyn within the BCR signaling complex, and these intermolecular interactions contribute to a tightly controlled signaling cascade (bhanumathy2021proteintyrosinekinases pages 2-4, cann2017identifyingtherapeuticagents pages 34-39). The combined effects of these phosphorylation events and protein-protein interactions ensure that BLK remains responsive to dynamic cellular cues (johnson2023anatlasof pages 8-9).</w:t>
+        <w:t xml:space="preserve">The activity of BLK is intricately regulated by reversible phosphorylation and by protein-protein interactions mediated by its SH2 and SH3 domains. In its inactive state, BLK is predominantly phosphorylated at the C-terminal inhibitory tyrosine (Y501), which promotes an intramolecular interaction with the SH2 domain that locks the kinase in a closed conformation. Activation occurs when dephosphorylation of this inhibitory residue is accompanied by autophosphorylation of a tyrosine residue in the activation loop (Y389), which facilitates the transition to an open and active conformation capable of substrate binding (barreiro2017functionalstudiesof pages 120-124, boggon2004structureandregulation pages 1-2). A notable regulatory mechanism involves the A71T missense variant in the SH3 domain. This substitution disrupts intramolecular interactions that normally stabilize the auto-inhibited conformation, resulting in increased phosphorylation at both tyrosine and threonine residues and enhanced polyubiquitination; this in turn accelerates proteasomal degradation, indicating a balance between enhanced kinase activation and reduced protein stability (barreiro2017functionalstudiesof pages 76-80, barreiro2017functionalstudiesof pages 92-98). In addition, BLK’s membrane localization, mediated by its lipid modifications, is crucial for the regulation of its activity, as proper subcellular targeting facilitates interactions with downstream signaling partners such as phospholipase C gamma 2 (PLCG2) and the B-cell adaptor protein BANK1 (bernalquiros2013bank1andblk pages 4-4, sumera2023pharmacophorebasedhigh pages 1-2).</w:t>
       </w:r>
     </w:p>
     <w:p>
@@ -124,7 +124,7 @@
         <w:br/>
       </w:r>
       <w:r>
-        <w:t xml:space="preserve">BLK is critically involved in B-cell physiology, participating in several key signaling pathways that determine B lymphocyte development, differentiation, and activation. Upon antigen binding to the B-cell receptor (BCR), BLK becomes activated and phosphorylates the immunoreceptor tyrosine-based activation motifs (ITAMs) present on the BCR-associated proteins CD79A and CD79B, thereby facilitating the recruitment of downstream effector proteins such as Syk kinase and initiating further propagation of the signal (belle2017identificationofnew pages 61-64, bhanumathy2021proteintyrosinekinases pages 2-4). In the context of pre-B-cell receptor (pre-BCR) signaling, BLK works alongside Fyn and Lyn to activate NF-κB, an essential transcription factor for lymphocyte survival and differentiation (cann2017identifyingtherapeuticagents pages 34-39, johnson2023anatlasof pages 2-3). In addition, BLK indirectly contributes to the activation of Bruton’s tyrosine kinase (BTK) by promoting its autophosphorylation, thus amplifying proliferative and survival signals in B cells (cann2017identifyingtherapeuticagents pages 34-39, johnson2023anatlasof pages 2-3). Beyond its immunological role, BLK is expressed in pancreatic islets where it modulates beta-cell function. In these cells, BLK upregulates transcription factors such as PDX1 and NKX6-1, which are critical for insulin secretion in response to glucose (bhanumathy2021proteintyrosinekinases pages 2-4). Furthermore, BLK phosphorylates cyclic GMP-AMP synthase (CGAS), a process that promotes CGAS retention within the cytosol and thereby influences innate immune signaling (cann2017identifyingtherapeuticagents pages 39-43). These multiple roles underscore the importance of BLK in both adaptive immunity and metabolic regulation (kleinau2023theroleof pages 41-46).</w:t>
+        <w:t xml:space="preserve">BLK plays an essential role in B-lymphocyte signaling, development, and differentiation. It is predominantly expressed in early B cells and persists into mature B cell populations, where it is involved in mediating signals downstream of the B cell receptor (BCR). Upon antigen binding to the BCR, BLK phosphorylates immunoreceptor tyrosine-based activation motifs (ITAMs) located on the Igα (CD79A) and Igβ (CD79B) subunits, thereby initiating a cascade that includes the recruitment and activation of kinases such as SYK and BTK. This cascade is crucial for propagating signals that lead to B cell activation, proliferation, and differentiation, as well as for controlling transition events such as the pro-B to pre-B cell stage (barreiro2017functionalstudiesof pages 43-47, tretter2003mimicryofpre–b pages 1-2). In addition to its conventional role in BCR signaling, BLK is also involved in modulating alternative signaling pathways. For example, with FYN and LYN, BLK contributes to NF-κB activation—a process particularly relevant in pre-BCR–mediated signaling (barreiro2017functionalstudiesof pages 120-124). Beyond lymphocyte signal transduction, BLK has been implicated in the regulation of pancreatic β-cell function; in pancreatic islets, BLK modulates the expression of transcription factors such as PDX1 and NKX6-1, thereby enhancing insulin secretion in response to glucose stimulation (information). BLK furthermore phosphorylates the cytosolic DNA sensor CGAS, promoting its retention in the cytosol which may have implications for immune regulation (information).</w:t>
       </w:r>
     </w:p>
     <w:p>
@@ -141,7 +141,7 @@
         <w:br/>
       </w:r>
       <w:r>
-        <w:t xml:space="preserve">BLK has been identified as an essential kinase that supports B-cell viability, and due to its pivotal role in BCR signaling, it has garnered significant interest as a potential immunomodulatory target in B-cell malignancies such as lymphomas (belle2017identificationofnew pages 64-67, cann2017identifyingtherapeuticagents pages 51-54). Although no inhibitors have been designed exclusively for BLK, several Src family kinase inhibitors, including dasatinib and luxeptinib, have been demonstrated to affect signaling pathways in which BLK is involved (sonowal2023luxeptinibinterfereswith pages 14-15). In addition, dysregulation of BLK—potentially through genetic variants or altered post-translational modifications—has been genetically associated with autoimmune diseases such as systemic lupus erythematosus (SLE) (barreiro2017functionalstudiesof pages 76-80). While specific disease-causing mutations in BLK have not been unequivocally characterized, the well-documented correlation of BLK expression levels and function with B-cell activation highlights its significance; therefore, continuing research may ultimately yield more selective inhibitors and novel therapeutic strategies targeting BLK (cheek2005acomprehensiveupdate pages 18-19, cann2017identifyingtherapeuticagents pages 51-54).</w:t>
+        <w:t xml:space="preserve">Targeting BLK pharmacologically has garnered interest because its dysregulation has been associated with autoimmune disorders such as systemic lupus erythematosus (SLE) and rheumatoid arthritis. Genetic polymorphisms in the BLK gene have been linked to altered expression levels in B cells and are associated with increased autoimmune risk (zhang2021srcfamilyprotein pages 6-7). Although direct inhibitors specific for BLK are not extensively documented, screening studies using pharmacophore-based high-throughput virtual screening approaches have identified compounds (e.g., Dasatinib, Ponatinib, and Saracatinib) that bind to highly conserved regions of the kinase domain of Src kinases, and which may also inhibit BLK with favorable binding energies (sumera2023pharmacophorebasedhigh pages 1-2, sumera2023pharmacophorebasedhigh pages 4-8). The interplay between BLK activation, its rapid ubiquitination and degradation (especially in the context of the A71T variant), and its precise substrate phosphorylation underscores the tight regulatory mechanisms required to maintain proper B-cell function and immune tolerance. BLK’s involvement in both oncogenic and immune regulatory pathways makes it a target of high pharmaceutical interest, particularly in hematologic malignancies and autoimmune conditions (barreiro2017functionalstudiesof pages 120-124, bolen1997leukocyteproteintyrosine pages 26-28).</w:t>
       </w:r>
     </w:p>
     <w:p>
@@ -167,487 +167,637 @@
         </w:numPr>
       </w:pPr>
       <w:r>
-        <w:t xml:space="preserve">belle2017identificationofnew pages 61-64</w:t>
-      </w:r>
-      <w:r>
-        <w:br/>
-      </w:r>
-    </w:p>
-    <w:p>
-      <w:pPr>
-        <w:pStyle w:val="Compact"/>
-        <w:numPr>
-          <w:ilvl w:val="0"/>
-          <w:numId w:val="1002"/>
-        </w:numPr>
-      </w:pPr>
-      <w:r>
-        <w:t xml:space="preserve">bhanumathy2021proteintyrosinekinases pages 1-2</w:t>
-      </w:r>
-      <w:r>
-        <w:br/>
-      </w:r>
-    </w:p>
-    <w:p>
-      <w:pPr>
-        <w:pStyle w:val="Compact"/>
-        <w:numPr>
-          <w:ilvl w:val="0"/>
-          <w:numId w:val="1002"/>
-        </w:numPr>
-      </w:pPr>
-      <w:r>
-        <w:t xml:space="preserve">bhanumathy2021proteintyrosinekinases pages 2-4</w:t>
-      </w:r>
-      <w:r>
-        <w:br/>
-      </w:r>
-    </w:p>
-    <w:p>
-      <w:pPr>
-        <w:pStyle w:val="Compact"/>
-        <w:numPr>
-          <w:ilvl w:val="0"/>
-          <w:numId w:val="1002"/>
-        </w:numPr>
-      </w:pPr>
-      <w:r>
-        <w:t xml:space="preserve">cann2017identifyingtherapeuticagents pages 34-39</w:t>
-      </w:r>
-      <w:r>
-        <w:br/>
-      </w:r>
-    </w:p>
-    <w:p>
-      <w:pPr>
-        <w:pStyle w:val="Compact"/>
-        <w:numPr>
-          <w:ilvl w:val="0"/>
-          <w:numId w:val="1002"/>
-        </w:numPr>
-      </w:pPr>
-      <w:r>
-        <w:t xml:space="preserve">cann2017identifyingtherapeuticagents pages 39-43</w:t>
-      </w:r>
-      <w:r>
-        <w:br/>
-      </w:r>
-    </w:p>
-    <w:p>
-      <w:pPr>
-        <w:pStyle w:val="Compact"/>
-        <w:numPr>
-          <w:ilvl w:val="0"/>
-          <w:numId w:val="1002"/>
-        </w:numPr>
-      </w:pPr>
-      <w:r>
-        <w:t xml:space="preserve">cann2017identifyingtherapeuticagents pages 51-54</w:t>
-      </w:r>
-      <w:r>
-        <w:br/>
-      </w:r>
-    </w:p>
-    <w:p>
-      <w:pPr>
-        <w:pStyle w:val="Compact"/>
-        <w:numPr>
-          <w:ilvl w:val="0"/>
-          <w:numId w:val="1002"/>
-        </w:numPr>
-      </w:pPr>
-      <w:r>
-        <w:t xml:space="preserve">cheek2005acomprehensiveupdate pages 18-19</w:t>
-      </w:r>
-      <w:r>
-        <w:br/>
-      </w:r>
-    </w:p>
-    <w:p>
-      <w:pPr>
-        <w:pStyle w:val="Compact"/>
-        <w:numPr>
-          <w:ilvl w:val="0"/>
-          <w:numId w:val="1002"/>
-        </w:numPr>
-      </w:pPr>
-      <w:r>
-        <w:t xml:space="preserve">gough2024exploringtheconformational pages 10-11</w:t>
-      </w:r>
-      <w:r>
-        <w:br/>
-      </w:r>
-    </w:p>
-    <w:p>
-      <w:pPr>
-        <w:pStyle w:val="Compact"/>
-        <w:numPr>
-          <w:ilvl w:val="0"/>
-          <w:numId w:val="1002"/>
-        </w:numPr>
-      </w:pPr>
-      <w:r>
-        <w:t xml:space="preserve">johnson2023anatlasof pages 1-2</w:t>
-      </w:r>
-      <w:r>
-        <w:br/>
-      </w:r>
-    </w:p>
-    <w:p>
-      <w:pPr>
-        <w:pStyle w:val="Compact"/>
-        <w:numPr>
-          <w:ilvl w:val="0"/>
-          <w:numId w:val="1002"/>
-        </w:numPr>
-      </w:pPr>
-      <w:r>
-        <w:t xml:space="preserve">johnson2023anatlasof pages 2-3</w:t>
-      </w:r>
-      <w:r>
-        <w:br/>
-      </w:r>
-    </w:p>
-    <w:p>
-      <w:pPr>
-        <w:pStyle w:val="Compact"/>
-        <w:numPr>
-          <w:ilvl w:val="0"/>
-          <w:numId w:val="1002"/>
-        </w:numPr>
-      </w:pPr>
-      <w:r>
-        <w:t xml:space="preserve">johnson2023anatlasof pages 7-7</w:t>
-      </w:r>
-      <w:r>
-        <w:br/>
-      </w:r>
-    </w:p>
-    <w:p>
-      <w:pPr>
-        <w:pStyle w:val="Compact"/>
-        <w:numPr>
-          <w:ilvl w:val="0"/>
-          <w:numId w:val="1002"/>
-        </w:numPr>
-      </w:pPr>
-      <w:r>
-        <w:t xml:space="preserve">johnson2023anatlasof pages 7-8</w:t>
-      </w:r>
-      <w:r>
-        <w:br/>
-      </w:r>
-    </w:p>
-    <w:p>
-      <w:pPr>
-        <w:pStyle w:val="Compact"/>
-        <w:numPr>
-          <w:ilvl w:val="0"/>
-          <w:numId w:val="1002"/>
-        </w:numPr>
-      </w:pPr>
-      <w:r>
-        <w:t xml:space="preserve">johnson2023anatlasof pages 8-9</w:t>
-      </w:r>
-      <w:r>
-        <w:br/>
-      </w:r>
-    </w:p>
-    <w:p>
-      <w:pPr>
-        <w:pStyle w:val="Compact"/>
-        <w:numPr>
-          <w:ilvl w:val="0"/>
-          <w:numId w:val="1002"/>
-        </w:numPr>
-      </w:pPr>
-      <w:r>
-        <w:t xml:space="preserve">johnson2023anatlasof pages 9-10</w:t>
-      </w:r>
-      <w:r>
-        <w:br/>
-      </w:r>
-    </w:p>
-    <w:p>
-      <w:pPr>
-        <w:pStyle w:val="Compact"/>
-        <w:numPr>
-          <w:ilvl w:val="0"/>
-          <w:numId w:val="1002"/>
-        </w:numPr>
-      </w:pPr>
-      <w:r>
-        <w:t xml:space="preserve">kothe2007structureofthe pages 3-4</w:t>
-      </w:r>
-      <w:r>
-        <w:br/>
-      </w:r>
-    </w:p>
-    <w:p>
-      <w:pPr>
-        <w:pStyle w:val="Compact"/>
-        <w:numPr>
-          <w:ilvl w:val="0"/>
-          <w:numId w:val="1002"/>
-        </w:numPr>
-      </w:pPr>
-      <w:r>
-        <w:t xml:space="preserve">kleinau2023theroleof pages 41-46</w:t>
-      </w:r>
-      <w:r>
-        <w:br/>
-      </w:r>
-    </w:p>
-    <w:p>
-      <w:pPr>
-        <w:pStyle w:val="Compact"/>
-        <w:numPr>
-          <w:ilvl w:val="0"/>
-          <w:numId w:val="1002"/>
-        </w:numPr>
-      </w:pPr>
-      <w:r>
-        <w:t xml:space="preserve">pei2023computationalanalysisof pages 1-2</w:t>
-      </w:r>
-      <w:r>
-        <w:br/>
-      </w:r>
-    </w:p>
-    <w:p>
-      <w:pPr>
-        <w:pStyle w:val="Compact"/>
-        <w:numPr>
-          <w:ilvl w:val="0"/>
-          <w:numId w:val="1002"/>
-        </w:numPr>
-      </w:pPr>
-      <w:r>
-        <w:t xml:space="preserve">pei2023computationalanalysisof pages 15-16</w:t>
-      </w:r>
-      <w:r>
-        <w:br/>
-      </w:r>
-    </w:p>
-    <w:p>
-      <w:pPr>
-        <w:pStyle w:val="Compact"/>
-        <w:numPr>
-          <w:ilvl w:val="0"/>
-          <w:numId w:val="1002"/>
-        </w:numPr>
-      </w:pPr>
-      <w:r>
-        <w:t xml:space="preserve">pei2023computationalanalysisof pages 16-17</w:t>
-      </w:r>
-      <w:r>
-        <w:br/>
-      </w:r>
-    </w:p>
-    <w:p>
-      <w:pPr>
-        <w:pStyle w:val="Compact"/>
-        <w:numPr>
-          <w:ilvl w:val="0"/>
-          <w:numId w:val="1002"/>
-        </w:numPr>
-      </w:pPr>
-      <w:r>
-        <w:t xml:space="preserve">petsalakiUnknownyearthefestyrosine pages 26-31</w:t>
-      </w:r>
-      <w:r>
-        <w:br/>
-      </w:r>
-    </w:p>
-    <w:p>
-      <w:pPr>
-        <w:pStyle w:val="Compact"/>
-        <w:numPr>
-          <w:ilvl w:val="0"/>
-          <w:numId w:val="1002"/>
-        </w:numPr>
-      </w:pPr>
-      <w:r>
-        <w:t xml:space="preserve">sonowal2023luxeptinibinterfereswith pages 14-15</w:t>
-      </w:r>
-      <w:r>
-        <w:br/>
-      </w:r>
-    </w:p>
-    <w:p>
-      <w:pPr>
-        <w:pStyle w:val="Compact"/>
-        <w:numPr>
-          <w:ilvl w:val="0"/>
-          <w:numId w:val="1002"/>
-        </w:numPr>
-      </w:pPr>
-      <w:r>
-        <w:t xml:space="preserve">verba2016atomicstructureof pages 6-8</w:t>
-      </w:r>
-      <w:r>
-        <w:br/>
-      </w:r>
-    </w:p>
-    <w:p>
-      <w:pPr>
-        <w:pStyle w:val="Compact"/>
-        <w:numPr>
-          <w:ilvl w:val="0"/>
-          <w:numId w:val="1002"/>
-        </w:numPr>
-      </w:pPr>
-      <w:r>
-        <w:t xml:space="preserve">xu2011crystalstructureof pages 1-2</w:t>
-      </w:r>
-      <w:r>
-        <w:br/>
-      </w:r>
-    </w:p>
-    <w:p>
-      <w:pPr>
-        <w:pStyle w:val="Compact"/>
-        <w:numPr>
-          <w:ilvl w:val="0"/>
-          <w:numId w:val="1002"/>
-        </w:numPr>
-      </w:pPr>
-      <w:r>
-        <w:t xml:space="preserve">yaronbarir2024theintrinsicsubstrate pages 1-2</w:t>
-      </w:r>
-      <w:r>
-        <w:br/>
-      </w:r>
-    </w:p>
-    <w:p>
-      <w:pPr>
-        <w:pStyle w:val="Compact"/>
-        <w:numPr>
-          <w:ilvl w:val="0"/>
-          <w:numId w:val="1002"/>
-        </w:numPr>
-      </w:pPr>
-      <w:r>
-        <w:t xml:space="preserve">yaronbarir2024theintrinsicsubstrate pages 2-2</w:t>
-      </w:r>
-      <w:r>
-        <w:br/>
-      </w:r>
-    </w:p>
-    <w:p>
-      <w:pPr>
-        <w:pStyle w:val="Compact"/>
-        <w:numPr>
-          <w:ilvl w:val="0"/>
-          <w:numId w:val="1002"/>
-        </w:numPr>
-      </w:pPr>
-      <w:r>
-        <w:t xml:space="preserve">yaronbarir2024theintrinsicsubstrate pages 2-3</w:t>
-      </w:r>
-      <w:r>
-        <w:br/>
-      </w:r>
-    </w:p>
-    <w:p>
-      <w:pPr>
-        <w:pStyle w:val="Compact"/>
-        <w:numPr>
-          <w:ilvl w:val="0"/>
-          <w:numId w:val="1002"/>
-        </w:numPr>
-      </w:pPr>
-      <w:r>
-        <w:t xml:space="preserve">yaronbarir2024theintrinsicsubstrate pages 3-4</w:t>
-      </w:r>
-      <w:r>
-        <w:br/>
-      </w:r>
-    </w:p>
-    <w:p>
-      <w:pPr>
-        <w:pStyle w:val="Compact"/>
-        <w:numPr>
-          <w:ilvl w:val="0"/>
-          <w:numId w:val="1002"/>
-        </w:numPr>
-      </w:pPr>
-      <w:r>
-        <w:t xml:space="preserve">yaronbarir2024theintrinsicsubstrate pages 6-7</w:t>
-      </w:r>
-      <w:r>
-        <w:br/>
-      </w:r>
-    </w:p>
-    <w:p>
-      <w:pPr>
-        <w:pStyle w:val="Compact"/>
-        <w:numPr>
-          <w:ilvl w:val="0"/>
-          <w:numId w:val="1002"/>
-        </w:numPr>
-      </w:pPr>
-      <w:r>
-        <w:t xml:space="preserve">yaronbarir2024theintrinsicsubstrate pages 7-8</w:t>
-      </w:r>
-      <w:r>
-        <w:br/>
-      </w:r>
-    </w:p>
-    <w:p>
-      <w:pPr>
-        <w:pStyle w:val="Compact"/>
-        <w:numPr>
-          <w:ilvl w:val="0"/>
-          <w:numId w:val="1002"/>
-        </w:numPr>
-      </w:pPr>
-      <w:r>
-        <w:t xml:space="preserve">yaronbarir2024theintrinsicsubstrate pages 8-8</w:t>
-      </w:r>
-      <w:r>
-        <w:br/>
-      </w:r>
-    </w:p>
-    <w:p>
-      <w:pPr>
-        <w:pStyle w:val="Compact"/>
-        <w:numPr>
-          <w:ilvl w:val="0"/>
-          <w:numId w:val="1002"/>
-        </w:numPr>
-      </w:pPr>
-      <w:r>
-        <w:t xml:space="preserve">yaronbarir2024theintrinsicsubstrate pages 9-10</w:t>
-      </w:r>
-      <w:r>
-        <w:br/>
-      </w:r>
-    </w:p>
-    <w:p>
-      <w:pPr>
-        <w:pStyle w:val="Compact"/>
-        <w:numPr>
-          <w:ilvl w:val="0"/>
-          <w:numId w:val="1002"/>
-        </w:numPr>
-      </w:pPr>
-      <w:r>
-        <w:t xml:space="preserve">yaronbarir2024theintrinsicsubstrate pages 12-15</w:t>
-      </w:r>
-      <w:r>
-        <w:br/>
-      </w:r>
-    </w:p>
-    <w:p>
-      <w:pPr>
-        <w:pStyle w:val="Compact"/>
-        <w:numPr>
-          <w:ilvl w:val="0"/>
-          <w:numId w:val="1002"/>
-        </w:numPr>
-      </w:pPr>
-      <w:r>
-        <w:t xml:space="preserve">bah2016modulationofintrinsically pages 1-2</w:t>
+        <w:t xml:space="preserve">barreiro2017functionalstudiesof pages 120-124</w:t>
+      </w:r>
+      <w:r>
+        <w:br/>
+      </w:r>
+    </w:p>
+    <w:p>
+      <w:pPr>
+        <w:pStyle w:val="Compact"/>
+        <w:numPr>
+          <w:ilvl w:val="0"/>
+          <w:numId w:val="1002"/>
+        </w:numPr>
+      </w:pPr>
+      <w:r>
+        <w:t xml:space="preserve">barreiro2017functionalstudiesof pages 43-47</w:t>
+      </w:r>
+      <w:r>
+        <w:br/>
+      </w:r>
+    </w:p>
+    <w:p>
+      <w:pPr>
+        <w:pStyle w:val="Compact"/>
+        <w:numPr>
+          <w:ilvl w:val="0"/>
+          <w:numId w:val="1002"/>
+        </w:numPr>
+      </w:pPr>
+      <w:r>
+        <w:t xml:space="preserve">barreiro2017functionalstudiesof pages 92-98</w:t>
+      </w:r>
+      <w:r>
+        <w:br/>
+      </w:r>
+    </w:p>
+    <w:p>
+      <w:pPr>
+        <w:pStyle w:val="Compact"/>
+        <w:numPr>
+          <w:ilvl w:val="0"/>
+          <w:numId w:val="1002"/>
+        </w:numPr>
+      </w:pPr>
+      <w:r>
+        <w:t xml:space="preserve">bernalquiros2013bank1andblk pages 4-4</w:t>
+      </w:r>
+      <w:r>
+        <w:br/>
+      </w:r>
+    </w:p>
+    <w:p>
+      <w:pPr>
+        <w:pStyle w:val="Compact"/>
+        <w:numPr>
+          <w:ilvl w:val="0"/>
+          <w:numId w:val="1002"/>
+        </w:numPr>
+      </w:pPr>
+      <w:r>
+        <w:t xml:space="preserve">boggon2004structureandregulation pages 1-2</w:t>
+      </w:r>
+      <w:r>
+        <w:br/>
+      </w:r>
+    </w:p>
+    <w:p>
+      <w:pPr>
+        <w:pStyle w:val="Compact"/>
+        <w:numPr>
+          <w:ilvl w:val="0"/>
+          <w:numId w:val="1002"/>
+        </w:numPr>
+      </w:pPr>
+      <w:r>
+        <w:t xml:space="preserve">deng2014globalanalysisof pages 19-22</w:t>
+      </w:r>
+      <w:r>
+        <w:br/>
+      </w:r>
+    </w:p>
+    <w:p>
+      <w:pPr>
+        <w:pStyle w:val="Compact"/>
+        <w:numPr>
+          <w:ilvl w:val="0"/>
+          <w:numId w:val="1002"/>
+        </w:numPr>
+      </w:pPr>
+      <w:r>
+        <w:t xml:space="preserve">sumera2023pharmacophorebasedhigh pages 1-2</w:t>
+      </w:r>
+      <w:r>
+        <w:br/>
+      </w:r>
+    </w:p>
+    <w:p>
+      <w:pPr>
+        <w:pStyle w:val="Compact"/>
+        <w:numPr>
+          <w:ilvl w:val="0"/>
+          <w:numId w:val="1002"/>
+        </w:numPr>
+      </w:pPr>
+      <w:r>
+        <w:t xml:space="preserve">zhang2021srcfamilyprotein pages 10-11</w:t>
+      </w:r>
+      <w:r>
+        <w:br/>
+      </w:r>
+    </w:p>
+    <w:p>
+      <w:pPr>
+        <w:pStyle w:val="Compact"/>
+        <w:numPr>
+          <w:ilvl w:val="0"/>
+          <w:numId w:val="1002"/>
+        </w:numPr>
+      </w:pPr>
+      <w:r>
+        <w:t xml:space="preserve">barreiro2017functionalstudiesof pages 40-43</w:t>
+      </w:r>
+      <w:r>
+        <w:br/>
+      </w:r>
+    </w:p>
+    <w:p>
+      <w:pPr>
+        <w:pStyle w:val="Compact"/>
+        <w:numPr>
+          <w:ilvl w:val="0"/>
+          <w:numId w:val="1002"/>
+        </w:numPr>
+      </w:pPr>
+      <w:r>
+        <w:t xml:space="preserve">barreiro2017functionalstudiesof pages 76-80</w:t>
+      </w:r>
+      <w:r>
+        <w:br/>
+      </w:r>
+    </w:p>
+    <w:p>
+      <w:pPr>
+        <w:pStyle w:val="Compact"/>
+        <w:numPr>
+          <w:ilvl w:val="0"/>
+          <w:numId w:val="1002"/>
+        </w:numPr>
+      </w:pPr>
+      <w:r>
+        <w:t xml:space="preserve">boggon2004structureandregulation pages 2-3</w:t>
+      </w:r>
+      <w:r>
+        <w:br/>
+      </w:r>
+    </w:p>
+    <w:p>
+      <w:pPr>
+        <w:pStyle w:val="Compact"/>
+        <w:numPr>
+          <w:ilvl w:val="0"/>
+          <w:numId w:val="1002"/>
+        </w:numPr>
+      </w:pPr>
+      <w:r>
+        <w:t xml:space="preserve">bolen1997leukocyteproteintyrosine pages 1-4</w:t>
+      </w:r>
+      <w:r>
+        <w:br/>
+      </w:r>
+    </w:p>
+    <w:p>
+      <w:pPr>
+        <w:pStyle w:val="Compact"/>
+        <w:numPr>
+          <w:ilvl w:val="0"/>
+          <w:numId w:val="1002"/>
+        </w:numPr>
+      </w:pPr>
+      <w:r>
+        <w:t xml:space="preserve">bolen1997leukocyteproteintyrosine pages 6-9</w:t>
+      </w:r>
+      <w:r>
+        <w:br/>
+      </w:r>
+    </w:p>
+    <w:p>
+      <w:pPr>
+        <w:pStyle w:val="Compact"/>
+        <w:numPr>
+          <w:ilvl w:val="0"/>
+          <w:numId w:val="1002"/>
+        </w:numPr>
+      </w:pPr>
+      <w:r>
+        <w:t xml:space="preserve">chan1996roleofsrcfamily pages 11-15</w:t>
+      </w:r>
+      <w:r>
+        <w:br/>
+      </w:r>
+    </w:p>
+    <w:p>
+      <w:pPr>
+        <w:pStyle w:val="Compact"/>
+        <w:numPr>
+          <w:ilvl w:val="0"/>
+          <w:numId w:val="1002"/>
+        </w:numPr>
+      </w:pPr>
+      <w:r>
+        <w:t xml:space="preserve">colicelli2010abltyrosinekinases pages 4-5</w:t>
+      </w:r>
+      <w:r>
+        <w:br/>
+      </w:r>
+    </w:p>
+    <w:p>
+      <w:pPr>
+        <w:pStyle w:val="Compact"/>
+        <w:numPr>
+          <w:ilvl w:val="0"/>
+          <w:numId w:val="1002"/>
+        </w:numPr>
+      </w:pPr>
+      <w:r>
+        <w:t xml:space="preserve">gervais1997regulationoflymphocytespecific pages 21-26</w:t>
+      </w:r>
+      <w:r>
+        <w:br/>
+      </w:r>
+    </w:p>
+    <w:p>
+      <w:pPr>
+        <w:pStyle w:val="Compact"/>
+        <w:numPr>
+          <w:ilvl w:val="0"/>
+          <w:numId w:val="1002"/>
+        </w:numPr>
+      </w:pPr>
+      <w:r>
+        <w:t xml:space="preserve">liu2022posttranslationalmodificationsof pages 2-3</w:t>
+      </w:r>
+      <w:r>
+        <w:br/>
+      </w:r>
+    </w:p>
+    <w:p>
+      <w:pPr>
+        <w:pStyle w:val="Compact"/>
+        <w:numPr>
+          <w:ilvl w:val="0"/>
+          <w:numId w:val="1002"/>
+        </w:numPr>
+      </w:pPr>
+      <w:r>
+        <w:t xml:space="preserve">mahajan1995srcfamilyprotein pages 6-7</w:t>
+      </w:r>
+      <w:r>
+        <w:br/>
+      </w:r>
+    </w:p>
+    <w:p>
+      <w:pPr>
+        <w:pStyle w:val="Compact"/>
+        <w:numPr>
+          <w:ilvl w:val="0"/>
+          <w:numId w:val="1002"/>
+        </w:numPr>
+      </w:pPr>
+      <w:r>
+        <w:t xml:space="preserve">mshaik2021studyofthe pages 59-64</w:t>
+      </w:r>
+      <w:r>
+        <w:br/>
+      </w:r>
+    </w:p>
+    <w:p>
+      <w:pPr>
+        <w:pStyle w:val="Compact"/>
+        <w:numPr>
+          <w:ilvl w:val="0"/>
+          <w:numId w:val="1002"/>
+        </w:numPr>
+      </w:pPr>
+      <w:r>
+        <w:t xml:space="preserve">pleiman1993mappingofsites pages 1-2</w:t>
+      </w:r>
+      <w:r>
+        <w:br/>
+      </w:r>
+    </w:p>
+    <w:p>
+      <w:pPr>
+        <w:pStyle w:val="Compact"/>
+        <w:numPr>
+          <w:ilvl w:val="0"/>
+          <w:numId w:val="1002"/>
+        </w:numPr>
+      </w:pPr>
+      <w:r>
+        <w:t xml:space="preserve">sumera2023pharmacophorebasedhigh pages 2-4</w:t>
+      </w:r>
+      <w:r>
+        <w:br/>
+      </w:r>
+    </w:p>
+    <w:p>
+      <w:pPr>
+        <w:pStyle w:val="Compact"/>
+        <w:numPr>
+          <w:ilvl w:val="0"/>
+          <w:numId w:val="1002"/>
+        </w:numPr>
+      </w:pPr>
+      <w:r>
+        <w:t xml:space="preserve">sumera2023pharmacophorebasedhigh pages 4-8</w:t>
+      </w:r>
+      <w:r>
+        <w:br/>
+      </w:r>
+    </w:p>
+    <w:p>
+      <w:pPr>
+        <w:pStyle w:val="Compact"/>
+        <w:numPr>
+          <w:ilvl w:val="0"/>
+          <w:numId w:val="1002"/>
+        </w:numPr>
+      </w:pPr>
+      <w:r>
+        <w:t xml:space="preserve">sumera2023pharmacophorebasedhigh pages 9-9</w:t>
+      </w:r>
+      <w:r>
+        <w:br/>
+      </w:r>
+    </w:p>
+    <w:p>
+      <w:pPr>
+        <w:pStyle w:val="Compact"/>
+        <w:numPr>
+          <w:ilvl w:val="0"/>
+          <w:numId w:val="1002"/>
+        </w:numPr>
+      </w:pPr>
+      <w:r>
+        <w:t xml:space="preserve">tretter2003mimicryofpre–b pages 1-2</w:t>
+      </w:r>
+      <w:r>
+        <w:br/>
+      </w:r>
+    </w:p>
+    <w:p>
+      <w:pPr>
+        <w:pStyle w:val="Compact"/>
+        <w:numPr>
+          <w:ilvl w:val="0"/>
+          <w:numId w:val="1002"/>
+        </w:numPr>
+      </w:pPr>
+      <w:r>
+        <w:t xml:space="preserve">ubau2013functionalcharacterizationof pages 12-15</w:t>
+      </w:r>
+      <w:r>
+        <w:br/>
+      </w:r>
+    </w:p>
+    <w:p>
+      <w:pPr>
+        <w:pStyle w:val="Compact"/>
+        <w:numPr>
+          <w:ilvl w:val="0"/>
+          <w:numId w:val="1002"/>
+        </w:numPr>
+      </w:pPr>
+      <w:r>
+        <w:t xml:space="preserve">ubau2013functionalcharacterizationof pages 15-18</w:t>
+      </w:r>
+      <w:r>
+        <w:br/>
+      </w:r>
+    </w:p>
+    <w:p>
+      <w:pPr>
+        <w:pStyle w:val="Compact"/>
+        <w:numPr>
+          <w:ilvl w:val="0"/>
+          <w:numId w:val="1002"/>
+        </w:numPr>
+      </w:pPr>
+      <w:r>
+        <w:t xml:space="preserve">ubau2013functionalcharacterizationof pages 38-42</w:t>
+      </w:r>
+      <w:r>
+        <w:br/>
+      </w:r>
+    </w:p>
+    <w:p>
+      <w:pPr>
+        <w:pStyle w:val="Compact"/>
+        <w:numPr>
+          <w:ilvl w:val="0"/>
+          <w:numId w:val="1002"/>
+        </w:numPr>
+      </w:pPr>
+      <w:r>
+        <w:t xml:space="preserve">zhang2021srcfamilyprotein pages 1-2</w:t>
+      </w:r>
+      <w:r>
+        <w:br/>
+      </w:r>
+    </w:p>
+    <w:p>
+      <w:pPr>
+        <w:pStyle w:val="Compact"/>
+        <w:numPr>
+          <w:ilvl w:val="0"/>
+          <w:numId w:val="1002"/>
+        </w:numPr>
+      </w:pPr>
+      <w:r>
+        <w:t xml:space="preserve">zhang2021srcfamilyprotein pages 2-4</w:t>
+      </w:r>
+      <w:r>
+        <w:br/>
+      </w:r>
+    </w:p>
+    <w:p>
+      <w:pPr>
+        <w:pStyle w:val="Compact"/>
+        <w:numPr>
+          <w:ilvl w:val="0"/>
+          <w:numId w:val="1002"/>
+        </w:numPr>
+      </w:pPr>
+      <w:r>
+        <w:t xml:space="preserve">zhang2021srcfamilyprotein pages 4-6</w:t>
+      </w:r>
+      <w:r>
+        <w:br/>
+      </w:r>
+    </w:p>
+    <w:p>
+      <w:pPr>
+        <w:pStyle w:val="Compact"/>
+        <w:numPr>
+          <w:ilvl w:val="0"/>
+          <w:numId w:val="1002"/>
+        </w:numPr>
+      </w:pPr>
+      <w:r>
+        <w:t xml:space="preserve">zhang2021srcfamilyprotein pages 6-7</w:t>
+      </w:r>
+      <w:r>
+        <w:br/>
+      </w:r>
+    </w:p>
+    <w:p>
+      <w:pPr>
+        <w:pStyle w:val="Compact"/>
+        <w:numPr>
+          <w:ilvl w:val="0"/>
+          <w:numId w:val="1002"/>
+        </w:numPr>
+      </w:pPr>
+      <w:r>
+        <w:t xml:space="preserve">zhang2021srcfamilyprotein pages 9-10</w:t>
+      </w:r>
+      <w:r>
+        <w:br/>
+      </w:r>
+    </w:p>
+    <w:p>
+      <w:pPr>
+        <w:pStyle w:val="Compact"/>
+        <w:numPr>
+          <w:ilvl w:val="0"/>
+          <w:numId w:val="1002"/>
+        </w:numPr>
+      </w:pPr>
+      <w:r>
+        <w:t xml:space="preserve">bolen1997leukocyteproteintyrosine pages 19-22</w:t>
+      </w:r>
+      <w:r>
+        <w:br/>
+      </w:r>
+    </w:p>
+    <w:p>
+      <w:pPr>
+        <w:pStyle w:val="Compact"/>
+        <w:numPr>
+          <w:ilvl w:val="0"/>
+          <w:numId w:val="1002"/>
+        </w:numPr>
+      </w:pPr>
+      <w:r>
+        <w:t xml:space="preserve">bolen1997leukocyteproteintyrosine pages 26-28</w:t>
+      </w:r>
+      <w:r>
+        <w:br/>
+      </w:r>
+    </w:p>
+    <w:p>
+      <w:pPr>
+        <w:pStyle w:val="Compact"/>
+        <w:numPr>
+          <w:ilvl w:val="0"/>
+          <w:numId w:val="1002"/>
+        </w:numPr>
+      </w:pPr>
+      <w:r>
+        <w:t xml:space="preserve">ingley2008srcfamilykinases pages 1-2</w:t>
+      </w:r>
+      <w:r>
+        <w:br/>
+      </w:r>
+    </w:p>
+    <w:p>
+      <w:pPr>
+        <w:pStyle w:val="Compact"/>
+        <w:numPr>
+          <w:ilvl w:val="0"/>
+          <w:numId w:val="1002"/>
+        </w:numPr>
+      </w:pPr>
+      <w:r>
+        <w:t xml:space="preserve">ingley2008srcfamilykinases pages 2-3</w:t>
+      </w:r>
+      <w:r>
+        <w:br/>
+      </w:r>
+    </w:p>
+    <w:p>
+      <w:pPr>
+        <w:pStyle w:val="Compact"/>
+        <w:numPr>
+          <w:ilvl w:val="0"/>
+          <w:numId w:val="1002"/>
+        </w:numPr>
+      </w:pPr>
+      <w:r>
+        <w:t xml:space="preserve">kettenbach2012rapiddeterminationof pages 2-3</w:t>
+      </w:r>
+      <w:r>
+        <w:br/>
+      </w:r>
+    </w:p>
+    <w:p>
+      <w:pPr>
+        <w:pStyle w:val="Compact"/>
+        <w:numPr>
+          <w:ilvl w:val="0"/>
+          <w:numId w:val="1002"/>
+        </w:numPr>
+      </w:pPr>
+      <w:r>
+        <w:t xml:space="preserve">korademirnics2000srckinasemediatedsignaling pages 2-3</w:t>
+      </w:r>
+      <w:r>
+        <w:br/>
+      </w:r>
+    </w:p>
+    <w:p>
+      <w:pPr>
+        <w:pStyle w:val="Compact"/>
+        <w:numPr>
+          <w:ilvl w:val="0"/>
+          <w:numId w:val="1002"/>
+        </w:numPr>
+      </w:pPr>
+      <w:r>
+        <w:t xml:space="preserve">mahajan1995srcfamilyprotein pages 1-2</w:t>
+      </w:r>
+      <w:r>
+        <w:br/>
+      </w:r>
+    </w:p>
+    <w:p>
+      <w:pPr>
+        <w:pStyle w:val="Compact"/>
+        <w:numPr>
+          <w:ilvl w:val="0"/>
+          <w:numId w:val="1002"/>
+        </w:numPr>
+      </w:pPr>
+      <w:r>
+        <w:t xml:space="preserve">mshaik2021studyofthe pages 56-59</w:t>
+      </w:r>
+      <w:r>
+        <w:br/>
+      </w:r>
+    </w:p>
+    <w:p>
+      <w:pPr>
+        <w:pStyle w:val="Compact"/>
+        <w:numPr>
+          <w:ilvl w:val="0"/>
+          <w:numId w:val="1002"/>
+        </w:numPr>
+      </w:pPr>
+      <w:r>
+        <w:t xml:space="preserve">shah2018finetuningofsubstrate pages 8-10</w:t>
+      </w:r>
+      <w:r>
+        <w:br/>
+      </w:r>
+    </w:p>
+    <w:p>
+      <w:pPr>
+        <w:pStyle w:val="Compact"/>
+        <w:numPr>
+          <w:ilvl w:val="0"/>
+          <w:numId w:val="1002"/>
+        </w:numPr>
+      </w:pPr>
+      <w:r>
+        <w:t xml:space="preserve">ubau2013functionalcharacterizationof pages 89-91</w:t>
+      </w:r>
+      <w:r>
+        <w:br/>
+      </w:r>
+    </w:p>
+    <w:p>
+      <w:pPr>
+        <w:pStyle w:val="Compact"/>
+        <w:numPr>
+          <w:ilvl w:val="0"/>
+          <w:numId w:val="1002"/>
+        </w:numPr>
+      </w:pPr>
+      <w:r>
+        <w:t xml:space="preserve">vizeacoumar2021proteintyrosinekinases pages 1-2</w:t>
       </w:r>
     </w:p>
     <w:p>
@@ -666,343 +816,95 @@
         </w:numPr>
       </w:pPr>
       <w:r>
-        <w:t xml:space="preserve">(belle2017identificationofnew pages 61-64): K Van Belle. Identification of new immunomodulating targets and agents for b lymphocytes. Unknown journal, 2017.</w:t>
-      </w:r>
-    </w:p>
-    <w:p>
-      <w:pPr>
-        <w:numPr>
-          <w:ilvl w:val="0"/>
-          <w:numId w:val="1003"/>
-        </w:numPr>
-      </w:pPr>
-      <w:r>
-        <w:t xml:space="preserve">(bhanumathy2021proteintyrosinekinases pages 1-2): Kalpana K. Bhanumathy, Amrutha Balagopal, Frederick S. Vizeacoumar, Franco J. Vizeacoumar, Andrew Freywald, and Vincenzo Giambra. Protein tyrosine kinases: their roles and their targeting in leukemia. Cancers, 13:184, Jan 2021. URL: https://doi.org/10.3390/cancers13020184, doi:10.3390/cancers13020184. This article has 73 citations and is from a peer-reviewed journal.</w:t>
-      </w:r>
-    </w:p>
-    <w:p>
-      <w:pPr>
-        <w:numPr>
-          <w:ilvl w:val="0"/>
-          <w:numId w:val="1003"/>
-        </w:numPr>
-      </w:pPr>
-      <w:r>
-        <w:t xml:space="preserve">(bhanumathy2021proteintyrosinekinases pages 2-4): Kalpana K. Bhanumathy, Amrutha Balagopal, Frederick S. Vizeacoumar, Franco J. Vizeacoumar, Andrew Freywald, and Vincenzo Giambra. Protein tyrosine kinases: their roles and their targeting in leukemia. Cancers, 13:184, Jan 2021. URL: https://doi.org/10.3390/cancers13020184, doi:10.3390/cancers13020184. This article has 73 citations and is from a peer-reviewed journal.</w:t>
-      </w:r>
-    </w:p>
-    <w:p>
-      <w:pPr>
-        <w:numPr>
-          <w:ilvl w:val="0"/>
-          <w:numId w:val="1003"/>
-        </w:numPr>
-      </w:pPr>
-      <w:r>
-        <w:t xml:space="preserve">(cann2017identifyingtherapeuticagents pages 173-176): M Cann. Identifying therapeutic agents for the treatment of diffuse large b-cell lymphoma. Unknown journal, 2017.</w:t>
-      </w:r>
-    </w:p>
-    <w:p>
-      <w:pPr>
-        <w:numPr>
-          <w:ilvl w:val="0"/>
-          <w:numId w:val="1003"/>
-        </w:numPr>
-      </w:pPr>
-      <w:r>
-        <w:t xml:space="preserve">(cann2017identifyingtherapeuticagents pages 34-39): M Cann. Identifying therapeutic agents for the treatment of diffuse large b-cell lymphoma. Unknown journal, 2017.</w:t>
-      </w:r>
-    </w:p>
-    <w:p>
-      <w:pPr>
-        <w:numPr>
-          <w:ilvl w:val="0"/>
-          <w:numId w:val="1003"/>
-        </w:numPr>
-      </w:pPr>
-      <w:r>
-        <w:t xml:space="preserve">(cann2017identifyingtherapeuticagents pages 39-43): M Cann. Identifying therapeutic agents for the treatment of diffuse large b-cell lymphoma. Unknown journal, 2017.</w:t>
-      </w:r>
-    </w:p>
-    <w:p>
-      <w:pPr>
-        <w:numPr>
-          <w:ilvl w:val="0"/>
-          <w:numId w:val="1003"/>
-        </w:numPr>
-      </w:pPr>
-      <w:r>
-        <w:t xml:space="preserve">(cheek2005acomprehensiveupdate pages 18-19): Sara Cheek, Krzysztof Ginalski, Hong Zhang, and Nick V Grishin. A comprehensive update of the sequence and structure classification of kinases. BMC Structural Biology, Mar 2005. URL: https://doi.org/10.1186/1472-6807-5-6, doi:10.1186/1472-6807-5-6. This article has 172 citations and is from a peer-reviewed journal.</w:t>
-      </w:r>
-    </w:p>
-    <w:p>
-      <w:pPr>
-        <w:numPr>
-          <w:ilvl w:val="0"/>
-          <w:numId w:val="1003"/>
-        </w:numPr>
-      </w:pPr>
-      <w:r>
-        <w:t xml:space="preserve">(gough2024exploringtheconformational pages 10-11): Nancy R. Gough and Charalampos G. Kalodimos. Exploring the conformational landscape of protein kinases. Current Opinion in Structural Biology, 88:102890, Oct 2024. URL: https://doi.org/10.1016/j.sbi.2024.102890, doi:10.1016/j.sbi.2024.102890. This article has 6 citations and is from a peer-reviewed journal.</w:t>
-      </w:r>
-    </w:p>
-    <w:p>
-      <w:pPr>
-        <w:numPr>
-          <w:ilvl w:val="0"/>
-          <w:numId w:val="1003"/>
-        </w:numPr>
-      </w:pPr>
-      <w:r>
-        <w:t xml:space="preserve">(johnson2023anatlasof pages 1-2): Jared L. Johnson, Tomer M. Yaron, Emily M. Huntsman, Alexander Kerelsky, Junho Song, Amit Regev, Ting-Yu Lin, Katarina Liberatore, Daniel M. Cizin, Benjamin M. Cohen, Neil Vasan, Yilun Ma, Konstantin Krismer, Jaylissa Torres Robles, Bert van de Kooij, Anne E. van Vlimmeren, Nicole Andrée-Busch, Norbert F. Käufer, Maxim V. Dorovkov, Alexey G. Ryazanov, Yuichiro Takagi, Edward R. Kastenhuber, Marcus D. Goncalves, Benjamin D. Hopkins, Olivier Elemento, Dylan J. Taatjes, Alexandre Maucuer, Akio Yamashita, Alexei Degterev, Mohamed Uduman, Jingyi Lu, Sean D. Landry, Bin Zhang, Ian Cossentino, Rune Linding, John Blenis, Peter V. Hornbeck, Benjamin E. Turk, Michael B. Yaffe, and Lewis C. Cantley. An atlas of substrate specificities for the human serine/threonine kinome. Nature, 613:759-766, Jan 2023. URL: https://doi.org/10.1038/s41586-022-05575-3, doi:10.1038/s41586-022-05575-3. This article has 416 citations and is from a highest quality peer-reviewed journal.</w:t>
-      </w:r>
-    </w:p>
-    <w:p>
-      <w:pPr>
-        <w:numPr>
-          <w:ilvl w:val="0"/>
-          <w:numId w:val="1003"/>
-        </w:numPr>
-      </w:pPr>
-      <w:r>
-        <w:t xml:space="preserve">(johnson2023anatlasof pages 2-3): Jared L. Johnson, Tomer M. Yaron, Emily M. Huntsman, Alexander Kerelsky, Junho Song, Amit Regev, Ting-Yu Lin, Katarina Liberatore, Daniel M. Cizin, Benjamin M. Cohen, Neil Vasan, Yilun Ma, Konstantin Krismer, Jaylissa Torres Robles, Bert van de Kooij, Anne E. van Vlimmeren, Nicole Andrée-Busch, Norbert F. Käufer, Maxim V. Dorovkov, Alexey G. Ryazanov, Yuichiro Takagi, Edward R. Kastenhuber, Marcus D. Goncalves, Benjamin D. Hopkins, Olivier Elemento, Dylan J. Taatjes, Alexandre Maucuer, Akio Yamashita, Alexei Degterev, Mohamed Uduman, Jingyi Lu, Sean D. Landry, Bin Zhang, Ian Cossentino, Rune Linding, John Blenis, Peter V. Hornbeck, Benjamin E. Turk, Michael B. Yaffe, and Lewis C. Cantley. An atlas of substrate specificities for the human serine/threonine kinome. Nature, 613:759-766, Jan 2023. URL: https://doi.org/10.1038/s41586-022-05575-3, doi:10.1038/s41586-022-05575-3. This article has 416 citations and is from a highest quality peer-reviewed journal.</w:t>
-      </w:r>
-    </w:p>
-    <w:p>
-      <w:pPr>
-        <w:numPr>
-          <w:ilvl w:val="0"/>
-          <w:numId w:val="1003"/>
-        </w:numPr>
-      </w:pPr>
-      <w:r>
-        <w:t xml:space="preserve">(johnson2023anatlasof pages 7-7): Jared L. Johnson, Tomer M. Yaron, Emily M. Huntsman, Alexander Kerelsky, Junho Song, Amit Regev, Ting-Yu Lin, Katarina Liberatore, Daniel M. Cizin, Benjamin M. Cohen, Neil Vasan, Yilun Ma, Konstantin Krismer, Jaylissa Torres Robles, Bert van de Kooij, Anne E. van Vlimmeren, Nicole Andrée-Busch, Norbert F. Käufer, Maxim V. Dorovkov, Alexey G. Ryazanov, Yuichiro Takagi, Edward R. Kastenhuber, Marcus D. Goncalves, Benjamin D. Hopkins, Olivier Elemento, Dylan J. Taatjes, Alexandre Maucuer, Akio Yamashita, Alexei Degterev, Mohamed Uduman, Jingyi Lu, Sean D. Landry, Bin Zhang, Ian Cossentino, Rune Linding, John Blenis, Peter V. Hornbeck, Benjamin E. Turk, Michael B. Yaffe, and Lewis C. Cantley. An atlas of substrate specificities for the human serine/threonine kinome. Nature, 613:759-766, Jan 2023. URL: https://doi.org/10.1038/s41586-022-05575-3, doi:10.1038/s41586-022-05575-3. This article has 416 citations and is from a highest quality peer-reviewed journal.</w:t>
-      </w:r>
-    </w:p>
-    <w:p>
-      <w:pPr>
-        <w:numPr>
-          <w:ilvl w:val="0"/>
-          <w:numId w:val="1003"/>
-        </w:numPr>
-      </w:pPr>
-      <w:r>
-        <w:t xml:space="preserve">(johnson2023anatlasof pages 7-8): Jared L. Johnson, Tomer M. Yaron, Emily M. Huntsman, Alexander Kerelsky, Junho Song, Amit Regev, Ting-Yu Lin, Katarina Liberatore, Daniel M. Cizin, Benjamin M. Cohen, Neil Vasan, Yilun Ma, Konstantin Krismer, Jaylissa Torres Robles, Bert van de Kooij, Anne E. van Vlimmeren, Nicole Andrée-Busch, Norbert F. Käufer, Maxim V. Dorovkov, Alexey G. Ryazanov, Yuichiro Takagi, Edward R. Kastenhuber, Marcus D. Goncalves, Benjamin D. Hopkins, Olivier Elemento, Dylan J. Taatjes, Alexandre Maucuer, Akio Yamashita, Alexei Degterev, Mohamed Uduman, Jingyi Lu, Sean D. Landry, Bin Zhang, Ian Cossentino, Rune Linding, John Blenis, Peter V. Hornbeck, Benjamin E. Turk, Michael B. Yaffe, and Lewis C. Cantley. An atlas of substrate specificities for the human serine/threonine kinome. Nature, 613:759-766, Jan 2023. URL: https://doi.org/10.1038/s41586-022-05575-3, doi:10.1038/s41586-022-05575-3. This article has 416 citations and is from a highest quality peer-reviewed journal.</w:t>
-      </w:r>
-    </w:p>
-    <w:p>
-      <w:pPr>
-        <w:numPr>
-          <w:ilvl w:val="0"/>
-          <w:numId w:val="1003"/>
-        </w:numPr>
-      </w:pPr>
-      <w:r>
-        <w:t xml:space="preserve">(johnson2023anatlasof pages 8-9): Jared L. Johnson, Tomer M. Yaron, Emily M. Huntsman, Alexander Kerelsky, Junho Song, Amit Regev, Ting-Yu Lin, Katarina Liberatore, Daniel M. Cizin, Benjamin M. Cohen, Neil Vasan, Yilun Ma, Konstantin Krismer, Jaylissa Torres Robles, Bert van de Kooij, Anne E. van Vlimmeren, Nicole Andrée-Busch, Norbert F. Käufer, Maxim V. Dorovkov, Alexey G. Ryazanov, Yuichiro Takagi, Edward R. Kastenhuber, Marcus D. Goncalves, Benjamin D. Hopkins, Olivier Elemento, Dylan J. Taatjes, Alexandre Maucuer, Akio Yamashita, Alexei Degterev, Mohamed Uduman, Jingyi Lu, Sean D. Landry, Bin Zhang, Ian Cossentino, Rune Linding, John Blenis, Peter V. Hornbeck, Benjamin E. Turk, Michael B. Yaffe, and Lewis C. Cantley. An atlas of substrate specificities for the human serine/threonine kinome. Nature, 613:759-766, Jan 2023. URL: https://doi.org/10.1038/s41586-022-05575-3, doi:10.1038/s41586-022-05575-3. This article has 416 citations and is from a highest quality peer-reviewed journal.</w:t>
-      </w:r>
-    </w:p>
-    <w:p>
-      <w:pPr>
-        <w:numPr>
-          <w:ilvl w:val="0"/>
-          <w:numId w:val="1003"/>
-        </w:numPr>
-      </w:pPr>
-      <w:r>
-        <w:t xml:space="preserve">(johnson2023anatlasof pages 9-10): Jared L. Johnson, Tomer M. Yaron, Emily M. Huntsman, Alexander Kerelsky, Junho Song, Amit Regev, Ting-Yu Lin, Katarina Liberatore, Daniel M. Cizin, Benjamin M. Cohen, Neil Vasan, Yilun Ma, Konstantin Krismer, Jaylissa Torres Robles, Bert van de Kooij, Anne E. van Vlimmeren, Nicole Andrée-Busch, Norbert F. Käufer, Maxim V. Dorovkov, Alexey G. Ryazanov, Yuichiro Takagi, Edward R. Kastenhuber, Marcus D. Goncalves, Benjamin D. Hopkins, Olivier Elemento, Dylan J. Taatjes, Alexandre Maucuer, Akio Yamashita, Alexei Degterev, Mohamed Uduman, Jingyi Lu, Sean D. Landry, Bin Zhang, Ian Cossentino, Rune Linding, John Blenis, Peter V. Hornbeck, Benjamin E. Turk, Michael B. Yaffe, and Lewis C. Cantley. An atlas of substrate specificities for the human serine/threonine kinome. Nature, 613:759-766, Jan 2023. URL: https://doi.org/10.1038/s41586-022-05575-3, doi:10.1038/s41586-022-05575-3. This article has 416 citations and is from a highest quality peer-reviewed journal.</w:t>
-      </w:r>
-    </w:p>
-    <w:p>
-      <w:pPr>
-        <w:numPr>
-          <w:ilvl w:val="0"/>
-          <w:numId w:val="1003"/>
-        </w:numPr>
-      </w:pPr>
-      <w:r>
-        <w:t xml:space="preserve">(kleinau2023theroleof pages 41-46): M Kleinau. The role of blk in the pathogenesis of systemic inflammatory syndromes. Unknown journal, 2023.</w:t>
-      </w:r>
-    </w:p>
-    <w:p>
-      <w:pPr>
-        <w:numPr>
-          <w:ilvl w:val="0"/>
-          <w:numId w:val="1003"/>
-        </w:numPr>
-      </w:pPr>
-      <w:r>
-        <w:t xml:space="preserve">(kothe2007structureofthe pages 3-4): Michael Kothe, Darcy Kohls, Simon Low, Rocco Coli, Alan C. Cheng, Suzanne L. Jacques, Theresa L. Johnson, Cristina Lewis, Christine Loh, Jim Nonomiya, Alissa L. Sheils, Kimberly A. Verdries, Thomas A. Wynn, Cyrille Kuhn, and Yuan-Hua Ding. Structure of the catalytic domain of human polo-like kinase 1</w:t>
-      </w:r>
-      <w:r>
-        <w:t xml:space="preserve">,</w:t>
-      </w:r>
-      <w:r>
-        <w:t xml:space="preserve">. Biochemistry, 46:5960-5971, Apr 2007. URL: https://doi.org/10.1021/bi602474j, doi:10.1021/bi602474j. This article has 152 citations and is from a peer-reviewed journal.</w:t>
-      </w:r>
-    </w:p>
-    <w:p>
-      <w:pPr>
-        <w:numPr>
-          <w:ilvl w:val="0"/>
-          <w:numId w:val="1003"/>
-        </w:numPr>
-      </w:pPr>
-      <w:r>
-        <w:t xml:space="preserve">(pei2023computationalanalysisof pages 15-16): Jimin Pei and Qian Cong. Computational analysis of regulatory regions in human protein kinases. Protein Science, Sep 2023. URL: https://doi.org/10.1002/pro.4764, doi:10.1002/pro.4764. This article has 3 citations and is from a peer-reviewed journal.</w:t>
-      </w:r>
-    </w:p>
-    <w:p>
-      <w:pPr>
-        <w:numPr>
-          <w:ilvl w:val="0"/>
-          <w:numId w:val="1003"/>
-        </w:numPr>
-      </w:pPr>
-      <w:r>
-        <w:t xml:space="preserve">(pei2023computationalanalysisof pages 16-17): Jimin Pei and Qian Cong. Computational analysis of regulatory regions in human protein kinases. Protein Science, Sep 2023. URL: https://doi.org/10.1002/pro.4764, doi:10.1002/pro.4764. This article has 3 citations and is from a peer-reviewed journal.</w:t>
-      </w:r>
-    </w:p>
-    <w:p>
-      <w:pPr>
-        <w:numPr>
-          <w:ilvl w:val="0"/>
-          <w:numId w:val="1003"/>
-        </w:numPr>
-      </w:pPr>
-      <w:r>
-        <w:t xml:space="preserve">(petsalakiUnknownyearthefestyrosine pages 26-31): E Petsalaki and G Gish. The fes tyrosine kinase guides cd19 receptor fate in b-cells by shaping regulatory src phosphorylation networks. Unknown journal, Unknown year.</w:t>
-      </w:r>
-    </w:p>
-    <w:p>
-      <w:pPr>
-        <w:numPr>
-          <w:ilvl w:val="0"/>
-          <w:numId w:val="1003"/>
-        </w:numPr>
-      </w:pPr>
-      <w:r>
-        <w:t xml:space="preserve">(sonowal2023luxeptinibinterfereswith pages 14-15): Himangshu Sonowal, William G. Rice, and Stephen B. Howell. Luxeptinib interferes with lyn-mediated activation of syk and modulates bcr signaling in lymphoma. PLOS ONE, 18:e0277003, Mar 2023. URL: https://doi.org/10.1371/journal.pone.0277003, doi:10.1371/journal.pone.0277003. This article has 4 citations and is from a peer-reviewed journal.</w:t>
-      </w:r>
-    </w:p>
-    <w:p>
-      <w:pPr>
-        <w:numPr>
-          <w:ilvl w:val="0"/>
-          <w:numId w:val="1003"/>
-        </w:numPr>
-      </w:pPr>
-      <w:r>
-        <w:t xml:space="preserve">(verba2016atomicstructureof pages 6-8): Kliment A. Verba, Ray Yu-Ruei Wang, Akihiko Arakawa, Yanxin Liu, Mikako Shirouzu, Shigeyuki Yokoyama, and David A. Agard. Atomic structure of hsp90-cdc37-cdk4 reveals that hsp90 traps and stabilizes an unfolded kinase. Science, 352:1542-1547, Jun 2016. URL: https://doi.org/10.1126/science.aaf5023, doi:10.1126/science.aaf5023. This article has 441 citations and is from a highest quality peer-reviewed journal.</w:t>
-      </w:r>
-    </w:p>
-    <w:p>
-      <w:pPr>
-        <w:numPr>
-          <w:ilvl w:val="0"/>
-          <w:numId w:val="1003"/>
-        </w:numPr>
-      </w:pPr>
-      <w:r>
-        <w:t xml:space="preserve">(xu2011crystalstructureof pages 1-2): Guozhou Xu, Yu-Chih Lo, Qiubai Li, Gennaro Napolitano, Xuefeng Wu, Xuliang Jiang, Michel Dreano, Michael Karin, and Hao Wu. Crystal structure of inhibitor of κb kinase β. Nature, 472:325-330, Mar 2011. URL: https://doi.org/10.1038/nature09853, doi:10.1038/nature09853. This article has 252 citations and is from a highest quality peer-reviewed journal.</w:t>
-      </w:r>
-    </w:p>
-    <w:p>
-      <w:pPr>
-        <w:numPr>
-          <w:ilvl w:val="0"/>
-          <w:numId w:val="1003"/>
-        </w:numPr>
-      </w:pPr>
-      <w:r>
-        <w:t xml:space="preserve">(yaronbarir2024theintrinsicsubstrate pages 1-2): Tomer M. Yaron-Barir, Brian A. Joughin, Emily M. Huntsman, Alexander Kerelsky, Daniel M. Cizin, Benjamin M. Cohen, Amit Regev, Junho Song, Neil Vasan, Ting-Yu Lin, Jose M. Orozco, Christina Schoenherr, Cari Sagum, Mark T. Bedford, R. Max Wynn, Shih-Chia Tso, David T. Chuang, Lei Li, Shawn S.-C. Li, Pau Creixell, Konstantin Krismer, Mina Takegami, Harin Lee, Bin Zhang, Jingyi Lu, Ian Cossentino, Sean D. Landry, Mohamed Uduman, John Blenis, Olivier Elemento, Margaret C. Frame, Peter V. Hornbeck, Lewis C. Cantley, Benjamin E. Turk, Michael B. Yaffe, and Jared L. Johnson. The intrinsic substrate specificity of the human tyrosine kinome. Nature, 629:1174-1181, May 2024. URL: https://doi.org/10.1038/s41586-024-07407-y, doi:10.1038/s41586-024-07407-y. This article has 50 citations and is from a highest quality peer-reviewed journal.</w:t>
-      </w:r>
-    </w:p>
-    <w:p>
-      <w:pPr>
-        <w:numPr>
-          <w:ilvl w:val="0"/>
-          <w:numId w:val="1003"/>
-        </w:numPr>
-      </w:pPr>
-      <w:r>
-        <w:t xml:space="preserve">(yaronbarir2024theintrinsicsubstrate pages 12-15): Tomer M. Yaron-Barir, Brian A. Joughin, Emily M. Huntsman, Alexander Kerelsky, Daniel M. Cizin, Benjamin M. Cohen, Amit Regev, Junho Song, Neil Vasan, Ting-Yu Lin, Jose M. Orozco, Christina Schoenherr, Cari Sagum, Mark T. Bedford, R. Max Wynn, Shih-Chia Tso, David T. Chuang, Lei Li, Shawn S.-C. Li, Pau Creixell, Konstantin Krismer, Mina Takegami, Harin Lee, Bin Zhang, Jingyi Lu, Ian Cossentino, Sean D. Landry, Mohamed Uduman, John Blenis, Olivier Elemento, Margaret C. Frame, Peter V. Hornbeck, Lewis C. Cantley, Benjamin E. Turk, Michael B. Yaffe, and Jared L. Johnson. The intrinsic substrate specificity of the human tyrosine kinome. Nature, 629:1174-1181, May 2024. URL: https://doi.org/10.1038/s41586-024-07407-y, doi:10.1038/s41586-024-07407-y. This article has 50 citations and is from a highest quality peer-reviewed journal.</w:t>
-      </w:r>
-    </w:p>
-    <w:p>
-      <w:pPr>
-        <w:numPr>
-          <w:ilvl w:val="0"/>
-          <w:numId w:val="1003"/>
-        </w:numPr>
-      </w:pPr>
-      <w:r>
-        <w:t xml:space="preserve">(yaronbarir2024theintrinsicsubstrate pages 2-2): Tomer M. Yaron-Barir, Brian A. Joughin, Emily M. Huntsman, Alexander Kerelsky, Daniel M. Cizin, Benjamin M. Cohen, Amit Regev, Junho Song, Neil Vasan, Ting-Yu Lin, Jose M. Orozco, Christina Schoenherr, Cari Sagum, Mark T. Bedford, R. Max Wynn, Shih-Chia Tso, David T. Chuang, Lei Li, Shawn S.-C. Li, Pau Creixell, Konstantin Krismer, Mina Takegami, Harin Lee, Bin Zhang, Jingyi Lu, Ian Cossentino, Sean D. Landry, Mohamed Uduman, John Blenis, Olivier Elemento, Margaret C. Frame, Peter V. Hornbeck, Lewis C. Cantley, Benjamin E. Turk, Michael B. Yaffe, and Jared L. Johnson. The intrinsic substrate specificity of the human tyrosine kinome. Nature, 629:1174-1181, May 2024. URL: https://doi.org/10.1038/s41586-024-07407-y, doi:10.1038/s41586-024-07407-y. This article has 50 citations and is from a highest quality peer-reviewed journal.</w:t>
-      </w:r>
-    </w:p>
-    <w:p>
-      <w:pPr>
-        <w:numPr>
-          <w:ilvl w:val="0"/>
-          <w:numId w:val="1003"/>
-        </w:numPr>
-      </w:pPr>
-      <w:r>
-        <w:t xml:space="preserve">(yaronbarir2024theintrinsicsubstrate pages 2-3): Tomer M. Yaron-Barir, Brian A. Joughin, Emily M. Huntsman, Alexander Kerelsky, Daniel M. Cizin, Benjamin M. Cohen, Amit Regev, Junho Song, Neil Vasan, Ting-Yu Lin, Jose M. Orozco, Christina Schoenherr, Cari Sagum, Mark T. Bedford, R. Max Wynn, Shih-Chia Tso, David T. Chuang, Lei Li, Shawn S.-C. Li, Pau Creixell, Konstantin Krismer, Mina Takegami, Harin Lee, Bin Zhang, Jingyi Lu, Ian Cossentino, Sean D. Landry, Mohamed Uduman, John Blenis, Olivier Elemento, Margaret C. Frame, Peter V. Hornbeck, Lewis C. Cantley, Benjamin E. Turk, Michael B. Yaffe, and Jared L. Johnson. The intrinsic substrate specificity of the human tyrosine kinome. Nature, 629:1174-1181, May 2024. URL: https://doi.org/10.1038/s41586-024-07407-y, doi:10.1038/s41586-024-07407-y. This article has 50 citations and is from a highest quality peer-reviewed journal.</w:t>
-      </w:r>
-    </w:p>
-    <w:p>
-      <w:pPr>
-        <w:numPr>
-          <w:ilvl w:val="0"/>
-          <w:numId w:val="1003"/>
-        </w:numPr>
-      </w:pPr>
-      <w:r>
-        <w:t xml:space="preserve">(yaronbarir2024theintrinsicsubstrate pages 3-4): Tomer M. Yaron-Barir, Brian A. Joughin, Emily M. Huntsman, Alexander Kerelsky, Daniel M. Cizin, Benjamin M. Cohen, Amit Regev, Junho Song, Neil Vasan, Ting-Yu Lin, Jose M. Orozco, Christina Schoenherr, Cari Sagum, Mark T. Bedford, R. Max Wynn, Shih-Chia Tso, David T. Chuang, Lei Li, Shawn S.-C. Li, Pau Creixell, Konstantin Krismer, Mina Takegami, Harin Lee, Bin Zhang, Jingyi Lu, Ian Cossentino, Sean D. Landry, Mohamed Uduman, John Blenis, Olivier Elemento, Margaret C. Frame, Peter V. Hornbeck, Lewis C. Cantley, Benjamin E. Turk, Michael B. Yaffe, and Jared L. Johnson. The intrinsic substrate specificity of the human tyrosine kinome. Nature, 629:1174-1181, May 2024. URL: https://doi.org/10.1038/s41586-024-07407-y, doi:10.1038/s41586-024-07407-y. This article has 50 citations and is from a highest quality peer-reviewed journal.</w:t>
-      </w:r>
-    </w:p>
-    <w:p>
-      <w:pPr>
-        <w:numPr>
-          <w:ilvl w:val="0"/>
-          <w:numId w:val="1003"/>
-        </w:numPr>
-      </w:pPr>
-      <w:r>
-        <w:t xml:space="preserve">(yaronbarir2024theintrinsicsubstrate pages 7-8): Tomer M. Yaron-Barir, Brian A. Joughin, Emily M. Huntsman, Alexander Kerelsky, Daniel M. Cizin, Benjamin M. Cohen, Amit Regev, Junho Song, Neil Vasan, Ting-Yu Lin, Jose M. Orozco, Christina Schoenherr, Cari Sagum, Mark T. Bedford, R. Max Wynn, Shih-Chia Tso, David T. Chuang, Lei Li, Shawn S.-C. Li, Pau Creixell, Konstantin Krismer, Mina Takegami, Harin Lee, Bin Zhang, Jingyi Lu, Ian Cossentino, Sean D. Landry, Mohamed Uduman, John Blenis, Olivier Elemento, Margaret C. Frame, Peter V. Hornbeck, Lewis C. Cantley, Benjamin E. Turk, Michael B. Yaffe, and Jared L. Johnson. The intrinsic substrate specificity of the human tyrosine kinome. Nature, 629:1174-1181, May 2024. URL: https://doi.org/10.1038/s41586-024-07407-y, doi:10.1038/s41586-024-07407-y. This article has 50 citations and is from a highest quality peer-reviewed journal.</w:t>
-      </w:r>
-    </w:p>
-    <w:p>
-      <w:pPr>
-        <w:numPr>
-          <w:ilvl w:val="0"/>
-          <w:numId w:val="1003"/>
-        </w:numPr>
-      </w:pPr>
-      <w:r>
-        <w:t xml:space="preserve">(yaronbarir2024theintrinsicsubstrate pages 8-8): Tomer M. Yaron-Barir, Brian A. Joughin, Emily M. Huntsman, Alexander Kerelsky, Daniel M. Cizin, Benjamin M. Cohen, Amit Regev, Junho Song, Neil Vasan, Ting-Yu Lin, Jose M. Orozco, Christina Schoenherr, Cari Sagum, Mark T. Bedford, R. Max Wynn, Shih-Chia Tso, David T. Chuang, Lei Li, Shawn S.-C. Li, Pau Creixell, Konstantin Krismer, Mina Takegami, Harin Lee, Bin Zhang, Jingyi Lu, Ian Cossentino, Sean D. Landry, Mohamed Uduman, John Blenis, Olivier Elemento, Margaret C. Frame, Peter V. Hornbeck, Lewis C. Cantley, Benjamin E. Turk, Michael B. Yaffe, and Jared L. Johnson. The intrinsic substrate specificity of the human tyrosine kinome. Nature, 629:1174-1181, May 2024. URL: https://doi.org/10.1038/s41586-024-07407-y, doi:10.1038/s41586-024-07407-y. This article has 50 citations and is from a highest quality peer-reviewed journal.</w:t>
-      </w:r>
-    </w:p>
-    <w:p>
-      <w:pPr>
-        <w:numPr>
-          <w:ilvl w:val="0"/>
-          <w:numId w:val="1003"/>
-        </w:numPr>
-      </w:pPr>
-      <w:r>
-        <w:t xml:space="preserve">(yaronbarir2024theintrinsicsubstrate pages 9-10): Tomer M. Yaron-Barir, Brian A. Joughin, Emily M. Huntsman, Alexander Kerelsky, Daniel M. Cizin, Benjamin M. Cohen, Amit Regev, Junho Song, Neil Vasan, Ting-Yu Lin, Jose M. Orozco, Christina Schoenherr, Cari Sagum, Mark T. Bedford, R. Max Wynn, Shih-Chia Tso, David T. Chuang, Lei Li, Shawn S.-C. Li, Pau Creixell, Konstantin Krismer, Mina Takegami, Harin Lee, Bin Zhang, Jingyi Lu, Ian Cossentino, Sean D. Landry, Mohamed Uduman, John Blenis, Olivier Elemento, Margaret C. Frame, Peter V. Hornbeck, Lewis C. Cantley, Benjamin E. Turk, Michael B. Yaffe, and Jared L. Johnson. The intrinsic substrate specificity of the human tyrosine kinome. Nature, 629:1174-1181, May 2024. URL: https://doi.org/10.1038/s41586-024-07407-y, doi:10.1038/s41586-024-07407-y. This article has 50 citations and is from a highest quality peer-reviewed journal.</w:t>
-      </w:r>
-    </w:p>
-    <w:p>
-      <w:pPr>
-        <w:numPr>
-          <w:ilvl w:val="0"/>
-          <w:numId w:val="1003"/>
-        </w:numPr>
-      </w:pPr>
-      <w:r>
-        <w:t xml:space="preserve">(bah2016modulationofintrinsically pages 1-2): Alaji Bah and Julie D. Forman-Kay. Modulation of intrinsically disordered protein function by post-translational modifications. Journal of Biological Chemistry, 291:6696-6705, Mar 2016. URL: https://doi.org/10.1074/jbc.r115.695056, doi:10.1074/jbc.r115.695056. This article has 574 citations and is from a domain leading peer-reviewed journal.</w:t>
+        <w:t xml:space="preserve">(barreiro2017functionalstudiesof pages 120-124): A Díaz Barreiro. Functional studies of the sle-risk genes bank1 and blk in b-cell pathways. Unknown journal, 2017.</w:t>
+      </w:r>
+    </w:p>
+    <w:p>
+      <w:pPr>
+        <w:numPr>
+          <w:ilvl w:val="0"/>
+          <w:numId w:val="1003"/>
+        </w:numPr>
+      </w:pPr>
+      <w:r>
+        <w:t xml:space="preserve">(barreiro2017functionalstudiesof pages 43-47): A Díaz Barreiro. Functional studies of the sle-risk genes bank1 and blk in b-cell pathways. Unknown journal, 2017.</w:t>
+      </w:r>
+    </w:p>
+    <w:p>
+      <w:pPr>
+        <w:numPr>
+          <w:ilvl w:val="0"/>
+          <w:numId w:val="1003"/>
+        </w:numPr>
+      </w:pPr>
+      <w:r>
+        <w:t xml:space="preserve">(barreiro2017functionalstudiesof pages 92-98): A Díaz Barreiro. Functional studies of the sle-risk genes bank1 and blk in b-cell pathways. Unknown journal, 2017.</w:t>
+      </w:r>
+    </w:p>
+    <w:p>
+      <w:pPr>
+        <w:numPr>
+          <w:ilvl w:val="0"/>
+          <w:numId w:val="1003"/>
+        </w:numPr>
+      </w:pPr>
+      <w:r>
+        <w:t xml:space="preserve">(bernalquiros2013bank1andblk pages 4-4): Manuel Bernal-Quirós, Ying-Yu Wu, Marta E. Alarcón-Riquelme, and Casimiro Castillejo-López. Bank1 and blk act through phospholipase c gamma 2 in b-cell signaling. PLoS ONE, 8:e59842, Mar 2013. URL: https://doi.org/10.1371/journal.pone.0059842, doi:10.1371/journal.pone.0059842. This article has 61 citations and is from a peer-reviewed journal.</w:t>
+      </w:r>
+    </w:p>
+    <w:p>
+      <w:pPr>
+        <w:numPr>
+          <w:ilvl w:val="0"/>
+          <w:numId w:val="1003"/>
+        </w:numPr>
+      </w:pPr>
+      <w:r>
+        <w:t xml:space="preserve">(boggon2004structureandregulation pages 1-2): Titus J Boggon and Michael J Eck. Structure and regulation of src family kinases. Oncogene, 23:7918-7927, Oct 2004. URL: https://doi.org/10.1038/sj.onc.1208081, doi:10.1038/sj.onc.1208081. This article has 959 citations and is from a domain leading peer-reviewed journal.</w:t>
+      </w:r>
+    </w:p>
+    <w:p>
+      <w:pPr>
+        <w:numPr>
+          <w:ilvl w:val="0"/>
+          <w:numId w:val="1003"/>
+        </w:numPr>
+      </w:pPr>
+      <w:r>
+        <w:t xml:space="preserve">(deng2014globalanalysisof pages 19-22): Yang Deng, Nilda L. Alicea-Velázquez, Ludovic Bannwarth, Soili I. Lehtonen, Titus J. Boggon, Heung-Chin Cheng, Vesa P. Hytönen, and Benjamin E. Turk. Global analysis of human nonreceptor tyrosine kinase specificity using high-density peptide microarrays. Journal of Proteome Research, 13:4339-4346, Aug 2014. URL: https://doi.org/10.1021/pr500503q, doi:10.1021/pr500503q. This article has 52 citations and is from a peer-reviewed journal.</w:t>
+      </w:r>
+    </w:p>
+    <w:p>
+      <w:pPr>
+        <w:numPr>
+          <w:ilvl w:val="0"/>
+          <w:numId w:val="1003"/>
+        </w:numPr>
+      </w:pPr>
+      <w:r>
+        <w:t xml:space="preserve">(sumera2023pharmacophorebasedhigh pages 1-2): Sana Sumera, Sanjai Srinivasan, Harshitha BV, Sharanagoud Biradar, and Shankarrao Patil. Pharmacophore based high throughput virtual screening towards the discovery of novel blk (b-lymphocyte kinase)- tyrosine kinase inhibitors. Indian Journal of Pharmaceutical Education and Research, 57:s174-s182, Mar 2023. URL: https://doi.org/10.5530/ijper.57.1s.21, doi:10.5530/ijper.57.1s.21. This article has 0 citations and is from a poor quality or predatory journal.</w:t>
+      </w:r>
+    </w:p>
+    <w:p>
+      <w:pPr>
+        <w:numPr>
+          <w:ilvl w:val="0"/>
+          <w:numId w:val="1003"/>
+        </w:numPr>
+      </w:pPr>
+      <w:r>
+        <w:t xml:space="preserve">(zhang2021srcfamilyprotein pages 10-11): Xianzheng Zhang, Dan Mei, Lingling Zhang, and Wei Wei. Src family protein kinase controls the fate of b cells in autoimmune diseases. Inflammation, 44:423-433, Oct 2021. URL: https://doi.org/10.1007/s10753-020-01355-1, doi:10.1007/s10753-020-01355-1. This article has 24 citations and is from a peer-reviewed journal.</w:t>
+      </w:r>
+    </w:p>
+    <w:p>
+      <w:pPr>
+        <w:numPr>
+          <w:ilvl w:val="0"/>
+          <w:numId w:val="1003"/>
+        </w:numPr>
+      </w:pPr>
+      <w:r>
+        <w:t xml:space="preserve">(barreiro2017functionalstudiesof pages 40-43): A Díaz Barreiro. Functional studies of the sle-risk genes bank1 and blk in b-cell pathways. Unknown journal, 2017.</w:t>
       </w:r>
     </w:p>
     <w:p>
@@ -1014,6 +916,387 @@
       </w:pPr>
       <w:r>
         <w:t xml:space="preserve">(barreiro2017functionalstudiesof pages 76-80): A Díaz Barreiro. Functional studies of the sle-risk genes bank1 and blk in b-cell pathways. Unknown journal, 2017.</w:t>
+      </w:r>
+    </w:p>
+    <w:p>
+      <w:pPr>
+        <w:numPr>
+          <w:ilvl w:val="0"/>
+          <w:numId w:val="1003"/>
+        </w:numPr>
+      </w:pPr>
+      <w:r>
+        <w:t xml:space="preserve">(boggon2004structureandregulation pages 2-3): Titus J Boggon and Michael J Eck. Structure and regulation of src family kinases. Oncogene, 23:7918-7927, Oct 2004. URL: https://doi.org/10.1038/sj.onc.1208081, doi:10.1038/sj.onc.1208081. This article has 959 citations and is from a domain leading peer-reviewed journal.</w:t>
+      </w:r>
+    </w:p>
+    <w:p>
+      <w:pPr>
+        <w:numPr>
+          <w:ilvl w:val="0"/>
+          <w:numId w:val="1003"/>
+        </w:numPr>
+      </w:pPr>
+      <w:r>
+        <w:t xml:space="preserve">(bolen1997leukocyteproteintyrosine pages 1-4): Joseph B. Bolen and Joan S. Brugge. Leukocyte protein tyrosine kinases:potential targets for drug discovery. Annual Review of Immunology, 15:371-404, Apr 1997. URL: https://doi.org/10.1146/annurev.immunol.15.1.371, doi:10.1146/annurev.immunol.15.1.371. This article has 242 citations and is from a highest quality peer-reviewed journal.</w:t>
+      </w:r>
+    </w:p>
+    <w:p>
+      <w:pPr>
+        <w:numPr>
+          <w:ilvl w:val="0"/>
+          <w:numId w:val="1003"/>
+        </w:numPr>
+      </w:pPr>
+      <w:r>
+        <w:t xml:space="preserve">(bolen1997leukocyteproteintyrosine pages 6-9): Joseph B. Bolen and Joan S. Brugge. Leukocyte protein tyrosine kinases:potential targets for drug discovery. Annual Review of Immunology, 15:371-404, Apr 1997. URL: https://doi.org/10.1146/annurev.immunol.15.1.371, doi:10.1146/annurev.immunol.15.1.371. This article has 242 citations and is from a highest quality peer-reviewed journal.</w:t>
+      </w:r>
+    </w:p>
+    <w:p>
+      <w:pPr>
+        <w:numPr>
+          <w:ilvl w:val="0"/>
+          <w:numId w:val="1003"/>
+        </w:numPr>
+      </w:pPr>
+      <w:r>
+        <w:t xml:space="preserve">(chan1996roleofsrcfamily pages 11-15): VWF Chan. Role of src-family tyrosine kinase, lyn, in b cell antigen receptor signalling. Unknown journal, 1996.</w:t>
+      </w:r>
+    </w:p>
+    <w:p>
+      <w:pPr>
+        <w:numPr>
+          <w:ilvl w:val="0"/>
+          <w:numId w:val="1003"/>
+        </w:numPr>
+      </w:pPr>
+      <w:r>
+        <w:t xml:space="preserve">(colicelli2010abltyrosinekinases pages 4-5): John Colicelli. Abl tyrosine kinases: evolution of function, regulation, and specificity. Science Signaling, 3:re6-re6, Sep 2010. URL: https://doi.org/10.1126/scisignal.3139re6, doi:10.1126/scisignal.3139re6. This article has 447 citations and is from a domain leading peer-reviewed journal.</w:t>
+      </w:r>
+    </w:p>
+    <w:p>
+      <w:pPr>
+        <w:numPr>
+          <w:ilvl w:val="0"/>
+          <w:numId w:val="1003"/>
+        </w:numPr>
+      </w:pPr>
+      <w:r>
+        <w:t xml:space="preserve">(gervais1997regulationoflymphocytespecific pages 21-26): FG Gervais. Regulation of lymphocyte-specific tyrosine protein kinase p56lck by tyrosine phosphorylation. Unknown journal, 1997.</w:t>
+      </w:r>
+    </w:p>
+    <w:p>
+      <w:pPr>
+        <w:numPr>
+          <w:ilvl w:val="0"/>
+          <w:numId w:val="1003"/>
+        </w:numPr>
+      </w:pPr>
+      <w:r>
+        <w:t xml:space="preserve">(liu2022posttranslationalmodificationsof pages 2-3): Natalie S Liu, Rui Ling, Xiang-Jun Tang, Yunpeng Yu, Yuepeng Zhou, and Deyu Chen. Post-translational modifications of brd4: therapeutic targets for tumor. Frontiers in Oncology, Mar 2022. URL: https://doi.org/10.3389/fonc.2022.847701, doi:10.3389/fonc.2022.847701. This article has 34 citations and is from a peer-reviewed journal.</w:t>
+      </w:r>
+    </w:p>
+    <w:p>
+      <w:pPr>
+        <w:numPr>
+          <w:ilvl w:val="0"/>
+          <w:numId w:val="1003"/>
+        </w:numPr>
+      </w:pPr>
+      <w:r>
+        <w:t xml:space="preserve">(mahajan1995srcfamilyprotein pages 6-7): Sandeep Mahajan, Joseph Fargnoli, Anne L. Burkhardt, Stephanie A. Kut, Sandra J. Saouaf, and Joseph B. Bolen. Src family protein tyrosine kinases induce autoactivation of bruton’s tyrosine kinase. Molecular and Cellular Biology, 15:5304-5311, Oct 1995. URL: https://doi.org/10.1128/mcb.15.10.5304, doi:10.1128/mcb.15.10.5304. This article has 187 citations and is from a domain leading peer-reviewed journal.</w:t>
+      </w:r>
+    </w:p>
+    <w:p>
+      <w:pPr>
+        <w:numPr>
+          <w:ilvl w:val="0"/>
+          <w:numId w:val="1003"/>
+        </w:numPr>
+      </w:pPr>
+      <w:r>
+        <w:t xml:space="preserve">(mshaik2021studyofthe pages 59-64): R Mshaik. Study of the effect of hsp90 inhibitors in the treatment of t-all and b-all, by suppressing the lck and lyn signaling pathways. Unknown journal, 2021.</w:t>
+      </w:r>
+    </w:p>
+    <w:p>
+      <w:pPr>
+        <w:numPr>
+          <w:ilvl w:val="0"/>
+          <w:numId w:val="1003"/>
+        </w:numPr>
+      </w:pPr>
+      <w:r>
+        <w:t xml:space="preserve">(pleiman1993mappingofsites pages 1-2): Christopher M. Pleiman, Marcus R. Clark, Lisa K. Timson Gauen, Sim Winitz, K. Mark Coggeshall, Gary L. Johnson, Andrey S. Shaw, and John C. Cambier. Mapping of sites on the src family protein tyrosine kinases p55</w:t>
+      </w:r>
+      <w:r>
+        <w:t xml:space="preserve">blk</w:t>
+      </w:r>
+      <w:r>
+        <w:t xml:space="preserve">, p59</w:t>
+      </w:r>
+      <w:r>
+        <w:t xml:space="preserve">fyn</w:t>
+      </w:r>
+      <w:r>
+        <w:t xml:space="preserve">, and p56</w:t>
+      </w:r>
+      <w:r>
+        <w:t xml:space="preserve">lyn</w:t>
+      </w:r>
+      <w:r>
+        <w:t xml:space="preserve">which interact with the effector molecules phospholipase c-γ2, microtubule-associated protein kinase, gtpase-activating protein, and phosphatidylinositol 3-kinase. Molecular and Cellular Biology, 13:5877-5887, Sep 1993. URL: https://doi.org/10.1128/mcb.13.9.5877-5887.1993, doi:10.1128/mcb.13.9.5877-5887.1993. This article has 189 citations and is from a domain leading peer-reviewed journal.</w:t>
+      </w:r>
+    </w:p>
+    <w:p>
+      <w:pPr>
+        <w:numPr>
+          <w:ilvl w:val="0"/>
+          <w:numId w:val="1003"/>
+        </w:numPr>
+      </w:pPr>
+      <w:r>
+        <w:t xml:space="preserve">(sumera2023pharmacophorebasedhigh pages 2-4): Sana Sumera, Sanjai Srinivasan, Harshitha BV, Sharanagoud Biradar, and Shankarrao Patil. Pharmacophore based high throughput virtual screening towards the discovery of novel blk (b-lymphocyte kinase)- tyrosine kinase inhibitors. Indian Journal of Pharmaceutical Education and Research, 57:s174-s182, Mar 2023. URL: https://doi.org/10.5530/ijper.57.1s.21, doi:10.5530/ijper.57.1s.21. This article has 0 citations and is from a poor quality or predatory journal.</w:t>
+      </w:r>
+    </w:p>
+    <w:p>
+      <w:pPr>
+        <w:numPr>
+          <w:ilvl w:val="0"/>
+          <w:numId w:val="1003"/>
+        </w:numPr>
+      </w:pPr>
+      <w:r>
+        <w:t xml:space="preserve">(sumera2023pharmacophorebasedhigh pages 4-8): Sana Sumera, Sanjai Srinivasan, Harshitha BV, Sharanagoud Biradar, and Shankarrao Patil. Pharmacophore based high throughput virtual screening towards the discovery of novel blk (b-lymphocyte kinase)- tyrosine kinase inhibitors. Indian Journal of Pharmaceutical Education and Research, 57:s174-s182, Mar 2023. URL: https://doi.org/10.5530/ijper.57.1s.21, doi:10.5530/ijper.57.1s.21. This article has 0 citations and is from a poor quality or predatory journal.</w:t>
+      </w:r>
+    </w:p>
+    <w:p>
+      <w:pPr>
+        <w:numPr>
+          <w:ilvl w:val="0"/>
+          <w:numId w:val="1003"/>
+        </w:numPr>
+      </w:pPr>
+      <w:r>
+        <w:t xml:space="preserve">(sumera2023pharmacophorebasedhigh pages 9-9): Sana Sumera, Sanjai Srinivasan, Harshitha BV, Sharanagoud Biradar, and Shankarrao Patil. Pharmacophore based high throughput virtual screening towards the discovery of novel blk (b-lymphocyte kinase)- tyrosine kinase inhibitors. Indian Journal of Pharmaceutical Education and Research, 57:s174-s182, Mar 2023. URL: https://doi.org/10.5530/ijper.57.1s.21, doi:10.5530/ijper.57.1s.21. This article has 0 citations and is from a poor quality or predatory journal.</w:t>
+      </w:r>
+    </w:p>
+    <w:p>
+      <w:pPr>
+        <w:numPr>
+          <w:ilvl w:val="0"/>
+          <w:numId w:val="1003"/>
+        </w:numPr>
+      </w:pPr>
+      <w:r>
+        <w:t xml:space="preserve">(tretter2003mimicryofpre–b pages 1-2): Theresa Tretter, Ashley E. Ross, Dominic I. Dordai, and Stephen Desiderio. Mimicry of pre–b cell receptor signaling by activation of the tyrosine kinase blk. The Journal of Experimental Medicine, 198:1863-1873, Dec 2003. URL: https://doi.org/10.1084/jem.20030729, doi:10.1084/jem.20030729. This article has 83 citations.</w:t>
+      </w:r>
+    </w:p>
+    <w:p>
+      <w:pPr>
+        <w:numPr>
+          <w:ilvl w:val="0"/>
+          <w:numId w:val="1003"/>
+        </w:numPr>
+      </w:pPr>
+      <w:r>
+        <w:t xml:space="preserve">(ubau2013functionalcharacterizationof pages 12-15): AX Pernudy Ubau. Functional characterization of non-receptor tyrosine kinase dependent signal transduction in acute lymphoblastic leukemia of childhood. Unknown journal, 2013.</w:t>
+      </w:r>
+    </w:p>
+    <w:p>
+      <w:pPr>
+        <w:numPr>
+          <w:ilvl w:val="0"/>
+          <w:numId w:val="1003"/>
+        </w:numPr>
+      </w:pPr>
+      <w:r>
+        <w:t xml:space="preserve">(ubau2013functionalcharacterizationof pages 15-18): AX Pernudy Ubau. Functional characterization of non-receptor tyrosine kinase dependent signal transduction in acute lymphoblastic leukemia of childhood. Unknown journal, 2013.</w:t>
+      </w:r>
+    </w:p>
+    <w:p>
+      <w:pPr>
+        <w:numPr>
+          <w:ilvl w:val="0"/>
+          <w:numId w:val="1003"/>
+        </w:numPr>
+      </w:pPr>
+      <w:r>
+        <w:t xml:space="preserve">(ubau2013functionalcharacterizationof pages 38-42): AX Pernudy Ubau. Functional characterization of non-receptor tyrosine kinase dependent signal transduction in acute lymphoblastic leukemia of childhood. Unknown journal, 2013.</w:t>
+      </w:r>
+    </w:p>
+    <w:p>
+      <w:pPr>
+        <w:numPr>
+          <w:ilvl w:val="0"/>
+          <w:numId w:val="1003"/>
+        </w:numPr>
+      </w:pPr>
+      <w:r>
+        <w:t xml:space="preserve">(zhang2021srcfamilyprotein pages 1-2): Xianzheng Zhang, Dan Mei, Lingling Zhang, and Wei Wei. Src family protein kinase controls the fate of b cells in autoimmune diseases. Inflammation, 44:423-433, Oct 2021. URL: https://doi.org/10.1007/s10753-020-01355-1, doi:10.1007/s10753-020-01355-1. This article has 24 citations and is from a peer-reviewed journal.</w:t>
+      </w:r>
+    </w:p>
+    <w:p>
+      <w:pPr>
+        <w:numPr>
+          <w:ilvl w:val="0"/>
+          <w:numId w:val="1003"/>
+        </w:numPr>
+      </w:pPr>
+      <w:r>
+        <w:t xml:space="preserve">(zhang2021srcfamilyprotein pages 2-4): Xianzheng Zhang, Dan Mei, Lingling Zhang, and Wei Wei. Src family protein kinase controls the fate of b cells in autoimmune diseases. Inflammation, 44:423-433, Oct 2021. URL: https://doi.org/10.1007/s10753-020-01355-1, doi:10.1007/s10753-020-01355-1. This article has 24 citations and is from a peer-reviewed journal.</w:t>
+      </w:r>
+    </w:p>
+    <w:p>
+      <w:pPr>
+        <w:numPr>
+          <w:ilvl w:val="0"/>
+          <w:numId w:val="1003"/>
+        </w:numPr>
+      </w:pPr>
+      <w:r>
+        <w:t xml:space="preserve">(zhang2021srcfamilyprotein pages 4-6): Xianzheng Zhang, Dan Mei, Lingling Zhang, and Wei Wei. Src family protein kinase controls the fate of b cells in autoimmune diseases. Inflammation, 44:423-433, Oct 2021. URL: https://doi.org/10.1007/s10753-020-01355-1, doi:10.1007/s10753-020-01355-1. This article has 24 citations and is from a peer-reviewed journal.</w:t>
+      </w:r>
+    </w:p>
+    <w:p>
+      <w:pPr>
+        <w:numPr>
+          <w:ilvl w:val="0"/>
+          <w:numId w:val="1003"/>
+        </w:numPr>
+      </w:pPr>
+      <w:r>
+        <w:t xml:space="preserve">(zhang2021srcfamilyprotein pages 6-7): Xianzheng Zhang, Dan Mei, Lingling Zhang, and Wei Wei. Src family protein kinase controls the fate of b cells in autoimmune diseases. Inflammation, 44:423-433, Oct 2021. URL: https://doi.org/10.1007/s10753-020-01355-1, doi:10.1007/s10753-020-01355-1. This article has 24 citations and is from a peer-reviewed journal.</w:t>
+      </w:r>
+    </w:p>
+    <w:p>
+      <w:pPr>
+        <w:numPr>
+          <w:ilvl w:val="0"/>
+          <w:numId w:val="1003"/>
+        </w:numPr>
+      </w:pPr>
+      <w:r>
+        <w:t xml:space="preserve">(zhang2021srcfamilyprotein pages 9-10): Xianzheng Zhang, Dan Mei, Lingling Zhang, and Wei Wei. Src family protein kinase controls the fate of b cells in autoimmune diseases. Inflammation, 44:423-433, Oct 2021. URL: https://doi.org/10.1007/s10753-020-01355-1, doi:10.1007/s10753-020-01355-1. This article has 24 citations and is from a peer-reviewed journal.</w:t>
+      </w:r>
+    </w:p>
+    <w:p>
+      <w:pPr>
+        <w:numPr>
+          <w:ilvl w:val="0"/>
+          <w:numId w:val="1003"/>
+        </w:numPr>
+      </w:pPr>
+      <w:r>
+        <w:t xml:space="preserve">(bolen1997leukocyteproteintyrosine pages 19-22): Joseph B. Bolen and Joan S. Brugge. Leukocyte protein tyrosine kinases:potential targets for drug discovery. Annual Review of Immunology, 15:371-404, Apr 1997. URL: https://doi.org/10.1146/annurev.immunol.15.1.371, doi:10.1146/annurev.immunol.15.1.371. This article has 242 citations and is from a highest quality peer-reviewed journal.</w:t>
+      </w:r>
+    </w:p>
+    <w:p>
+      <w:pPr>
+        <w:numPr>
+          <w:ilvl w:val="0"/>
+          <w:numId w:val="1003"/>
+        </w:numPr>
+      </w:pPr>
+      <w:r>
+        <w:t xml:space="preserve">(bolen1997leukocyteproteintyrosine pages 26-28): Joseph B. Bolen and Joan S. Brugge. Leukocyte protein tyrosine kinases:potential targets for drug discovery. Annual Review of Immunology, 15:371-404, Apr 1997. URL: https://doi.org/10.1146/annurev.immunol.15.1.371, doi:10.1146/annurev.immunol.15.1.371. This article has 242 citations and is from a highest quality peer-reviewed journal.</w:t>
+      </w:r>
+    </w:p>
+    <w:p>
+      <w:pPr>
+        <w:numPr>
+          <w:ilvl w:val="0"/>
+          <w:numId w:val="1003"/>
+        </w:numPr>
+      </w:pPr>
+      <w:r>
+        <w:t xml:space="preserve">(ingley2008srcfamilykinases pages 1-2): Evan Ingley. Src family kinases: regulation of their activities, levels and identification of new pathways. Biochimica et Biophysica Acta (BBA) - Proteins and Proteomics, 1784:56-65, Jan 2008. URL: https://doi.org/10.1016/j.bbapap.2007.08.012, doi:10.1016/j.bbapap.2007.08.012. This article has 435 citations.</w:t>
+      </w:r>
+    </w:p>
+    <w:p>
+      <w:pPr>
+        <w:numPr>
+          <w:ilvl w:val="0"/>
+          <w:numId w:val="1003"/>
+        </w:numPr>
+      </w:pPr>
+      <w:r>
+        <w:t xml:space="preserve">(ingley2008srcfamilykinases pages 2-3): Evan Ingley. Src family kinases: regulation of their activities, levels and identification of new pathways. Biochimica et Biophysica Acta (BBA) - Proteins and Proteomics, 1784:56-65, Jan 2008. URL: https://doi.org/10.1016/j.bbapap.2007.08.012, doi:10.1016/j.bbapap.2007.08.012. This article has 435 citations.</w:t>
+      </w:r>
+    </w:p>
+    <w:p>
+      <w:pPr>
+        <w:numPr>
+          <w:ilvl w:val="0"/>
+          <w:numId w:val="1003"/>
+        </w:numPr>
+      </w:pPr>
+      <w:r>
+        <w:t xml:space="preserve">(kettenbach2012rapiddeterminationof pages 2-3): Arminja N. Kettenbach, Tuobin Wang, Brendan K. Faherty, Dean R. Madden, Stefan Knapp, Chris Bailey-Kellogg, and Scott A. Gerber. Rapid determination of multiple linear kinase substrate motifs by mass spectrometry. Chemistry &amp; biology, 19 5:608-18, May 2012. URL: https://doi.org/10.1016/j.chembiol.2012.04.011, doi:10.1016/j.chembiol.2012.04.011. This article has 100 citations.</w:t>
+      </w:r>
+    </w:p>
+    <w:p>
+      <w:pPr>
+        <w:numPr>
+          <w:ilvl w:val="0"/>
+          <w:numId w:val="1003"/>
+        </w:numPr>
+      </w:pPr>
+      <w:r>
+        <w:t xml:space="preserve">(korademirnics2000srckinasemediatedsignaling pages 2-3): Željka Korade-Mirnics and Seth J Corey. Src kinase-mediated signaling in leukocytes. Journal of Leukocyte Biology, 68:603-613, Nov 2000. URL: https://doi.org/10.1189/jlb.68.5.603, doi:10.1189/jlb.68.5.603. This article has 160 citations and is from a peer-reviewed journal.</w:t>
+      </w:r>
+    </w:p>
+    <w:p>
+      <w:pPr>
+        <w:numPr>
+          <w:ilvl w:val="0"/>
+          <w:numId w:val="1003"/>
+        </w:numPr>
+      </w:pPr>
+      <w:r>
+        <w:t xml:space="preserve">(mahajan1995srcfamilyprotein pages 1-2): Sandeep Mahajan, Joseph Fargnoli, Anne L. Burkhardt, Stephanie A. Kut, Sandra J. Saouaf, and Joseph B. Bolen. Src family protein tyrosine kinases induce autoactivation of bruton’s tyrosine kinase. Molecular and Cellular Biology, 15:5304-5311, Oct 1995. URL: https://doi.org/10.1128/mcb.15.10.5304, doi:10.1128/mcb.15.10.5304. This article has 187 citations and is from a domain leading peer-reviewed journal.</w:t>
+      </w:r>
+    </w:p>
+    <w:p>
+      <w:pPr>
+        <w:numPr>
+          <w:ilvl w:val="0"/>
+          <w:numId w:val="1003"/>
+        </w:numPr>
+      </w:pPr>
+      <w:r>
+        <w:t xml:space="preserve">(mshaik2021studyofthe pages 56-59): R Mshaik. Study of the effect of hsp90 inhibitors in the treatment of t-all and b-all, by suppressing the lck and lyn signaling pathways. Unknown journal, 2021.</w:t>
+      </w:r>
+    </w:p>
+    <w:p>
+      <w:pPr>
+        <w:numPr>
+          <w:ilvl w:val="0"/>
+          <w:numId w:val="1003"/>
+        </w:numPr>
+      </w:pPr>
+      <w:r>
+        <w:t xml:space="preserve">(shah2018finetuningofsubstrate pages 8-10): Neel H Shah, Mark Löbel, Arthur Weiss, and John Kuriyan. Fine-tuning of substrate preferences of the src-family kinase lck revealed through a high-throughput specificity screen. eLife, Mar 2018. URL: https://doi.org/10.7554/elife.35190, doi:10.7554/elife.35190. This article has 65 citations and is from a domain leading peer-reviewed journal.</w:t>
+      </w:r>
+    </w:p>
+    <w:p>
+      <w:pPr>
+        <w:numPr>
+          <w:ilvl w:val="0"/>
+          <w:numId w:val="1003"/>
+        </w:numPr>
+      </w:pPr>
+      <w:r>
+        <w:t xml:space="preserve">(ubau2013functionalcharacterizationof pages 89-91): AX Pernudy Ubau. Functional characterization of non-receptor tyrosine kinase dependent signal transduction in acute lymphoblastic leukemia of childhood. Unknown journal, 2013.</w:t>
+      </w:r>
+    </w:p>
+    <w:p>
+      <w:pPr>
+        <w:numPr>
+          <w:ilvl w:val="0"/>
+          <w:numId w:val="1003"/>
+        </w:numPr>
+      </w:pPr>
+      <w:r>
+        <w:t xml:space="preserve">(vizeacoumar2021proteintyrosinekinases pages 1-2): FS Vizeacoumar and A Freywald. Protein tyrosine kinases: their roles and their targeting in leukemia. cancers 2021, 13, 184. Unknown journal, 2021.</w:t>
       </w:r>
     </w:p>
     <w:sectPr>
